--- a/docs/Huawei Ansible Plug-in V2.0.5 用户指南.docx
+++ b/docs/Huawei Ansible Plug-in V2.0.5 用户指南.docx
@@ -961,7 +961,7 @@
     </w:p>
     <w:p>
       <w:pPr>
-        <w:pStyle w:val="TOC1"/>
+        <w:pStyle w:val="10"/>
         <w:tabs>
           <w:tab w:val="right" w:leader="dot" w:pos="9629"/>
         </w:tabs>
@@ -1034,10 +1034,10 @@
         </w:rPr>
         <w:fldChar w:fldCharType="separate"/>
       </w:r>
-      <w:hyperlink w:anchor="_Toc57389343" w:history="1">
-        <w:r>
-          <w:rPr>
-            <w:rStyle w:val="Hyperlink"/>
+      <w:hyperlink w:anchor="_Toc57732108" w:history="1">
+        <w:r>
+          <w:rPr>
+            <w:rStyle w:val="ad"/>
             <w:noProof/>
           </w:rPr>
           <w:t>前言</w:t>
@@ -1061,7 +1061,7 @@
             <w:noProof/>
             <w:webHidden/>
           </w:rPr>
-          <w:instrText xml:space="preserve"> PAGEREF _Toc57389343 \h </w:instrText>
+          <w:instrText xml:space="preserve"> PAGEREF _Toc57732108 \h </w:instrText>
         </w:r>
         <w:r>
           <w:rPr>
@@ -1096,7 +1096,7 @@
     </w:p>
     <w:p>
       <w:pPr>
-        <w:pStyle w:val="TOC1"/>
+        <w:pStyle w:val="10"/>
         <w:tabs>
           <w:tab w:val="right" w:leader="dot" w:pos="9629"/>
         </w:tabs>
@@ -1109,17 +1109,17 @@
           <w:szCs w:val="22"/>
         </w:rPr>
       </w:pPr>
-      <w:hyperlink w:anchor="_Toc57389344" w:history="1">
-        <w:r>
-          <w:rPr>
-            <w:rStyle w:val="Hyperlink"/>
+      <w:hyperlink w:anchor="_Toc57732109" w:history="1">
+        <w:r>
+          <w:rPr>
+            <w:rStyle w:val="ad"/>
             <w:noProof/>
           </w:rPr>
           <w:t xml:space="preserve">1 </w:t>
         </w:r>
         <w:r>
           <w:rPr>
-            <w:rStyle w:val="Hyperlink"/>
+            <w:rStyle w:val="ad"/>
             <w:noProof/>
           </w:rPr>
           <w:t>简介</w:t>
@@ -1143,7 +1143,7 @@
             <w:noProof/>
             <w:webHidden/>
           </w:rPr>
-          <w:instrText xml:space="preserve"> PAGEREF _Toc57389344 \h </w:instrText>
+          <w:instrText xml:space="preserve"> PAGEREF _Toc57732109 \h </w:instrText>
         </w:r>
         <w:r>
           <w:rPr>
@@ -1178,7 +1178,7 @@
     </w:p>
     <w:p>
       <w:pPr>
-        <w:pStyle w:val="TOC1"/>
+        <w:pStyle w:val="10"/>
         <w:tabs>
           <w:tab w:val="right" w:leader="dot" w:pos="9629"/>
         </w:tabs>
@@ -1191,31 +1191,31 @@
           <w:szCs w:val="22"/>
         </w:rPr>
       </w:pPr>
-      <w:hyperlink w:anchor="_Toc57389345" w:history="1">
-        <w:r>
-          <w:rPr>
-            <w:rStyle w:val="Hyperlink"/>
+      <w:hyperlink w:anchor="_Toc57732110" w:history="1">
+        <w:r>
+          <w:rPr>
+            <w:rStyle w:val="ad"/>
             <w:noProof/>
           </w:rPr>
           <w:t xml:space="preserve">2 </w:t>
         </w:r>
         <w:r>
           <w:rPr>
-            <w:rStyle w:val="Hyperlink"/>
+            <w:rStyle w:val="ad"/>
             <w:noProof/>
           </w:rPr>
           <w:t>安装和卸载华为</w:t>
         </w:r>
         <w:r>
           <w:rPr>
-            <w:rStyle w:val="Hyperlink"/>
+            <w:rStyle w:val="ad"/>
             <w:noProof/>
           </w:rPr>
           <w:t>Ansible</w:t>
         </w:r>
         <w:r>
           <w:rPr>
-            <w:rStyle w:val="Hyperlink"/>
+            <w:rStyle w:val="ad"/>
             <w:noProof/>
           </w:rPr>
           <w:t>插件</w:t>
@@ -1239,7 +1239,7 @@
             <w:noProof/>
             <w:webHidden/>
           </w:rPr>
-          <w:instrText xml:space="preserve"> PAGEREF _Toc57389345 \h </w:instrText>
+          <w:instrText xml:space="preserve"> PAGEREF _Toc57732110 \h </w:instrText>
         </w:r>
         <w:r>
           <w:rPr>
@@ -1274,7 +1274,7 @@
     </w:p>
     <w:p>
       <w:pPr>
-        <w:pStyle w:val="TOC2"/>
+        <w:pStyle w:val="22"/>
         <w:tabs>
           <w:tab w:val="right" w:leader="dot" w:pos="9629"/>
         </w:tabs>
@@ -1284,35 +1284,35 @@
           <w:szCs w:val="22"/>
         </w:rPr>
       </w:pPr>
-      <w:hyperlink w:anchor="_Toc57389346" w:history="1">
-        <w:r>
-          <w:rPr>
-            <w:rStyle w:val="Hyperlink"/>
+      <w:hyperlink w:anchor="_Toc57732111" w:history="1">
+        <w:r>
+          <w:rPr>
+            <w:rStyle w:val="ad"/>
             <w:snapToGrid w:val="0"/>
           </w:rPr>
           <w:t>2.1</w:t>
         </w:r>
         <w:r>
           <w:rPr>
-            <w:rStyle w:val="Hyperlink"/>
+            <w:rStyle w:val="ad"/>
           </w:rPr>
           <w:t xml:space="preserve"> </w:t>
         </w:r>
         <w:r>
           <w:rPr>
-            <w:rStyle w:val="Hyperlink"/>
+            <w:rStyle w:val="ad"/>
           </w:rPr>
           <w:t>安装华为</w:t>
         </w:r>
         <w:r>
           <w:rPr>
-            <w:rStyle w:val="Hyperlink"/>
+            <w:rStyle w:val="ad"/>
           </w:rPr>
           <w:t>Ansible</w:t>
         </w:r>
         <w:r>
           <w:rPr>
-            <w:rStyle w:val="Hyperlink"/>
+            <w:rStyle w:val="ad"/>
           </w:rPr>
           <w:t>插件</w:t>
         </w:r>
@@ -1332,7 +1332,7 @@
           <w:rPr>
             <w:webHidden/>
           </w:rPr>
-          <w:instrText xml:space="preserve"> PAGEREF _Toc57389346 \h </w:instrText>
+          <w:instrText xml:space="preserve"> PAGEREF _Toc57732111 \h </w:instrText>
         </w:r>
         <w:r>
           <w:rPr>
@@ -1363,7 +1363,7 @@
     </w:p>
     <w:p>
       <w:pPr>
-        <w:pStyle w:val="TOC2"/>
+        <w:pStyle w:val="22"/>
         <w:tabs>
           <w:tab w:val="right" w:leader="dot" w:pos="9629"/>
         </w:tabs>
@@ -1373,35 +1373,35 @@
           <w:szCs w:val="22"/>
         </w:rPr>
       </w:pPr>
-      <w:hyperlink w:anchor="_Toc57389347" w:history="1">
-        <w:r>
-          <w:rPr>
-            <w:rStyle w:val="Hyperlink"/>
+      <w:hyperlink w:anchor="_Toc57732112" w:history="1">
+        <w:r>
+          <w:rPr>
+            <w:rStyle w:val="ad"/>
             <w:snapToGrid w:val="0"/>
           </w:rPr>
           <w:t>2.2</w:t>
         </w:r>
         <w:r>
           <w:rPr>
-            <w:rStyle w:val="Hyperlink"/>
+            <w:rStyle w:val="ad"/>
           </w:rPr>
           <w:t xml:space="preserve"> </w:t>
         </w:r>
         <w:r>
           <w:rPr>
-            <w:rStyle w:val="Hyperlink"/>
+            <w:rStyle w:val="ad"/>
           </w:rPr>
           <w:t>卸载华为</w:t>
         </w:r>
         <w:r>
           <w:rPr>
-            <w:rStyle w:val="Hyperlink"/>
+            <w:rStyle w:val="ad"/>
           </w:rPr>
           <w:t>Ansible</w:t>
         </w:r>
         <w:r>
           <w:rPr>
-            <w:rStyle w:val="Hyperlink"/>
+            <w:rStyle w:val="ad"/>
           </w:rPr>
           <w:t>插件</w:t>
         </w:r>
@@ -1421,7 +1421,7 @@
           <w:rPr>
             <w:webHidden/>
           </w:rPr>
-          <w:instrText xml:space="preserve"> PAGEREF _Toc57389347 \h </w:instrText>
+          <w:instrText xml:space="preserve"> PAGEREF _Toc57732112 \h </w:instrText>
         </w:r>
         <w:r>
           <w:rPr>
@@ -1452,7 +1452,7 @@
     </w:p>
     <w:p>
       <w:pPr>
-        <w:pStyle w:val="TOC1"/>
+        <w:pStyle w:val="10"/>
         <w:tabs>
           <w:tab w:val="right" w:leader="dot" w:pos="9629"/>
         </w:tabs>
@@ -1465,31 +1465,31 @@
           <w:szCs w:val="22"/>
         </w:rPr>
       </w:pPr>
-      <w:hyperlink w:anchor="_Toc57389348" w:history="1">
-        <w:r>
-          <w:rPr>
-            <w:rStyle w:val="Hyperlink"/>
+      <w:hyperlink w:anchor="_Toc57732113" w:history="1">
+        <w:r>
+          <w:rPr>
+            <w:rStyle w:val="ad"/>
             <w:noProof/>
           </w:rPr>
           <w:t xml:space="preserve">3 </w:t>
         </w:r>
         <w:r>
           <w:rPr>
-            <w:rStyle w:val="Hyperlink"/>
+            <w:rStyle w:val="ad"/>
             <w:noProof/>
           </w:rPr>
           <w:t>配置华为</w:t>
         </w:r>
         <w:r>
           <w:rPr>
-            <w:rStyle w:val="Hyperlink"/>
+            <w:rStyle w:val="ad"/>
             <w:noProof/>
           </w:rPr>
           <w:t>Ansible</w:t>
         </w:r>
         <w:r>
           <w:rPr>
-            <w:rStyle w:val="Hyperlink"/>
+            <w:rStyle w:val="ad"/>
             <w:noProof/>
           </w:rPr>
           <w:t>插件</w:t>
@@ -1513,7 +1513,7 @@
             <w:noProof/>
             <w:webHidden/>
           </w:rPr>
-          <w:instrText xml:space="preserve"> PAGEREF _Toc57389348 \h </w:instrText>
+          <w:instrText xml:space="preserve"> PAGEREF _Toc57732113 \h </w:instrText>
         </w:r>
         <w:r>
           <w:rPr>
@@ -1548,7 +1548,7 @@
     </w:p>
     <w:p>
       <w:pPr>
-        <w:pStyle w:val="TOC2"/>
+        <w:pStyle w:val="22"/>
         <w:tabs>
           <w:tab w:val="right" w:leader="dot" w:pos="9629"/>
         </w:tabs>
@@ -1558,35 +1558,35 @@
           <w:szCs w:val="22"/>
         </w:rPr>
       </w:pPr>
-      <w:hyperlink w:anchor="_Toc57389349" w:history="1">
-        <w:r>
-          <w:rPr>
-            <w:rStyle w:val="Hyperlink"/>
+      <w:hyperlink w:anchor="_Toc57732114" w:history="1">
+        <w:r>
+          <w:rPr>
+            <w:rStyle w:val="ad"/>
             <w:snapToGrid w:val="0"/>
           </w:rPr>
           <w:t>3.1</w:t>
         </w:r>
         <w:r>
           <w:rPr>
-            <w:rStyle w:val="Hyperlink"/>
+            <w:rStyle w:val="ad"/>
           </w:rPr>
           <w:t xml:space="preserve"> </w:t>
         </w:r>
         <w:r>
           <w:rPr>
-            <w:rStyle w:val="Hyperlink"/>
+            <w:rStyle w:val="ad"/>
           </w:rPr>
           <w:t>配置</w:t>
         </w:r>
         <w:r>
           <w:rPr>
-            <w:rStyle w:val="Hyperlink"/>
+            <w:rStyle w:val="ad"/>
           </w:rPr>
           <w:t>/etc/ansible/hosts</w:t>
         </w:r>
         <w:r>
           <w:rPr>
-            <w:rStyle w:val="Hyperlink"/>
+            <w:rStyle w:val="ad"/>
           </w:rPr>
           <w:t>文件</w:t>
         </w:r>
@@ -1606,7 +1606,7 @@
           <w:rPr>
             <w:webHidden/>
           </w:rPr>
-          <w:instrText xml:space="preserve"> PAGEREF _Toc57389349 \h </w:instrText>
+          <w:instrText xml:space="preserve"> PAGEREF _Toc57732114 \h </w:instrText>
         </w:r>
         <w:r>
           <w:rPr>
@@ -1637,7 +1637,7 @@
     </w:p>
     <w:p>
       <w:pPr>
-        <w:pStyle w:val="TOC2"/>
+        <w:pStyle w:val="22"/>
         <w:tabs>
           <w:tab w:val="right" w:leader="dot" w:pos="9629"/>
         </w:tabs>
@@ -1647,35 +1647,35 @@
           <w:szCs w:val="22"/>
         </w:rPr>
       </w:pPr>
-      <w:hyperlink w:anchor="_Toc57389350" w:history="1">
-        <w:r>
-          <w:rPr>
-            <w:rStyle w:val="Hyperlink"/>
+      <w:hyperlink w:anchor="_Toc57732115" w:history="1">
+        <w:r>
+          <w:rPr>
+            <w:rStyle w:val="ad"/>
             <w:snapToGrid w:val="0"/>
           </w:rPr>
           <w:t>3.2</w:t>
         </w:r>
         <w:r>
           <w:rPr>
-            <w:rStyle w:val="Hyperlink"/>
+            <w:rStyle w:val="ad"/>
           </w:rPr>
           <w:t xml:space="preserve"> </w:t>
         </w:r>
         <w:r>
           <w:rPr>
-            <w:rStyle w:val="Hyperlink"/>
+            <w:rStyle w:val="ad"/>
           </w:rPr>
           <w:t>配置</w:t>
         </w:r>
         <w:r>
           <w:rPr>
-            <w:rStyle w:val="Hyperlink"/>
+            <w:rStyle w:val="ad"/>
           </w:rPr>
           <w:t>/group_vars/myhosts</w:t>
         </w:r>
         <w:r>
           <w:rPr>
-            <w:rStyle w:val="Hyperlink"/>
+            <w:rStyle w:val="ad"/>
           </w:rPr>
           <w:t>文件</w:t>
         </w:r>
@@ -1695,7 +1695,7 @@
           <w:rPr>
             <w:webHidden/>
           </w:rPr>
-          <w:instrText xml:space="preserve"> PAGEREF _Toc57389350 \h </w:instrText>
+          <w:instrText xml:space="preserve"> PAGEREF _Toc57732115 \h </w:instrText>
         </w:r>
         <w:r>
           <w:rPr>
@@ -1726,7 +1726,7 @@
     </w:p>
     <w:p>
       <w:pPr>
-        <w:pStyle w:val="TOC2"/>
+        <w:pStyle w:val="22"/>
         <w:tabs>
           <w:tab w:val="right" w:leader="dot" w:pos="9629"/>
         </w:tabs>
@@ -1736,47 +1736,47 @@
           <w:szCs w:val="22"/>
         </w:rPr>
       </w:pPr>
-      <w:hyperlink w:anchor="_Toc57389351" w:history="1">
-        <w:r>
-          <w:rPr>
-            <w:rStyle w:val="Hyperlink"/>
+      <w:hyperlink w:anchor="_Toc57732116" w:history="1">
+        <w:r>
+          <w:rPr>
+            <w:rStyle w:val="ad"/>
             <w:snapToGrid w:val="0"/>
           </w:rPr>
           <w:t>3.3</w:t>
         </w:r>
         <w:r>
           <w:rPr>
-            <w:rStyle w:val="Hyperlink"/>
+            <w:rStyle w:val="ad"/>
           </w:rPr>
           <w:t xml:space="preserve"> </w:t>
         </w:r>
         <w:r>
           <w:rPr>
-            <w:rStyle w:val="Hyperlink"/>
+            <w:rStyle w:val="ad"/>
           </w:rPr>
           <w:t>配置</w:t>
         </w:r>
         <w:r>
           <w:rPr>
-            <w:rStyle w:val="Hyperlink"/>
+            <w:rStyle w:val="ad"/>
           </w:rPr>
           <w:t>SSL</w:t>
         </w:r>
         <w:r>
           <w:rPr>
-            <w:rStyle w:val="Hyperlink"/>
+            <w:rStyle w:val="ad"/>
           </w:rPr>
           <w:t>证书认证和</w:t>
         </w:r>
         <w:r>
           <w:rPr>
-            <w:rStyle w:val="Hyperlink"/>
+            <w:rStyle w:val="ad"/>
           </w:rPr>
           <w:t>TLS 1.2</w:t>
         </w:r>
         <w:r>
           <w:rPr>
-            <w:rStyle w:val="Hyperlink"/>
+            <w:rStyle w:val="ad"/>
           </w:rPr>
           <w:t>通讯方式</w:t>
         </w:r>
@@ -1796,7 +1796,7 @@
           <w:rPr>
             <w:webHidden/>
           </w:rPr>
-          <w:instrText xml:space="preserve"> PAGEREF _Toc57389351 \h </w:instrText>
+          <w:instrText xml:space="preserve"> PAGEREF _Toc57732116 \h </w:instrText>
         </w:r>
         <w:r>
           <w:rPr>
@@ -1827,7 +1827,7 @@
     </w:p>
     <w:p>
       <w:pPr>
-        <w:pStyle w:val="TOC1"/>
+        <w:pStyle w:val="10"/>
         <w:tabs>
           <w:tab w:val="right" w:leader="dot" w:pos="9629"/>
         </w:tabs>
@@ -1840,31 +1840,31 @@
           <w:szCs w:val="22"/>
         </w:rPr>
       </w:pPr>
-      <w:hyperlink w:anchor="_Toc57389352" w:history="1">
-        <w:r>
-          <w:rPr>
-            <w:rStyle w:val="Hyperlink"/>
+      <w:hyperlink w:anchor="_Toc57732117" w:history="1">
+        <w:r>
+          <w:rPr>
+            <w:rStyle w:val="ad"/>
             <w:noProof/>
           </w:rPr>
           <w:t xml:space="preserve">4 </w:t>
         </w:r>
         <w:r>
           <w:rPr>
-            <w:rStyle w:val="Hyperlink"/>
+            <w:rStyle w:val="ad"/>
             <w:noProof/>
           </w:rPr>
           <w:t>使用华为</w:t>
         </w:r>
         <w:r>
           <w:rPr>
-            <w:rStyle w:val="Hyperlink"/>
+            <w:rStyle w:val="ad"/>
             <w:noProof/>
           </w:rPr>
           <w:t>Ansible</w:t>
         </w:r>
         <w:r>
           <w:rPr>
-            <w:rStyle w:val="Hyperlink"/>
+            <w:rStyle w:val="ad"/>
             <w:noProof/>
           </w:rPr>
           <w:t>插件</w:t>
@@ -1888,7 +1888,7 @@
             <w:noProof/>
             <w:webHidden/>
           </w:rPr>
-          <w:instrText xml:space="preserve"> PAGEREF _Toc57389352 \h </w:instrText>
+          <w:instrText xml:space="preserve"> PAGEREF _Toc57732117 \h </w:instrText>
         </w:r>
         <w:r>
           <w:rPr>
@@ -1923,7 +1923,7 @@
     </w:p>
     <w:p>
       <w:pPr>
-        <w:pStyle w:val="TOC2"/>
+        <w:pStyle w:val="22"/>
         <w:tabs>
           <w:tab w:val="right" w:leader="dot" w:pos="9629"/>
         </w:tabs>
@@ -1933,23 +1933,23 @@
           <w:szCs w:val="22"/>
         </w:rPr>
       </w:pPr>
-      <w:hyperlink w:anchor="_Toc57389353" w:history="1">
-        <w:r>
-          <w:rPr>
-            <w:rStyle w:val="Hyperlink"/>
+      <w:hyperlink w:anchor="_Toc57732118" w:history="1">
+        <w:r>
+          <w:rPr>
+            <w:rStyle w:val="ad"/>
             <w:snapToGrid w:val="0"/>
           </w:rPr>
           <w:t>4.1</w:t>
         </w:r>
         <w:r>
           <w:rPr>
-            <w:rStyle w:val="Hyperlink"/>
+            <w:rStyle w:val="ad"/>
           </w:rPr>
           <w:t xml:space="preserve"> </w:t>
         </w:r>
         <w:r>
           <w:rPr>
-            <w:rStyle w:val="Hyperlink"/>
+            <w:rStyle w:val="ad"/>
           </w:rPr>
           <w:t>查询服务器基本信息</w:t>
         </w:r>
@@ -1969,7 +1969,7 @@
           <w:rPr>
             <w:webHidden/>
           </w:rPr>
-          <w:instrText xml:space="preserve"> PAGEREF _Toc57389353 \h </w:instrText>
+          <w:instrText xml:space="preserve"> PAGEREF _Toc57732118 \h </w:instrText>
         </w:r>
         <w:r>
           <w:rPr>
@@ -2000,7 +2000,7 @@
     </w:p>
     <w:p>
       <w:pPr>
-        <w:pStyle w:val="TOC2"/>
+        <w:pStyle w:val="22"/>
         <w:tabs>
           <w:tab w:val="right" w:leader="dot" w:pos="9629"/>
         </w:tabs>
@@ -2010,23 +2010,23 @@
           <w:szCs w:val="22"/>
         </w:rPr>
       </w:pPr>
-      <w:hyperlink w:anchor="_Toc57389354" w:history="1">
-        <w:r>
-          <w:rPr>
-            <w:rStyle w:val="Hyperlink"/>
+      <w:hyperlink w:anchor="_Toc57732119" w:history="1">
+        <w:r>
+          <w:rPr>
+            <w:rStyle w:val="ad"/>
             <w:snapToGrid w:val="0"/>
           </w:rPr>
           <w:t>4.2</w:t>
         </w:r>
         <w:r>
           <w:rPr>
-            <w:rStyle w:val="Hyperlink"/>
+            <w:rStyle w:val="ad"/>
           </w:rPr>
           <w:t xml:space="preserve"> </w:t>
         </w:r>
         <w:r>
           <w:rPr>
-            <w:rStyle w:val="Hyperlink"/>
+            <w:rStyle w:val="ad"/>
           </w:rPr>
           <w:t>管理设备启动项</w:t>
         </w:r>
@@ -2046,7 +2046,7 @@
           <w:rPr>
             <w:webHidden/>
           </w:rPr>
-          <w:instrText xml:space="preserve"> PAGEREF _Toc57389354 \h </w:instrText>
+          <w:instrText xml:space="preserve"> PAGEREF _Toc57732119 \h </w:instrText>
         </w:r>
         <w:r>
           <w:rPr>
@@ -2077,7 +2077,7 @@
     </w:p>
     <w:p>
       <w:pPr>
-        <w:pStyle w:val="TOC3"/>
+        <w:pStyle w:val="32"/>
         <w:tabs>
           <w:tab w:val="right" w:leader="dot" w:pos="9629"/>
         </w:tabs>
@@ -2087,10 +2087,10 @@
           <w:szCs w:val="22"/>
         </w:rPr>
       </w:pPr>
-      <w:hyperlink w:anchor="_Toc57389355" w:history="1">
-        <w:r>
-          <w:rPr>
-            <w:rStyle w:val="Hyperlink"/>
+      <w:hyperlink w:anchor="_Toc57732120" w:history="1">
+        <w:r>
+          <w:rPr>
+            <w:rStyle w:val="ad"/>
             <w:rFonts w:cs="Book Antiqua"/>
             <w:bCs/>
             <w:snapToGrid w:val="0"/>
@@ -2099,13 +2099,13 @@
         </w:r>
         <w:r>
           <w:rPr>
-            <w:rStyle w:val="Hyperlink"/>
+            <w:rStyle w:val="ad"/>
           </w:rPr>
           <w:t xml:space="preserve"> </w:t>
         </w:r>
         <w:r>
           <w:rPr>
-            <w:rStyle w:val="Hyperlink"/>
+            <w:rStyle w:val="ad"/>
           </w:rPr>
           <w:t>查询启动项配置信息</w:t>
         </w:r>
@@ -2125,7 +2125,7 @@
           <w:rPr>
             <w:webHidden/>
           </w:rPr>
-          <w:instrText xml:space="preserve"> PAGEREF _Toc57389355 \h </w:instrText>
+          <w:instrText xml:space="preserve"> PAGEREF _Toc57732120 \h </w:instrText>
         </w:r>
         <w:r>
           <w:rPr>
@@ -2156,7 +2156,7 @@
     </w:p>
     <w:p>
       <w:pPr>
-        <w:pStyle w:val="TOC3"/>
+        <w:pStyle w:val="32"/>
         <w:tabs>
           <w:tab w:val="right" w:leader="dot" w:pos="9629"/>
         </w:tabs>
@@ -2166,10 +2166,10 @@
           <w:szCs w:val="22"/>
         </w:rPr>
       </w:pPr>
-      <w:hyperlink w:anchor="_Toc57389356" w:history="1">
-        <w:r>
-          <w:rPr>
-            <w:rStyle w:val="Hyperlink"/>
+      <w:hyperlink w:anchor="_Toc57732121" w:history="1">
+        <w:r>
+          <w:rPr>
+            <w:rStyle w:val="ad"/>
             <w:rFonts w:cs="Book Antiqua"/>
             <w:bCs/>
             <w:snapToGrid w:val="0"/>
@@ -2178,13 +2178,13 @@
         </w:r>
         <w:r>
           <w:rPr>
-            <w:rStyle w:val="Hyperlink"/>
+            <w:rStyle w:val="ad"/>
           </w:rPr>
           <w:t xml:space="preserve"> </w:t>
         </w:r>
         <w:r>
           <w:rPr>
-            <w:rStyle w:val="Hyperlink"/>
+            <w:rStyle w:val="ad"/>
           </w:rPr>
           <w:t>配置启动设备</w:t>
         </w:r>
@@ -2204,7 +2204,7 @@
           <w:rPr>
             <w:webHidden/>
           </w:rPr>
-          <w:instrText xml:space="preserve"> PAGEREF _Toc57389356 \h </w:instrText>
+          <w:instrText xml:space="preserve"> PAGEREF _Toc57732121 \h </w:instrText>
         </w:r>
         <w:r>
           <w:rPr>
@@ -2235,7 +2235,7 @@
     </w:p>
     <w:p>
       <w:pPr>
-        <w:pStyle w:val="TOC2"/>
+        <w:pStyle w:val="22"/>
         <w:tabs>
           <w:tab w:val="right" w:leader="dot" w:pos="9629"/>
         </w:tabs>
@@ -2245,23 +2245,23 @@
           <w:szCs w:val="22"/>
         </w:rPr>
       </w:pPr>
-      <w:hyperlink w:anchor="_Toc57389357" w:history="1">
-        <w:r>
-          <w:rPr>
-            <w:rStyle w:val="Hyperlink"/>
+      <w:hyperlink w:anchor="_Toc57732122" w:history="1">
+        <w:r>
+          <w:rPr>
+            <w:rStyle w:val="ad"/>
             <w:snapToGrid w:val="0"/>
           </w:rPr>
           <w:t>4.3</w:t>
         </w:r>
         <w:r>
           <w:rPr>
-            <w:rStyle w:val="Hyperlink"/>
+            <w:rStyle w:val="ad"/>
           </w:rPr>
           <w:t xml:space="preserve"> </w:t>
         </w:r>
         <w:r>
           <w:rPr>
-            <w:rStyle w:val="Hyperlink"/>
+            <w:rStyle w:val="ad"/>
           </w:rPr>
           <w:t>管理电源</w:t>
         </w:r>
@@ -2281,7 +2281,7 @@
           <w:rPr>
             <w:webHidden/>
           </w:rPr>
-          <w:instrText xml:space="preserve"> PAGEREF _Toc57389357 \h </w:instrText>
+          <w:instrText xml:space="preserve"> PAGEREF _Toc57732122 \h </w:instrText>
         </w:r>
         <w:r>
           <w:rPr>
@@ -2312,7 +2312,7 @@
     </w:p>
     <w:p>
       <w:pPr>
-        <w:pStyle w:val="TOC3"/>
+        <w:pStyle w:val="32"/>
         <w:tabs>
           <w:tab w:val="right" w:leader="dot" w:pos="9629"/>
         </w:tabs>
@@ -2322,10 +2322,10 @@
           <w:szCs w:val="22"/>
         </w:rPr>
       </w:pPr>
-      <w:hyperlink w:anchor="_Toc57389358" w:history="1">
-        <w:r>
-          <w:rPr>
-            <w:rStyle w:val="Hyperlink"/>
+      <w:hyperlink w:anchor="_Toc57732123" w:history="1">
+        <w:r>
+          <w:rPr>
+            <w:rStyle w:val="ad"/>
             <w:rFonts w:cs="Book Antiqua"/>
             <w:bCs/>
             <w:snapToGrid w:val="0"/>
@@ -2334,13 +2334,13 @@
         </w:r>
         <w:r>
           <w:rPr>
-            <w:rStyle w:val="Hyperlink"/>
+            <w:rStyle w:val="ad"/>
           </w:rPr>
           <w:t xml:space="preserve"> </w:t>
         </w:r>
         <w:r>
           <w:rPr>
-            <w:rStyle w:val="Hyperlink"/>
+            <w:rStyle w:val="ad"/>
           </w:rPr>
           <w:t>查询电源状态</w:t>
         </w:r>
@@ -2360,7 +2360,7 @@
           <w:rPr>
             <w:webHidden/>
           </w:rPr>
-          <w:instrText xml:space="preserve"> PAGEREF _Toc57389358 \h </w:instrText>
+          <w:instrText xml:space="preserve"> PAGEREF _Toc57732123 \h </w:instrText>
         </w:r>
         <w:r>
           <w:rPr>
@@ -2391,7 +2391,7 @@
     </w:p>
     <w:p>
       <w:pPr>
-        <w:pStyle w:val="TOC3"/>
+        <w:pStyle w:val="32"/>
         <w:tabs>
           <w:tab w:val="right" w:leader="dot" w:pos="9629"/>
         </w:tabs>
@@ -2401,10 +2401,10 @@
           <w:szCs w:val="22"/>
         </w:rPr>
       </w:pPr>
-      <w:hyperlink w:anchor="_Toc57389359" w:history="1">
-        <w:r>
-          <w:rPr>
-            <w:rStyle w:val="Hyperlink"/>
+      <w:hyperlink w:anchor="_Toc57732124" w:history="1">
+        <w:r>
+          <w:rPr>
+            <w:rStyle w:val="ad"/>
             <w:rFonts w:cs="Book Antiqua"/>
             <w:bCs/>
             <w:snapToGrid w:val="0"/>
@@ -2413,13 +2413,13 @@
         </w:r>
         <w:r>
           <w:rPr>
-            <w:rStyle w:val="Hyperlink"/>
+            <w:rStyle w:val="ad"/>
           </w:rPr>
           <w:t xml:space="preserve"> </w:t>
         </w:r>
         <w:r>
           <w:rPr>
-            <w:rStyle w:val="Hyperlink"/>
+            <w:rStyle w:val="ad"/>
           </w:rPr>
           <w:t>配置电源状态</w:t>
         </w:r>
@@ -2439,7 +2439,7 @@
           <w:rPr>
             <w:webHidden/>
           </w:rPr>
-          <w:instrText xml:space="preserve"> PAGEREF _Toc57389359 \h </w:instrText>
+          <w:instrText xml:space="preserve"> PAGEREF _Toc57732124 \h </w:instrText>
         </w:r>
         <w:r>
           <w:rPr>
@@ -2470,7 +2470,7 @@
     </w:p>
     <w:p>
       <w:pPr>
-        <w:pStyle w:val="TOC2"/>
+        <w:pStyle w:val="22"/>
         <w:tabs>
           <w:tab w:val="right" w:leader="dot" w:pos="9629"/>
         </w:tabs>
@@ -2480,35 +2480,35 @@
           <w:szCs w:val="22"/>
         </w:rPr>
       </w:pPr>
-      <w:hyperlink w:anchor="_Toc57389360" w:history="1">
-        <w:r>
-          <w:rPr>
-            <w:rStyle w:val="Hyperlink"/>
+      <w:hyperlink w:anchor="_Toc57732125" w:history="1">
+        <w:r>
+          <w:rPr>
+            <w:rStyle w:val="ad"/>
             <w:snapToGrid w:val="0"/>
           </w:rPr>
           <w:t>4.4</w:t>
         </w:r>
         <w:r>
           <w:rPr>
-            <w:rStyle w:val="Hyperlink"/>
+            <w:rStyle w:val="ad"/>
           </w:rPr>
           <w:t xml:space="preserve"> </w:t>
         </w:r>
         <w:r>
           <w:rPr>
-            <w:rStyle w:val="Hyperlink"/>
+            <w:rStyle w:val="ad"/>
           </w:rPr>
           <w:t>管理</w:t>
         </w:r>
         <w:r>
           <w:rPr>
-            <w:rStyle w:val="Hyperlink"/>
+            <w:rStyle w:val="ad"/>
           </w:rPr>
           <w:t>iBMC</w:t>
         </w:r>
         <w:r>
           <w:rPr>
-            <w:rStyle w:val="Hyperlink"/>
+            <w:rStyle w:val="ad"/>
           </w:rPr>
           <w:t>用户</w:t>
         </w:r>
@@ -2528,7 +2528,7 @@
           <w:rPr>
             <w:webHidden/>
           </w:rPr>
-          <w:instrText xml:space="preserve"> PAGEREF _Toc57389360 \h </w:instrText>
+          <w:instrText xml:space="preserve"> PAGEREF _Toc57732125 \h </w:instrText>
         </w:r>
         <w:r>
           <w:rPr>
@@ -2559,7 +2559,7 @@
     </w:p>
     <w:p>
       <w:pPr>
-        <w:pStyle w:val="TOC3"/>
+        <w:pStyle w:val="32"/>
         <w:tabs>
           <w:tab w:val="right" w:leader="dot" w:pos="9629"/>
         </w:tabs>
@@ -2569,10 +2569,10 @@
           <w:szCs w:val="22"/>
         </w:rPr>
       </w:pPr>
-      <w:hyperlink w:anchor="_Toc57389361" w:history="1">
-        <w:r>
-          <w:rPr>
-            <w:rStyle w:val="Hyperlink"/>
+      <w:hyperlink w:anchor="_Toc57732126" w:history="1">
+        <w:r>
+          <w:rPr>
+            <w:rStyle w:val="ad"/>
             <w:rFonts w:cs="Book Antiqua"/>
             <w:bCs/>
             <w:snapToGrid w:val="0"/>
@@ -2581,37 +2581,37 @@
         </w:r>
         <w:r>
           <w:rPr>
-            <w:rStyle w:val="Hyperlink"/>
+            <w:rStyle w:val="ad"/>
           </w:rPr>
           <w:t xml:space="preserve"> </w:t>
         </w:r>
         <w:r>
           <w:rPr>
-            <w:rStyle w:val="Hyperlink"/>
+            <w:rStyle w:val="ad"/>
           </w:rPr>
           <w:t>查询</w:t>
         </w:r>
         <w:r>
           <w:rPr>
-            <w:rStyle w:val="Hyperlink"/>
+            <w:rStyle w:val="ad"/>
           </w:rPr>
           <w:t>iBMC</w:t>
         </w:r>
         <w:r>
           <w:rPr>
-            <w:rStyle w:val="Hyperlink"/>
+            <w:rStyle w:val="ad"/>
           </w:rPr>
           <w:t>用户（生成</w:t>
         </w:r>
         <w:r>
           <w:rPr>
-            <w:rStyle w:val="Hyperlink"/>
+            <w:rStyle w:val="ad"/>
           </w:rPr>
           <w:t>json</w:t>
         </w:r>
         <w:r>
           <w:rPr>
-            <w:rStyle w:val="Hyperlink"/>
+            <w:rStyle w:val="ad"/>
           </w:rPr>
           <w:t>文件）</w:t>
         </w:r>
@@ -2631,7 +2631,7 @@
           <w:rPr>
             <w:webHidden/>
           </w:rPr>
-          <w:instrText xml:space="preserve"> PAGEREF _Toc57389361 \h </w:instrText>
+          <w:instrText xml:space="preserve"> PAGEREF _Toc57732126 \h </w:instrText>
         </w:r>
         <w:r>
           <w:rPr>
@@ -2662,7 +2662,7 @@
     </w:p>
     <w:p>
       <w:pPr>
-        <w:pStyle w:val="TOC3"/>
+        <w:pStyle w:val="32"/>
         <w:tabs>
           <w:tab w:val="right" w:leader="dot" w:pos="9629"/>
         </w:tabs>
@@ -2672,10 +2672,10 @@
           <w:szCs w:val="22"/>
         </w:rPr>
       </w:pPr>
-      <w:hyperlink w:anchor="_Toc57389362" w:history="1">
-        <w:r>
-          <w:rPr>
-            <w:rStyle w:val="Hyperlink"/>
+      <w:hyperlink w:anchor="_Toc57732127" w:history="1">
+        <w:r>
+          <w:rPr>
+            <w:rStyle w:val="ad"/>
             <w:rFonts w:cs="Book Antiqua"/>
             <w:bCs/>
             <w:snapToGrid w:val="0"/>
@@ -2684,25 +2684,25 @@
         </w:r>
         <w:r>
           <w:rPr>
-            <w:rStyle w:val="Hyperlink"/>
+            <w:rStyle w:val="ad"/>
           </w:rPr>
           <w:t xml:space="preserve"> </w:t>
         </w:r>
         <w:r>
           <w:rPr>
-            <w:rStyle w:val="Hyperlink"/>
+            <w:rStyle w:val="ad"/>
           </w:rPr>
           <w:t>创建</w:t>
         </w:r>
         <w:r>
           <w:rPr>
-            <w:rStyle w:val="Hyperlink"/>
+            <w:rStyle w:val="ad"/>
           </w:rPr>
           <w:t>iBMC</w:t>
         </w:r>
         <w:r>
           <w:rPr>
-            <w:rStyle w:val="Hyperlink"/>
+            <w:rStyle w:val="ad"/>
           </w:rPr>
           <w:t>用户</w:t>
         </w:r>
@@ -2722,7 +2722,7 @@
           <w:rPr>
             <w:webHidden/>
           </w:rPr>
-          <w:instrText xml:space="preserve"> PAGEREF _Toc57389362 \h </w:instrText>
+          <w:instrText xml:space="preserve"> PAGEREF _Toc57732127 \h </w:instrText>
         </w:r>
         <w:r>
           <w:rPr>
@@ -2753,7 +2753,7 @@
     </w:p>
     <w:p>
       <w:pPr>
-        <w:pStyle w:val="TOC3"/>
+        <w:pStyle w:val="32"/>
         <w:tabs>
           <w:tab w:val="right" w:leader="dot" w:pos="9629"/>
         </w:tabs>
@@ -2763,10 +2763,10 @@
           <w:szCs w:val="22"/>
         </w:rPr>
       </w:pPr>
-      <w:hyperlink w:anchor="_Toc57389363" w:history="1">
-        <w:r>
-          <w:rPr>
-            <w:rStyle w:val="Hyperlink"/>
+      <w:hyperlink w:anchor="_Toc57732128" w:history="1">
+        <w:r>
+          <w:rPr>
+            <w:rStyle w:val="ad"/>
             <w:rFonts w:cs="Book Antiqua"/>
             <w:bCs/>
             <w:snapToGrid w:val="0"/>
@@ -2775,25 +2775,25 @@
         </w:r>
         <w:r>
           <w:rPr>
-            <w:rStyle w:val="Hyperlink"/>
+            <w:rStyle w:val="ad"/>
           </w:rPr>
           <w:t xml:space="preserve"> </w:t>
         </w:r>
         <w:r>
           <w:rPr>
-            <w:rStyle w:val="Hyperlink"/>
+            <w:rStyle w:val="ad"/>
           </w:rPr>
           <w:t>修改</w:t>
         </w:r>
         <w:r>
           <w:rPr>
-            <w:rStyle w:val="Hyperlink"/>
+            <w:rStyle w:val="ad"/>
           </w:rPr>
           <w:t>iBMC</w:t>
         </w:r>
         <w:r>
           <w:rPr>
-            <w:rStyle w:val="Hyperlink"/>
+            <w:rStyle w:val="ad"/>
           </w:rPr>
           <w:t>用户</w:t>
         </w:r>
@@ -2813,7 +2813,7 @@
           <w:rPr>
             <w:webHidden/>
           </w:rPr>
-          <w:instrText xml:space="preserve"> PAGEREF _Toc57389363 \h </w:instrText>
+          <w:instrText xml:space="preserve"> PAGEREF _Toc57732128 \h </w:instrText>
         </w:r>
         <w:r>
           <w:rPr>
@@ -2844,7 +2844,7 @@
     </w:p>
     <w:p>
       <w:pPr>
-        <w:pStyle w:val="TOC3"/>
+        <w:pStyle w:val="32"/>
         <w:tabs>
           <w:tab w:val="right" w:leader="dot" w:pos="9629"/>
         </w:tabs>
@@ -2854,10 +2854,10 @@
           <w:szCs w:val="22"/>
         </w:rPr>
       </w:pPr>
-      <w:hyperlink w:anchor="_Toc57389364" w:history="1">
-        <w:r>
-          <w:rPr>
-            <w:rStyle w:val="Hyperlink"/>
+      <w:hyperlink w:anchor="_Toc57732129" w:history="1">
+        <w:r>
+          <w:rPr>
+            <w:rStyle w:val="ad"/>
             <w:rFonts w:cs="Book Antiqua"/>
             <w:bCs/>
             <w:snapToGrid w:val="0"/>
@@ -2866,25 +2866,25 @@
         </w:r>
         <w:r>
           <w:rPr>
-            <w:rStyle w:val="Hyperlink"/>
+            <w:rStyle w:val="ad"/>
           </w:rPr>
           <w:t xml:space="preserve"> </w:t>
         </w:r>
         <w:r>
           <w:rPr>
-            <w:rStyle w:val="Hyperlink"/>
+            <w:rStyle w:val="ad"/>
           </w:rPr>
           <w:t>删除</w:t>
         </w:r>
         <w:r>
           <w:rPr>
-            <w:rStyle w:val="Hyperlink"/>
+            <w:rStyle w:val="ad"/>
           </w:rPr>
           <w:t>iBMC</w:t>
         </w:r>
         <w:r>
           <w:rPr>
-            <w:rStyle w:val="Hyperlink"/>
+            <w:rStyle w:val="ad"/>
           </w:rPr>
           <w:t>用户</w:t>
         </w:r>
@@ -2904,7 +2904,7 @@
           <w:rPr>
             <w:webHidden/>
           </w:rPr>
-          <w:instrText xml:space="preserve"> PAGEREF _Toc57389364 \h </w:instrText>
+          <w:instrText xml:space="preserve"> PAGEREF _Toc57732129 \h </w:instrText>
         </w:r>
         <w:r>
           <w:rPr>
@@ -2935,7 +2935,7 @@
     </w:p>
     <w:p>
       <w:pPr>
-        <w:pStyle w:val="TOC2"/>
+        <w:pStyle w:val="22"/>
         <w:tabs>
           <w:tab w:val="right" w:leader="dot" w:pos="9629"/>
         </w:tabs>
@@ -2945,23 +2945,23 @@
           <w:szCs w:val="22"/>
         </w:rPr>
       </w:pPr>
-      <w:hyperlink w:anchor="_Toc57389365" w:history="1">
-        <w:r>
-          <w:rPr>
-            <w:rStyle w:val="Hyperlink"/>
+      <w:hyperlink w:anchor="_Toc57732130" w:history="1">
+        <w:r>
+          <w:rPr>
+            <w:rStyle w:val="ad"/>
             <w:snapToGrid w:val="0"/>
           </w:rPr>
           <w:t>4.5</w:t>
         </w:r>
         <w:r>
           <w:rPr>
-            <w:rStyle w:val="Hyperlink"/>
+            <w:rStyle w:val="ad"/>
           </w:rPr>
           <w:t xml:space="preserve"> iBMC</w:t>
         </w:r>
         <w:r>
           <w:rPr>
-            <w:rStyle w:val="Hyperlink"/>
+            <w:rStyle w:val="ad"/>
           </w:rPr>
           <w:t>网络配置</w:t>
         </w:r>
@@ -2981,7 +2981,7 @@
           <w:rPr>
             <w:webHidden/>
           </w:rPr>
-          <w:instrText xml:space="preserve"> PAGEREF _Toc57389365 \h </w:instrText>
+          <w:instrText xml:space="preserve"> PAGEREF _Toc57732130 \h </w:instrText>
         </w:r>
         <w:r>
           <w:rPr>
@@ -3012,7 +3012,7 @@
     </w:p>
     <w:p>
       <w:pPr>
-        <w:pStyle w:val="TOC3"/>
+        <w:pStyle w:val="32"/>
         <w:tabs>
           <w:tab w:val="right" w:leader="dot" w:pos="9629"/>
         </w:tabs>
@@ -3022,10 +3022,10 @@
           <w:szCs w:val="22"/>
         </w:rPr>
       </w:pPr>
-      <w:hyperlink w:anchor="_Toc57389366" w:history="1">
-        <w:r>
-          <w:rPr>
-            <w:rStyle w:val="Hyperlink"/>
+      <w:hyperlink w:anchor="_Toc57732131" w:history="1">
+        <w:r>
+          <w:rPr>
+            <w:rStyle w:val="ad"/>
             <w:rFonts w:cs="Book Antiqua"/>
             <w:bCs/>
             <w:snapToGrid w:val="0"/>
@@ -3034,37 +3034,37 @@
         </w:r>
         <w:r>
           <w:rPr>
-            <w:rStyle w:val="Hyperlink"/>
+            <w:rStyle w:val="ad"/>
           </w:rPr>
           <w:t xml:space="preserve"> </w:t>
         </w:r>
         <w:r>
           <w:rPr>
-            <w:rStyle w:val="Hyperlink"/>
+            <w:rStyle w:val="ad"/>
           </w:rPr>
           <w:t>查询</w:t>
         </w:r>
         <w:r>
           <w:rPr>
-            <w:rStyle w:val="Hyperlink"/>
+            <w:rStyle w:val="ad"/>
           </w:rPr>
           <w:t>iBMC</w:t>
         </w:r>
         <w:r>
           <w:rPr>
-            <w:rStyle w:val="Hyperlink"/>
+            <w:rStyle w:val="ad"/>
           </w:rPr>
           <w:t>网络信息（生成</w:t>
         </w:r>
         <w:r>
           <w:rPr>
-            <w:rStyle w:val="Hyperlink"/>
+            <w:rStyle w:val="ad"/>
           </w:rPr>
           <w:t>json</w:t>
         </w:r>
         <w:r>
           <w:rPr>
-            <w:rStyle w:val="Hyperlink"/>
+            <w:rStyle w:val="ad"/>
           </w:rPr>
           <w:t>文件）</w:t>
         </w:r>
@@ -3084,7 +3084,7 @@
           <w:rPr>
             <w:webHidden/>
           </w:rPr>
-          <w:instrText xml:space="preserve"> PAGEREF _Toc57389366 \h </w:instrText>
+          <w:instrText xml:space="preserve"> PAGEREF _Toc57732131 \h </w:instrText>
         </w:r>
         <w:r>
           <w:rPr>
@@ -3115,7 +3115,7 @@
     </w:p>
     <w:p>
       <w:pPr>
-        <w:pStyle w:val="TOC3"/>
+        <w:pStyle w:val="32"/>
         <w:tabs>
           <w:tab w:val="right" w:leader="dot" w:pos="9629"/>
         </w:tabs>
@@ -3125,10 +3125,10 @@
           <w:szCs w:val="22"/>
         </w:rPr>
       </w:pPr>
-      <w:hyperlink w:anchor="_Toc57389367" w:history="1">
-        <w:r>
-          <w:rPr>
-            <w:rStyle w:val="Hyperlink"/>
+      <w:hyperlink w:anchor="_Toc57732132" w:history="1">
+        <w:r>
+          <w:rPr>
+            <w:rStyle w:val="ad"/>
             <w:rFonts w:cs="Book Antiqua"/>
             <w:bCs/>
             <w:snapToGrid w:val="0"/>
@@ -3137,25 +3137,25 @@
         </w:r>
         <w:r>
           <w:rPr>
-            <w:rStyle w:val="Hyperlink"/>
+            <w:rStyle w:val="ad"/>
           </w:rPr>
           <w:t xml:space="preserve"> </w:t>
         </w:r>
         <w:r>
           <w:rPr>
-            <w:rStyle w:val="Hyperlink"/>
+            <w:rStyle w:val="ad"/>
           </w:rPr>
           <w:t>配置</w:t>
         </w:r>
         <w:r>
           <w:rPr>
-            <w:rStyle w:val="Hyperlink"/>
+            <w:rStyle w:val="ad"/>
           </w:rPr>
           <w:t>iBMC</w:t>
         </w:r>
         <w:r>
           <w:rPr>
-            <w:rStyle w:val="Hyperlink"/>
+            <w:rStyle w:val="ad"/>
           </w:rPr>
           <w:t>网络信息</w:t>
         </w:r>
@@ -3175,7 +3175,7 @@
           <w:rPr>
             <w:webHidden/>
           </w:rPr>
-          <w:instrText xml:space="preserve"> PAGEREF _Toc57389367 \h </w:instrText>
+          <w:instrText xml:space="preserve"> PAGEREF _Toc57732132 \h </w:instrText>
         </w:r>
         <w:r>
           <w:rPr>
@@ -3206,7 +3206,7 @@
     </w:p>
     <w:p>
       <w:pPr>
-        <w:pStyle w:val="TOC2"/>
+        <w:pStyle w:val="22"/>
         <w:tabs>
           <w:tab w:val="right" w:leader="dot" w:pos="9629"/>
         </w:tabs>
@@ -3216,35 +3216,35 @@
           <w:szCs w:val="22"/>
         </w:rPr>
       </w:pPr>
-      <w:hyperlink w:anchor="_Toc57389368" w:history="1">
-        <w:r>
-          <w:rPr>
-            <w:rStyle w:val="Hyperlink"/>
+      <w:hyperlink w:anchor="_Toc57732133" w:history="1">
+        <w:r>
+          <w:rPr>
+            <w:rStyle w:val="ad"/>
             <w:snapToGrid w:val="0"/>
           </w:rPr>
           <w:t>4.6</w:t>
         </w:r>
         <w:r>
           <w:rPr>
-            <w:rStyle w:val="Hyperlink"/>
+            <w:rStyle w:val="ad"/>
           </w:rPr>
           <w:t xml:space="preserve"> </w:t>
         </w:r>
         <w:r>
           <w:rPr>
-            <w:rStyle w:val="Hyperlink"/>
+            <w:rStyle w:val="ad"/>
           </w:rPr>
           <w:t>管理</w:t>
         </w:r>
         <w:r>
           <w:rPr>
-            <w:rStyle w:val="Hyperlink"/>
+            <w:rStyle w:val="ad"/>
           </w:rPr>
           <w:t>NTP</w:t>
         </w:r>
         <w:r>
           <w:rPr>
-            <w:rStyle w:val="Hyperlink"/>
+            <w:rStyle w:val="ad"/>
           </w:rPr>
           <w:t>服务</w:t>
         </w:r>
@@ -3264,7 +3264,7 @@
           <w:rPr>
             <w:webHidden/>
           </w:rPr>
-          <w:instrText xml:space="preserve"> PAGEREF _Toc57389368 \h </w:instrText>
+          <w:instrText xml:space="preserve"> PAGEREF _Toc57732133 \h </w:instrText>
         </w:r>
         <w:r>
           <w:rPr>
@@ -3295,7 +3295,7 @@
     </w:p>
     <w:p>
       <w:pPr>
-        <w:pStyle w:val="TOC3"/>
+        <w:pStyle w:val="32"/>
         <w:tabs>
           <w:tab w:val="right" w:leader="dot" w:pos="9629"/>
         </w:tabs>
@@ -3305,10 +3305,10 @@
           <w:szCs w:val="22"/>
         </w:rPr>
       </w:pPr>
-      <w:hyperlink w:anchor="_Toc57389369" w:history="1">
-        <w:r>
-          <w:rPr>
-            <w:rStyle w:val="Hyperlink"/>
+      <w:hyperlink w:anchor="_Toc57732134" w:history="1">
+        <w:r>
+          <w:rPr>
+            <w:rStyle w:val="ad"/>
             <w:rFonts w:cs="Book Antiqua"/>
             <w:bCs/>
             <w:snapToGrid w:val="0"/>
@@ -3317,25 +3317,25 @@
         </w:r>
         <w:r>
           <w:rPr>
-            <w:rStyle w:val="Hyperlink"/>
+            <w:rStyle w:val="ad"/>
           </w:rPr>
           <w:t xml:space="preserve"> </w:t>
         </w:r>
         <w:r>
           <w:rPr>
-            <w:rStyle w:val="Hyperlink"/>
+            <w:rStyle w:val="ad"/>
           </w:rPr>
           <w:t>查询</w:t>
         </w:r>
         <w:r>
           <w:rPr>
-            <w:rStyle w:val="Hyperlink"/>
+            <w:rStyle w:val="ad"/>
           </w:rPr>
           <w:t>NTP</w:t>
         </w:r>
         <w:r>
           <w:rPr>
-            <w:rStyle w:val="Hyperlink"/>
+            <w:rStyle w:val="ad"/>
           </w:rPr>
           <w:t>服务信息</w:t>
         </w:r>
@@ -3355,7 +3355,7 @@
           <w:rPr>
             <w:webHidden/>
           </w:rPr>
-          <w:instrText xml:space="preserve"> PAGEREF _Toc57389369 \h </w:instrText>
+          <w:instrText xml:space="preserve"> PAGEREF _Toc57732134 \h </w:instrText>
         </w:r>
         <w:r>
           <w:rPr>
@@ -3386,7 +3386,7 @@
     </w:p>
     <w:p>
       <w:pPr>
-        <w:pStyle w:val="TOC3"/>
+        <w:pStyle w:val="32"/>
         <w:tabs>
           <w:tab w:val="right" w:leader="dot" w:pos="9629"/>
         </w:tabs>
@@ -3396,10 +3396,10 @@
           <w:szCs w:val="22"/>
         </w:rPr>
       </w:pPr>
-      <w:hyperlink w:anchor="_Toc57389370" w:history="1">
-        <w:r>
-          <w:rPr>
-            <w:rStyle w:val="Hyperlink"/>
+      <w:hyperlink w:anchor="_Toc57732135" w:history="1">
+        <w:r>
+          <w:rPr>
+            <w:rStyle w:val="ad"/>
             <w:rFonts w:cs="Book Antiqua"/>
             <w:bCs/>
             <w:snapToGrid w:val="0"/>
@@ -3408,19 +3408,19 @@
         </w:r>
         <w:r>
           <w:rPr>
-            <w:rStyle w:val="Hyperlink"/>
+            <w:rStyle w:val="ad"/>
           </w:rPr>
           <w:t xml:space="preserve"> </w:t>
         </w:r>
         <w:r>
           <w:rPr>
-            <w:rStyle w:val="Hyperlink"/>
+            <w:rStyle w:val="ad"/>
           </w:rPr>
           <w:t>配置</w:t>
         </w:r>
         <w:r>
           <w:rPr>
-            <w:rStyle w:val="Hyperlink"/>
+            <w:rStyle w:val="ad"/>
           </w:rPr>
           <w:t>NTP</w:t>
         </w:r>
@@ -3440,7 +3440,7 @@
           <w:rPr>
             <w:webHidden/>
           </w:rPr>
-          <w:instrText xml:space="preserve"> PAGEREF _Toc57389370 \h </w:instrText>
+          <w:instrText xml:space="preserve"> PAGEREF _Toc57732135 \h </w:instrText>
         </w:r>
         <w:r>
           <w:rPr>
@@ -3471,7 +3471,7 @@
     </w:p>
     <w:p>
       <w:pPr>
-        <w:pStyle w:val="TOC2"/>
+        <w:pStyle w:val="22"/>
         <w:tabs>
           <w:tab w:val="right" w:leader="dot" w:pos="9629"/>
         </w:tabs>
@@ -3481,35 +3481,35 @@
           <w:szCs w:val="22"/>
         </w:rPr>
       </w:pPr>
-      <w:hyperlink w:anchor="_Toc57389371" w:history="1">
-        <w:r>
-          <w:rPr>
-            <w:rStyle w:val="Hyperlink"/>
+      <w:hyperlink w:anchor="_Toc57732136" w:history="1">
+        <w:r>
+          <w:rPr>
+            <w:rStyle w:val="ad"/>
             <w:snapToGrid w:val="0"/>
           </w:rPr>
           <w:t>4.7</w:t>
         </w:r>
         <w:r>
           <w:rPr>
-            <w:rStyle w:val="Hyperlink"/>
+            <w:rStyle w:val="ad"/>
           </w:rPr>
           <w:t xml:space="preserve"> </w:t>
         </w:r>
         <w:r>
           <w:rPr>
-            <w:rStyle w:val="Hyperlink"/>
+            <w:rStyle w:val="ad"/>
           </w:rPr>
           <w:t>管理</w:t>
         </w:r>
         <w:r>
           <w:rPr>
-            <w:rStyle w:val="Hyperlink"/>
+            <w:rStyle w:val="ad"/>
           </w:rPr>
           <w:t>SNMP Trap</w:t>
         </w:r>
         <w:r>
           <w:rPr>
-            <w:rStyle w:val="Hyperlink"/>
+            <w:rStyle w:val="ad"/>
           </w:rPr>
           <w:t>服务</w:t>
         </w:r>
@@ -3529,7 +3529,7 @@
           <w:rPr>
             <w:webHidden/>
           </w:rPr>
-          <w:instrText xml:space="preserve"> PAGEREF _Toc57389371 \h </w:instrText>
+          <w:instrText xml:space="preserve"> PAGEREF _Toc57732136 \h </w:instrText>
         </w:r>
         <w:r>
           <w:rPr>
@@ -3560,7 +3560,7 @@
     </w:p>
     <w:p>
       <w:pPr>
-        <w:pStyle w:val="TOC3"/>
+        <w:pStyle w:val="32"/>
         <w:tabs>
           <w:tab w:val="right" w:leader="dot" w:pos="9629"/>
         </w:tabs>
@@ -3570,10 +3570,10 @@
           <w:szCs w:val="22"/>
         </w:rPr>
       </w:pPr>
-      <w:hyperlink w:anchor="_Toc57389372" w:history="1">
-        <w:r>
-          <w:rPr>
-            <w:rStyle w:val="Hyperlink"/>
+      <w:hyperlink w:anchor="_Toc57732137" w:history="1">
+        <w:r>
+          <w:rPr>
+            <w:rStyle w:val="ad"/>
             <w:rFonts w:cs="Book Antiqua"/>
             <w:bCs/>
             <w:snapToGrid w:val="0"/>
@@ -3582,37 +3582,37 @@
         </w:r>
         <w:r>
           <w:rPr>
-            <w:rStyle w:val="Hyperlink"/>
+            <w:rStyle w:val="ad"/>
           </w:rPr>
           <w:t xml:space="preserve"> </w:t>
         </w:r>
         <w:r>
           <w:rPr>
-            <w:rStyle w:val="Hyperlink"/>
+            <w:rStyle w:val="ad"/>
           </w:rPr>
           <w:t>查询</w:t>
         </w:r>
         <w:r>
           <w:rPr>
-            <w:rStyle w:val="Hyperlink"/>
+            <w:rStyle w:val="ad"/>
           </w:rPr>
           <w:t>SNMP</w:t>
         </w:r>
         <w:r>
           <w:rPr>
-            <w:rStyle w:val="Hyperlink"/>
+            <w:rStyle w:val="ad"/>
           </w:rPr>
           <w:t>服务信息（生成</w:t>
         </w:r>
         <w:r>
           <w:rPr>
-            <w:rStyle w:val="Hyperlink"/>
+            <w:rStyle w:val="ad"/>
           </w:rPr>
           <w:t>json</w:t>
         </w:r>
         <w:r>
           <w:rPr>
-            <w:rStyle w:val="Hyperlink"/>
+            <w:rStyle w:val="ad"/>
           </w:rPr>
           <w:t>文件）</w:t>
         </w:r>
@@ -3632,7 +3632,7 @@
           <w:rPr>
             <w:webHidden/>
           </w:rPr>
-          <w:instrText xml:space="preserve"> PAGEREF _Toc57389372 \h </w:instrText>
+          <w:instrText xml:space="preserve"> PAGEREF _Toc57732137 \h </w:instrText>
         </w:r>
         <w:r>
           <w:rPr>
@@ -3663,7 +3663,7 @@
     </w:p>
     <w:p>
       <w:pPr>
-        <w:pStyle w:val="TOC3"/>
+        <w:pStyle w:val="32"/>
         <w:tabs>
           <w:tab w:val="right" w:leader="dot" w:pos="9629"/>
         </w:tabs>
@@ -3673,10 +3673,10 @@
           <w:szCs w:val="22"/>
         </w:rPr>
       </w:pPr>
-      <w:hyperlink w:anchor="_Toc57389373" w:history="1">
-        <w:r>
-          <w:rPr>
-            <w:rStyle w:val="Hyperlink"/>
+      <w:hyperlink w:anchor="_Toc57732138" w:history="1">
+        <w:r>
+          <w:rPr>
+            <w:rStyle w:val="ad"/>
             <w:rFonts w:cs="Book Antiqua"/>
             <w:bCs/>
             <w:snapToGrid w:val="0"/>
@@ -3685,19 +3685,19 @@
         </w:r>
         <w:r>
           <w:rPr>
-            <w:rStyle w:val="Hyperlink"/>
+            <w:rStyle w:val="ad"/>
           </w:rPr>
           <w:t xml:space="preserve"> </w:t>
         </w:r>
         <w:r>
           <w:rPr>
-            <w:rStyle w:val="Hyperlink"/>
+            <w:rStyle w:val="ad"/>
           </w:rPr>
           <w:t>配置</w:t>
         </w:r>
         <w:r>
           <w:rPr>
-            <w:rStyle w:val="Hyperlink"/>
+            <w:rStyle w:val="ad"/>
           </w:rPr>
           <w:t>SNMP Trap</w:t>
         </w:r>
@@ -3717,7 +3717,7 @@
           <w:rPr>
             <w:webHidden/>
           </w:rPr>
-          <w:instrText xml:space="preserve"> PAGEREF _Toc57389373 \h </w:instrText>
+          <w:instrText xml:space="preserve"> PAGEREF _Toc57732138 \h </w:instrText>
         </w:r>
         <w:r>
           <w:rPr>
@@ -3748,7 +3748,7 @@
     </w:p>
     <w:p>
       <w:pPr>
-        <w:pStyle w:val="TOC2"/>
+        <w:pStyle w:val="22"/>
         <w:tabs>
           <w:tab w:val="right" w:leader="dot" w:pos="9629"/>
         </w:tabs>
@@ -3758,35 +3758,35 @@
           <w:szCs w:val="22"/>
         </w:rPr>
       </w:pPr>
-      <w:hyperlink w:anchor="_Toc57389374" w:history="1">
-        <w:r>
-          <w:rPr>
-            <w:rStyle w:val="Hyperlink"/>
+      <w:hyperlink w:anchor="_Toc57732139" w:history="1">
+        <w:r>
+          <w:rPr>
+            <w:rStyle w:val="ad"/>
             <w:snapToGrid w:val="0"/>
           </w:rPr>
           <w:t>4.8</w:t>
         </w:r>
         <w:r>
           <w:rPr>
-            <w:rStyle w:val="Hyperlink"/>
+            <w:rStyle w:val="ad"/>
           </w:rPr>
           <w:t xml:space="preserve"> </w:t>
         </w:r>
         <w:r>
           <w:rPr>
-            <w:rStyle w:val="Hyperlink"/>
+            <w:rStyle w:val="ad"/>
           </w:rPr>
           <w:t>导入导出</w:t>
         </w:r>
         <w:r>
           <w:rPr>
-            <w:rStyle w:val="Hyperlink"/>
+            <w:rStyle w:val="ad"/>
           </w:rPr>
           <w:t>Profile</w:t>
         </w:r>
         <w:r>
           <w:rPr>
-            <w:rStyle w:val="Hyperlink"/>
+            <w:rStyle w:val="ad"/>
           </w:rPr>
           <w:t>文件</w:t>
         </w:r>
@@ -3806,7 +3806,7 @@
           <w:rPr>
             <w:webHidden/>
           </w:rPr>
-          <w:instrText xml:space="preserve"> PAGEREF _Toc57389374 \h </w:instrText>
+          <w:instrText xml:space="preserve"> PAGEREF _Toc57732139 \h </w:instrText>
         </w:r>
         <w:r>
           <w:rPr>
@@ -3837,7 +3837,7 @@
     </w:p>
     <w:p>
       <w:pPr>
-        <w:pStyle w:val="TOC2"/>
+        <w:pStyle w:val="22"/>
         <w:tabs>
           <w:tab w:val="right" w:leader="dot" w:pos="9629"/>
         </w:tabs>
@@ -3847,23 +3847,23 @@
           <w:szCs w:val="22"/>
         </w:rPr>
       </w:pPr>
-      <w:hyperlink w:anchor="_Toc57389375" w:history="1">
-        <w:r>
-          <w:rPr>
-            <w:rStyle w:val="Hyperlink"/>
+      <w:hyperlink w:anchor="_Toc57732140" w:history="1">
+        <w:r>
+          <w:rPr>
+            <w:rStyle w:val="ad"/>
             <w:snapToGrid w:val="0"/>
           </w:rPr>
           <w:t>4.9</w:t>
         </w:r>
         <w:r>
           <w:rPr>
-            <w:rStyle w:val="Hyperlink"/>
+            <w:rStyle w:val="ad"/>
           </w:rPr>
           <w:t xml:space="preserve"> </w:t>
         </w:r>
         <w:r>
           <w:rPr>
-            <w:rStyle w:val="Hyperlink"/>
+            <w:rStyle w:val="ad"/>
           </w:rPr>
           <w:t>固件升级</w:t>
         </w:r>
@@ -3883,7 +3883,7 @@
           <w:rPr>
             <w:webHidden/>
           </w:rPr>
-          <w:instrText xml:space="preserve"> PAGEREF _Toc57389375 \h </w:instrText>
+          <w:instrText xml:space="preserve"> PAGEREF _Toc57732140 \h </w:instrText>
         </w:r>
         <w:r>
           <w:rPr>
@@ -3914,7 +3914,7 @@
     </w:p>
     <w:p>
       <w:pPr>
-        <w:pStyle w:val="TOC3"/>
+        <w:pStyle w:val="32"/>
         <w:tabs>
           <w:tab w:val="right" w:leader="dot" w:pos="9629"/>
         </w:tabs>
@@ -3924,10 +3924,10 @@
           <w:szCs w:val="22"/>
         </w:rPr>
       </w:pPr>
-      <w:hyperlink w:anchor="_Toc57389376" w:history="1">
-        <w:r>
-          <w:rPr>
-            <w:rStyle w:val="Hyperlink"/>
+      <w:hyperlink w:anchor="_Toc57732141" w:history="1">
+        <w:r>
+          <w:rPr>
+            <w:rStyle w:val="ad"/>
             <w:rFonts w:cs="Book Antiqua"/>
             <w:bCs/>
             <w:snapToGrid w:val="0"/>
@@ -3936,25 +3936,25 @@
         </w:r>
         <w:r>
           <w:rPr>
-            <w:rStyle w:val="Hyperlink"/>
+            <w:rStyle w:val="ad"/>
           </w:rPr>
           <w:t xml:space="preserve"> </w:t>
         </w:r>
         <w:r>
           <w:rPr>
-            <w:rStyle w:val="Hyperlink"/>
+            <w:rStyle w:val="ad"/>
           </w:rPr>
           <w:t>查询固件版本信息（生成</w:t>
         </w:r>
         <w:r>
           <w:rPr>
-            <w:rStyle w:val="Hyperlink"/>
+            <w:rStyle w:val="ad"/>
           </w:rPr>
           <w:t>json</w:t>
         </w:r>
         <w:r>
           <w:rPr>
-            <w:rStyle w:val="Hyperlink"/>
+            <w:rStyle w:val="ad"/>
           </w:rPr>
           <w:t>文件）</w:t>
         </w:r>
@@ -3974,7 +3974,7 @@
           <w:rPr>
             <w:webHidden/>
           </w:rPr>
-          <w:instrText xml:space="preserve"> PAGEREF _Toc57389376 \h </w:instrText>
+          <w:instrText xml:space="preserve"> PAGEREF _Toc57732141 \h </w:instrText>
         </w:r>
         <w:r>
           <w:rPr>
@@ -4005,7 +4005,7 @@
     </w:p>
     <w:p>
       <w:pPr>
-        <w:pStyle w:val="TOC3"/>
+        <w:pStyle w:val="32"/>
         <w:tabs>
           <w:tab w:val="right" w:leader="dot" w:pos="9629"/>
         </w:tabs>
@@ -4015,10 +4015,10 @@
           <w:szCs w:val="22"/>
         </w:rPr>
       </w:pPr>
-      <w:hyperlink w:anchor="_Toc57389377" w:history="1">
-        <w:r>
-          <w:rPr>
-            <w:rStyle w:val="Hyperlink"/>
+      <w:hyperlink w:anchor="_Toc57732142" w:history="1">
+        <w:r>
+          <w:rPr>
+            <w:rStyle w:val="ad"/>
             <w:rFonts w:cs="Book Antiqua"/>
             <w:bCs/>
             <w:snapToGrid w:val="0"/>
@@ -4027,13 +4027,13 @@
         </w:r>
         <w:r>
           <w:rPr>
-            <w:rStyle w:val="Hyperlink"/>
+            <w:rStyle w:val="ad"/>
           </w:rPr>
           <w:t xml:space="preserve"> </w:t>
         </w:r>
         <w:r>
           <w:rPr>
-            <w:rStyle w:val="Hyperlink"/>
+            <w:rStyle w:val="ad"/>
           </w:rPr>
           <w:t>升级固件</w:t>
         </w:r>
@@ -4053,7 +4053,7 @@
           <w:rPr>
             <w:webHidden/>
           </w:rPr>
-          <w:instrText xml:space="preserve"> PAGEREF _Toc57389377 \h </w:instrText>
+          <w:instrText xml:space="preserve"> PAGEREF _Toc57732142 \h </w:instrText>
         </w:r>
         <w:r>
           <w:rPr>
@@ -4084,7 +4084,7 @@
     </w:p>
     <w:p>
       <w:pPr>
-        <w:pStyle w:val="TOC4"/>
+        <w:pStyle w:val="42"/>
         <w:tabs>
           <w:tab w:val="right" w:leader="dot" w:pos="9629"/>
         </w:tabs>
@@ -4095,10 +4095,10 @@
           <w:szCs w:val="22"/>
         </w:rPr>
       </w:pPr>
-      <w:hyperlink w:anchor="_Toc57389378" w:history="1">
-        <w:r>
-          <w:rPr>
-            <w:rStyle w:val="Hyperlink"/>
+      <w:hyperlink w:anchor="_Toc57732143" w:history="1">
+        <w:r>
+          <w:rPr>
+            <w:rStyle w:val="ad"/>
             <w:rFonts w:cs="Book Antiqua"/>
             <w:bCs/>
             <w:noProof/>
@@ -4107,14 +4107,14 @@
         </w:r>
         <w:r>
           <w:rPr>
-            <w:rStyle w:val="Hyperlink"/>
+            <w:rStyle w:val="ad"/>
             <w:noProof/>
           </w:rPr>
           <w:t xml:space="preserve"> </w:t>
         </w:r>
         <w:r>
           <w:rPr>
-            <w:rStyle w:val="Hyperlink"/>
+            <w:rStyle w:val="ad"/>
             <w:noProof/>
           </w:rPr>
           <w:t>带外固件升级</w:t>
@@ -4138,7 +4138,7 @@
             <w:noProof/>
             <w:webHidden/>
           </w:rPr>
-          <w:instrText xml:space="preserve"> PAGEREF _Toc57389378 \h </w:instrText>
+          <w:instrText xml:space="preserve"> PAGEREF _Toc57732143 \h </w:instrText>
         </w:r>
         <w:r>
           <w:rPr>
@@ -4173,7 +4173,7 @@
     </w:p>
     <w:p>
       <w:pPr>
-        <w:pStyle w:val="TOC4"/>
+        <w:pStyle w:val="42"/>
         <w:tabs>
           <w:tab w:val="right" w:leader="dot" w:pos="9629"/>
         </w:tabs>
@@ -4184,10 +4184,10 @@
           <w:szCs w:val="22"/>
         </w:rPr>
       </w:pPr>
-      <w:hyperlink w:anchor="_Toc57389379" w:history="1">
-        <w:r>
-          <w:rPr>
-            <w:rStyle w:val="Hyperlink"/>
+      <w:hyperlink w:anchor="_Toc57732144" w:history="1">
+        <w:r>
+          <w:rPr>
+            <w:rStyle w:val="ad"/>
             <w:rFonts w:cs="Book Antiqua"/>
             <w:bCs/>
             <w:noProof/>
@@ -4196,14 +4196,14 @@
         </w:r>
         <w:r>
           <w:rPr>
-            <w:rStyle w:val="Hyperlink"/>
+            <w:rStyle w:val="ad"/>
             <w:noProof/>
           </w:rPr>
           <w:t xml:space="preserve"> </w:t>
         </w:r>
         <w:r>
           <w:rPr>
-            <w:rStyle w:val="Hyperlink"/>
+            <w:rStyle w:val="ad"/>
             <w:noProof/>
           </w:rPr>
           <w:t>带内固件升级</w:t>
@@ -4227,7 +4227,7 @@
             <w:noProof/>
             <w:webHidden/>
           </w:rPr>
-          <w:instrText xml:space="preserve"> PAGEREF _Toc57389379 \h </w:instrText>
+          <w:instrText xml:space="preserve"> PAGEREF _Toc57732144 \h </w:instrText>
         </w:r>
         <w:r>
           <w:rPr>
@@ -4262,7 +4262,7 @@
     </w:p>
     <w:p>
       <w:pPr>
-        <w:pStyle w:val="TOC2"/>
+        <w:pStyle w:val="22"/>
         <w:tabs>
           <w:tab w:val="right" w:leader="dot" w:pos="9629"/>
         </w:tabs>
@@ -4272,23 +4272,23 @@
           <w:szCs w:val="22"/>
         </w:rPr>
       </w:pPr>
-      <w:hyperlink w:anchor="_Toc57389380" w:history="1">
-        <w:r>
-          <w:rPr>
-            <w:rStyle w:val="Hyperlink"/>
+      <w:hyperlink w:anchor="_Toc57732145" w:history="1">
+        <w:r>
+          <w:rPr>
+            <w:rStyle w:val="ad"/>
             <w:snapToGrid w:val="0"/>
           </w:rPr>
           <w:t>4.10</w:t>
         </w:r>
         <w:r>
           <w:rPr>
-            <w:rStyle w:val="Hyperlink"/>
+            <w:rStyle w:val="ad"/>
           </w:rPr>
           <w:t xml:space="preserve"> RAID</w:t>
         </w:r>
         <w:r>
           <w:rPr>
-            <w:rStyle w:val="Hyperlink"/>
+            <w:rStyle w:val="ad"/>
           </w:rPr>
           <w:t>配置</w:t>
         </w:r>
@@ -4308,7 +4308,7 @@
           <w:rPr>
             <w:webHidden/>
           </w:rPr>
-          <w:instrText xml:space="preserve"> PAGEREF _Toc57389380 \h </w:instrText>
+          <w:instrText xml:space="preserve"> PAGEREF _Toc57732145 \h </w:instrText>
         </w:r>
         <w:r>
           <w:rPr>
@@ -4339,7 +4339,7 @@
     </w:p>
     <w:p>
       <w:pPr>
-        <w:pStyle w:val="TOC3"/>
+        <w:pStyle w:val="32"/>
         <w:tabs>
           <w:tab w:val="right" w:leader="dot" w:pos="9629"/>
         </w:tabs>
@@ -4349,10 +4349,10 @@
           <w:szCs w:val="22"/>
         </w:rPr>
       </w:pPr>
-      <w:hyperlink w:anchor="_Toc57389381" w:history="1">
-        <w:r>
-          <w:rPr>
-            <w:rStyle w:val="Hyperlink"/>
+      <w:hyperlink w:anchor="_Toc57732146" w:history="1">
+        <w:r>
+          <w:rPr>
+            <w:rStyle w:val="ad"/>
             <w:rFonts w:cs="Book Antiqua"/>
             <w:bCs/>
             <w:snapToGrid w:val="0"/>
@@ -4361,37 +4361,37 @@
         </w:r>
         <w:r>
           <w:rPr>
-            <w:rStyle w:val="Hyperlink"/>
+            <w:rStyle w:val="ad"/>
           </w:rPr>
           <w:t xml:space="preserve"> </w:t>
         </w:r>
         <w:r>
           <w:rPr>
-            <w:rStyle w:val="Hyperlink"/>
+            <w:rStyle w:val="ad"/>
           </w:rPr>
           <w:t>查询</w:t>
         </w:r>
         <w:r>
           <w:rPr>
-            <w:rStyle w:val="Hyperlink"/>
+            <w:rStyle w:val="ad"/>
           </w:rPr>
           <w:t>RAID</w:t>
         </w:r>
         <w:r>
           <w:rPr>
-            <w:rStyle w:val="Hyperlink"/>
+            <w:rStyle w:val="ad"/>
           </w:rPr>
           <w:t>配置（生成</w:t>
         </w:r>
         <w:r>
           <w:rPr>
-            <w:rStyle w:val="Hyperlink"/>
+            <w:rStyle w:val="ad"/>
           </w:rPr>
           <w:t>json</w:t>
         </w:r>
         <w:r>
           <w:rPr>
-            <w:rStyle w:val="Hyperlink"/>
+            <w:rStyle w:val="ad"/>
           </w:rPr>
           <w:t>文件）</w:t>
         </w:r>
@@ -4411,7 +4411,7 @@
           <w:rPr>
             <w:webHidden/>
           </w:rPr>
-          <w:instrText xml:space="preserve"> PAGEREF _Toc57389381 \h </w:instrText>
+          <w:instrText xml:space="preserve"> PAGEREF _Toc57732146 \h </w:instrText>
         </w:r>
         <w:r>
           <w:rPr>
@@ -4442,7 +4442,7 @@
     </w:p>
     <w:p>
       <w:pPr>
-        <w:pStyle w:val="TOC3"/>
+        <w:pStyle w:val="32"/>
         <w:tabs>
           <w:tab w:val="right" w:leader="dot" w:pos="9629"/>
         </w:tabs>
@@ -4452,10 +4452,10 @@
           <w:szCs w:val="22"/>
         </w:rPr>
       </w:pPr>
-      <w:hyperlink w:anchor="_Toc57389382" w:history="1">
-        <w:r>
-          <w:rPr>
-            <w:rStyle w:val="Hyperlink"/>
+      <w:hyperlink w:anchor="_Toc57732147" w:history="1">
+        <w:r>
+          <w:rPr>
+            <w:rStyle w:val="ad"/>
             <w:rFonts w:cs="Book Antiqua"/>
             <w:bCs/>
             <w:snapToGrid w:val="0"/>
@@ -4464,25 +4464,25 @@
         </w:r>
         <w:r>
           <w:rPr>
-            <w:rStyle w:val="Hyperlink"/>
+            <w:rStyle w:val="ad"/>
           </w:rPr>
           <w:t xml:space="preserve"> </w:t>
         </w:r>
         <w:r>
           <w:rPr>
-            <w:rStyle w:val="Hyperlink"/>
+            <w:rStyle w:val="ad"/>
           </w:rPr>
           <w:t>删除</w:t>
         </w:r>
         <w:r>
           <w:rPr>
-            <w:rStyle w:val="Hyperlink"/>
+            <w:rStyle w:val="ad"/>
           </w:rPr>
           <w:t>RAID</w:t>
         </w:r>
         <w:r>
           <w:rPr>
-            <w:rStyle w:val="Hyperlink"/>
+            <w:rStyle w:val="ad"/>
           </w:rPr>
           <w:t>组</w:t>
         </w:r>
@@ -4502,7 +4502,7 @@
           <w:rPr>
             <w:webHidden/>
           </w:rPr>
-          <w:instrText xml:space="preserve"> PAGEREF _Toc57389382 \h </w:instrText>
+          <w:instrText xml:space="preserve"> PAGEREF _Toc57732147 \h </w:instrText>
         </w:r>
         <w:r>
           <w:rPr>
@@ -4533,7 +4533,7 @@
     </w:p>
     <w:p>
       <w:pPr>
-        <w:pStyle w:val="TOC3"/>
+        <w:pStyle w:val="32"/>
         <w:tabs>
           <w:tab w:val="right" w:leader="dot" w:pos="9629"/>
         </w:tabs>
@@ -4543,10 +4543,10 @@
           <w:szCs w:val="22"/>
         </w:rPr>
       </w:pPr>
-      <w:hyperlink w:anchor="_Toc57389383" w:history="1">
-        <w:r>
-          <w:rPr>
-            <w:rStyle w:val="Hyperlink"/>
+      <w:hyperlink w:anchor="_Toc57732148" w:history="1">
+        <w:r>
+          <w:rPr>
+            <w:rStyle w:val="ad"/>
             <w:rFonts w:cs="Book Antiqua"/>
             <w:bCs/>
             <w:snapToGrid w:val="0"/>
@@ -4555,25 +4555,25 @@
         </w:r>
         <w:r>
           <w:rPr>
-            <w:rStyle w:val="Hyperlink"/>
+            <w:rStyle w:val="ad"/>
           </w:rPr>
           <w:t xml:space="preserve"> </w:t>
         </w:r>
         <w:r>
           <w:rPr>
-            <w:rStyle w:val="Hyperlink"/>
+            <w:rStyle w:val="ad"/>
           </w:rPr>
           <w:t>创建</w:t>
         </w:r>
         <w:r>
           <w:rPr>
-            <w:rStyle w:val="Hyperlink"/>
+            <w:rStyle w:val="ad"/>
           </w:rPr>
           <w:t>RAID</w:t>
         </w:r>
         <w:r>
           <w:rPr>
-            <w:rStyle w:val="Hyperlink"/>
+            <w:rStyle w:val="ad"/>
           </w:rPr>
           <w:t>组</w:t>
         </w:r>
@@ -4593,7 +4593,7 @@
           <w:rPr>
             <w:webHidden/>
           </w:rPr>
-          <w:instrText xml:space="preserve"> PAGEREF _Toc57389383 \h </w:instrText>
+          <w:instrText xml:space="preserve"> PAGEREF _Toc57732148 \h </w:instrText>
         </w:r>
         <w:r>
           <w:rPr>
@@ -4624,7 +4624,7 @@
     </w:p>
     <w:p>
       <w:pPr>
-        <w:pStyle w:val="TOC3"/>
+        <w:pStyle w:val="32"/>
         <w:tabs>
           <w:tab w:val="right" w:leader="dot" w:pos="9629"/>
         </w:tabs>
@@ -4634,10 +4634,10 @@
           <w:szCs w:val="22"/>
         </w:rPr>
       </w:pPr>
-      <w:hyperlink w:anchor="_Toc57389384" w:history="1">
-        <w:r>
-          <w:rPr>
-            <w:rStyle w:val="Hyperlink"/>
+      <w:hyperlink w:anchor="_Toc57732149" w:history="1">
+        <w:r>
+          <w:rPr>
+            <w:rStyle w:val="ad"/>
             <w:rFonts w:cs="Book Antiqua"/>
             <w:bCs/>
             <w:snapToGrid w:val="0"/>
@@ -4646,25 +4646,25 @@
         </w:r>
         <w:r>
           <w:rPr>
-            <w:rStyle w:val="Hyperlink"/>
+            <w:rStyle w:val="ad"/>
           </w:rPr>
           <w:t xml:space="preserve"> </w:t>
         </w:r>
         <w:r>
           <w:rPr>
-            <w:rStyle w:val="Hyperlink"/>
+            <w:rStyle w:val="ad"/>
           </w:rPr>
           <w:t>修改</w:t>
         </w:r>
         <w:r>
           <w:rPr>
-            <w:rStyle w:val="Hyperlink"/>
+            <w:rStyle w:val="ad"/>
           </w:rPr>
           <w:t>RAID</w:t>
         </w:r>
         <w:r>
           <w:rPr>
-            <w:rStyle w:val="Hyperlink"/>
+            <w:rStyle w:val="ad"/>
           </w:rPr>
           <w:t>配置</w:t>
         </w:r>
@@ -4684,7 +4684,7 @@
           <w:rPr>
             <w:webHidden/>
           </w:rPr>
-          <w:instrText xml:space="preserve"> PAGEREF _Toc57389384 \h </w:instrText>
+          <w:instrText xml:space="preserve"> PAGEREF _Toc57732149 \h </w:instrText>
         </w:r>
         <w:r>
           <w:rPr>
@@ -4715,7 +4715,7 @@
     </w:p>
     <w:p>
       <w:pPr>
-        <w:pStyle w:val="TOC2"/>
+        <w:pStyle w:val="22"/>
         <w:tabs>
           <w:tab w:val="right" w:leader="dot" w:pos="9629"/>
         </w:tabs>
@@ -4725,23 +4725,23 @@
           <w:szCs w:val="22"/>
         </w:rPr>
       </w:pPr>
-      <w:hyperlink w:anchor="_Toc57389385" w:history="1">
-        <w:r>
-          <w:rPr>
-            <w:rStyle w:val="Hyperlink"/>
+      <w:hyperlink w:anchor="_Toc57732150" w:history="1">
+        <w:r>
+          <w:rPr>
+            <w:rStyle w:val="ad"/>
             <w:snapToGrid w:val="0"/>
           </w:rPr>
           <w:t>4.11</w:t>
         </w:r>
         <w:r>
           <w:rPr>
-            <w:rStyle w:val="Hyperlink"/>
+            <w:rStyle w:val="ad"/>
           </w:rPr>
           <w:t xml:space="preserve"> OS</w:t>
         </w:r>
         <w:r>
           <w:rPr>
-            <w:rStyle w:val="Hyperlink"/>
+            <w:rStyle w:val="ad"/>
           </w:rPr>
           <w:t>部署</w:t>
         </w:r>
@@ -4761,7 +4761,7 @@
           <w:rPr>
             <w:webHidden/>
           </w:rPr>
-          <w:instrText xml:space="preserve"> PAGEREF _Toc57389385 \h </w:instrText>
+          <w:instrText xml:space="preserve"> PAGEREF _Toc57732150 \h </w:instrText>
         </w:r>
         <w:r>
           <w:rPr>
@@ -4792,7 +4792,7 @@
     </w:p>
     <w:p>
       <w:pPr>
-        <w:pStyle w:val="TOC3"/>
+        <w:pStyle w:val="32"/>
         <w:tabs>
           <w:tab w:val="right" w:leader="dot" w:pos="9629"/>
         </w:tabs>
@@ -4802,10 +4802,10 @@
           <w:szCs w:val="22"/>
         </w:rPr>
       </w:pPr>
-      <w:hyperlink w:anchor="_Toc57389386" w:history="1">
-        <w:r>
-          <w:rPr>
-            <w:rStyle w:val="Hyperlink"/>
+      <w:hyperlink w:anchor="_Toc57732151" w:history="1">
+        <w:r>
+          <w:rPr>
+            <w:rStyle w:val="ad"/>
             <w:rFonts w:cs="Book Antiqua"/>
             <w:bCs/>
             <w:snapToGrid w:val="0"/>
@@ -4814,13 +4814,13 @@
         </w:r>
         <w:r>
           <w:rPr>
-            <w:rStyle w:val="Hyperlink"/>
+            <w:rStyle w:val="ad"/>
           </w:rPr>
           <w:t xml:space="preserve"> ServiceCD2.0</w:t>
         </w:r>
         <w:r>
           <w:rPr>
-            <w:rStyle w:val="Hyperlink"/>
+            <w:rStyle w:val="ad"/>
           </w:rPr>
           <w:t>方式</w:t>
         </w:r>
@@ -4840,7 +4840,7 @@
           <w:rPr>
             <w:webHidden/>
           </w:rPr>
-          <w:instrText xml:space="preserve"> PAGEREF _Toc57389386 \h </w:instrText>
+          <w:instrText xml:space="preserve"> PAGEREF _Toc57732151 \h </w:instrText>
         </w:r>
         <w:r>
           <w:rPr>
@@ -4871,7 +4871,7 @@
     </w:p>
     <w:p>
       <w:pPr>
-        <w:pStyle w:val="TOC3"/>
+        <w:pStyle w:val="32"/>
         <w:tabs>
           <w:tab w:val="right" w:leader="dot" w:pos="9629"/>
         </w:tabs>
@@ -4881,10 +4881,10 @@
           <w:szCs w:val="22"/>
         </w:rPr>
       </w:pPr>
-      <w:hyperlink w:anchor="_Toc57389387" w:history="1">
-        <w:r>
-          <w:rPr>
-            <w:rStyle w:val="Hyperlink"/>
+      <w:hyperlink w:anchor="_Toc57732152" w:history="1">
+        <w:r>
+          <w:rPr>
+            <w:rStyle w:val="ad"/>
             <w:rFonts w:cs="Book Antiqua"/>
             <w:bCs/>
             <w:snapToGrid w:val="0"/>
@@ -4893,13 +4893,13 @@
         </w:r>
         <w:r>
           <w:rPr>
-            <w:rStyle w:val="Hyperlink"/>
+            <w:rStyle w:val="ad"/>
           </w:rPr>
           <w:t xml:space="preserve"> Smart Provisioning</w:t>
         </w:r>
         <w:r>
           <w:rPr>
-            <w:rStyle w:val="Hyperlink"/>
+            <w:rStyle w:val="ad"/>
           </w:rPr>
           <w:t>方式</w:t>
         </w:r>
@@ -4919,7 +4919,7 @@
           <w:rPr>
             <w:webHidden/>
           </w:rPr>
-          <w:instrText xml:space="preserve"> PAGEREF _Toc57389387 \h </w:instrText>
+          <w:instrText xml:space="preserve"> PAGEREF _Toc57732152 \h </w:instrText>
         </w:r>
         <w:r>
           <w:rPr>
@@ -4950,7 +4950,7 @@
     </w:p>
     <w:p>
       <w:pPr>
-        <w:pStyle w:val="TOC1"/>
+        <w:pStyle w:val="10"/>
         <w:tabs>
           <w:tab w:val="right" w:leader="dot" w:pos="9629"/>
         </w:tabs>
@@ -4963,10 +4963,10 @@
           <w:szCs w:val="22"/>
         </w:rPr>
       </w:pPr>
-      <w:hyperlink w:anchor="_Toc57389388" w:history="1">
-        <w:r>
-          <w:rPr>
-            <w:rStyle w:val="Hyperlink"/>
+      <w:hyperlink w:anchor="_Toc57732153" w:history="1">
+        <w:r>
+          <w:rPr>
+            <w:rStyle w:val="ad"/>
             <w:noProof/>
           </w:rPr>
           <w:t>A FAQ</w:t>
@@ -4990,7 +4990,7 @@
             <w:noProof/>
             <w:webHidden/>
           </w:rPr>
-          <w:instrText xml:space="preserve"> PAGEREF _Toc57389388 \h </w:instrText>
+          <w:instrText xml:space="preserve"> PAGEREF _Toc57732153 \h </w:instrText>
         </w:r>
         <w:r>
           <w:rPr>
@@ -5025,7 +5025,7 @@
     </w:p>
     <w:p>
       <w:pPr>
-        <w:pStyle w:val="TOC2"/>
+        <w:pStyle w:val="22"/>
         <w:tabs>
           <w:tab w:val="right" w:leader="dot" w:pos="9629"/>
         </w:tabs>
@@ -5035,10 +5035,10 @@
           <w:szCs w:val="22"/>
         </w:rPr>
       </w:pPr>
-      <w:hyperlink w:anchor="_Toc57389389" w:history="1">
-        <w:r>
-          <w:rPr>
-            <w:rStyle w:val="Hyperlink"/>
+      <w:hyperlink w:anchor="_Toc57732154" w:history="1">
+        <w:r>
+          <w:rPr>
+            <w:rStyle w:val="ad"/>
             <w:rFonts w:cs="Book Antiqua"/>
             <w:snapToGrid w:val="0"/>
           </w:rPr>
@@ -5046,13 +5046,13 @@
         </w:r>
         <w:r>
           <w:rPr>
-            <w:rStyle w:val="Hyperlink"/>
+            <w:rStyle w:val="ad"/>
           </w:rPr>
           <w:t xml:space="preserve"> </w:t>
         </w:r>
         <w:r>
           <w:rPr>
-            <w:rStyle w:val="Hyperlink"/>
+            <w:rStyle w:val="ad"/>
           </w:rPr>
           <w:t>如何加密文件以及如何查看、编辑和执行已加密的文件</w:t>
         </w:r>
@@ -5072,7 +5072,7 @@
           <w:rPr>
             <w:webHidden/>
           </w:rPr>
-          <w:instrText xml:space="preserve"> PAGEREF _Toc57389389 \h </w:instrText>
+          <w:instrText xml:space="preserve"> PAGEREF _Toc57732154 \h </w:instrText>
         </w:r>
         <w:r>
           <w:rPr>
@@ -5103,7 +5103,7 @@
     </w:p>
     <w:p>
       <w:pPr>
-        <w:pStyle w:val="TOC3"/>
+        <w:pStyle w:val="32"/>
         <w:tabs>
           <w:tab w:val="right" w:leader="dot" w:pos="9629"/>
         </w:tabs>
@@ -5113,10 +5113,10 @@
           <w:szCs w:val="22"/>
         </w:rPr>
       </w:pPr>
-      <w:hyperlink w:anchor="_Toc57389390" w:history="1">
-        <w:r>
-          <w:rPr>
-            <w:rStyle w:val="Hyperlink"/>
+      <w:hyperlink w:anchor="_Toc57732155" w:history="1">
+        <w:r>
+          <w:rPr>
+            <w:rStyle w:val="ad"/>
             <w:rFonts w:cs="Book Antiqua"/>
             <w:bCs/>
             <w:snapToGrid w:val="0"/>
@@ -5125,13 +5125,13 @@
         </w:r>
         <w:r>
           <w:rPr>
-            <w:rStyle w:val="Hyperlink"/>
+            <w:rStyle w:val="ad"/>
           </w:rPr>
           <w:t xml:space="preserve"> </w:t>
         </w:r>
         <w:r>
           <w:rPr>
-            <w:rStyle w:val="Hyperlink"/>
+            <w:rStyle w:val="ad"/>
           </w:rPr>
           <w:t>如何加密文件</w:t>
         </w:r>
@@ -5151,7 +5151,7 @@
           <w:rPr>
             <w:webHidden/>
           </w:rPr>
-          <w:instrText xml:space="preserve"> PAGEREF _Toc57389390 \h </w:instrText>
+          <w:instrText xml:space="preserve"> PAGEREF _Toc57732155 \h </w:instrText>
         </w:r>
         <w:r>
           <w:rPr>
@@ -5182,7 +5182,7 @@
     </w:p>
     <w:p>
       <w:pPr>
-        <w:pStyle w:val="TOC3"/>
+        <w:pStyle w:val="32"/>
         <w:tabs>
           <w:tab w:val="right" w:leader="dot" w:pos="9629"/>
         </w:tabs>
@@ -5192,10 +5192,10 @@
           <w:szCs w:val="22"/>
         </w:rPr>
       </w:pPr>
-      <w:hyperlink w:anchor="_Toc57389391" w:history="1">
-        <w:r>
-          <w:rPr>
-            <w:rStyle w:val="Hyperlink"/>
+      <w:hyperlink w:anchor="_Toc57732156" w:history="1">
+        <w:r>
+          <w:rPr>
+            <w:rStyle w:val="ad"/>
             <w:rFonts w:cs="Book Antiqua"/>
             <w:bCs/>
             <w:snapToGrid w:val="0"/>
@@ -5204,13 +5204,13 @@
         </w:r>
         <w:r>
           <w:rPr>
-            <w:rStyle w:val="Hyperlink"/>
+            <w:rStyle w:val="ad"/>
           </w:rPr>
           <w:t xml:space="preserve"> </w:t>
         </w:r>
         <w:r>
           <w:rPr>
-            <w:rStyle w:val="Hyperlink"/>
+            <w:rStyle w:val="ad"/>
           </w:rPr>
           <w:t>如何查看已加密文件</w:t>
         </w:r>
@@ -5230,7 +5230,7 @@
           <w:rPr>
             <w:webHidden/>
           </w:rPr>
-          <w:instrText xml:space="preserve"> PAGEREF _Toc57389391 \h </w:instrText>
+          <w:instrText xml:space="preserve"> PAGEREF _Toc57732156 \h </w:instrText>
         </w:r>
         <w:r>
           <w:rPr>
@@ -5261,7 +5261,7 @@
     </w:p>
     <w:p>
       <w:pPr>
-        <w:pStyle w:val="TOC3"/>
+        <w:pStyle w:val="32"/>
         <w:tabs>
           <w:tab w:val="right" w:leader="dot" w:pos="9629"/>
         </w:tabs>
@@ -5271,10 +5271,10 @@
           <w:szCs w:val="22"/>
         </w:rPr>
       </w:pPr>
-      <w:hyperlink w:anchor="_Toc57389392" w:history="1">
-        <w:r>
-          <w:rPr>
-            <w:rStyle w:val="Hyperlink"/>
+      <w:hyperlink w:anchor="_Toc57732157" w:history="1">
+        <w:r>
+          <w:rPr>
+            <w:rStyle w:val="ad"/>
             <w:rFonts w:cs="Book Antiqua"/>
             <w:bCs/>
             <w:snapToGrid w:val="0"/>
@@ -5283,13 +5283,13 @@
         </w:r>
         <w:r>
           <w:rPr>
-            <w:rStyle w:val="Hyperlink"/>
+            <w:rStyle w:val="ad"/>
           </w:rPr>
           <w:t xml:space="preserve"> </w:t>
         </w:r>
         <w:r>
           <w:rPr>
-            <w:rStyle w:val="Hyperlink"/>
+            <w:rStyle w:val="ad"/>
           </w:rPr>
           <w:t>如何编辑已加密文件</w:t>
         </w:r>
@@ -5309,7 +5309,7 @@
           <w:rPr>
             <w:webHidden/>
           </w:rPr>
-          <w:instrText xml:space="preserve"> PAGEREF _Toc57389392 \h </w:instrText>
+          <w:instrText xml:space="preserve"> PAGEREF _Toc57732157 \h </w:instrText>
         </w:r>
         <w:r>
           <w:rPr>
@@ -5340,7 +5340,7 @@
     </w:p>
     <w:p>
       <w:pPr>
-        <w:pStyle w:val="TOC3"/>
+        <w:pStyle w:val="32"/>
         <w:tabs>
           <w:tab w:val="right" w:leader="dot" w:pos="9629"/>
         </w:tabs>
@@ -5350,10 +5350,10 @@
           <w:szCs w:val="22"/>
         </w:rPr>
       </w:pPr>
-      <w:hyperlink w:anchor="_Toc57389393" w:history="1">
-        <w:r>
-          <w:rPr>
-            <w:rStyle w:val="Hyperlink"/>
+      <w:hyperlink w:anchor="_Toc57732158" w:history="1">
+        <w:r>
+          <w:rPr>
+            <w:rStyle w:val="ad"/>
             <w:rFonts w:cs="Book Antiqua"/>
             <w:bCs/>
             <w:snapToGrid w:val="0"/>
@@ -5362,13 +5362,13 @@
         </w:r>
         <w:r>
           <w:rPr>
-            <w:rStyle w:val="Hyperlink"/>
+            <w:rStyle w:val="ad"/>
           </w:rPr>
           <w:t xml:space="preserve"> </w:t>
         </w:r>
         <w:r>
           <w:rPr>
-            <w:rStyle w:val="Hyperlink"/>
+            <w:rStyle w:val="ad"/>
           </w:rPr>
           <w:t>文件加密后，如何执行配置命令</w:t>
         </w:r>
@@ -5388,7 +5388,7 @@
           <w:rPr>
             <w:webHidden/>
           </w:rPr>
-          <w:instrText xml:space="preserve"> PAGEREF _Toc57389393 \h </w:instrText>
+          <w:instrText xml:space="preserve"> PAGEREF _Toc57732158 \h </w:instrText>
         </w:r>
         <w:r>
           <w:rPr>
@@ -5419,7 +5419,7 @@
     </w:p>
     <w:p>
       <w:pPr>
-        <w:pStyle w:val="TOC1"/>
+        <w:pStyle w:val="10"/>
         <w:tabs>
           <w:tab w:val="right" w:leader="dot" w:pos="9629"/>
         </w:tabs>
@@ -5432,17 +5432,17 @@
           <w:szCs w:val="22"/>
         </w:rPr>
       </w:pPr>
-      <w:hyperlink w:anchor="_Toc57389394" w:history="1">
-        <w:r>
-          <w:rPr>
-            <w:rStyle w:val="Hyperlink"/>
+      <w:hyperlink w:anchor="_Toc57732159" w:history="1">
+        <w:r>
+          <w:rPr>
+            <w:rStyle w:val="ad"/>
             <w:noProof/>
           </w:rPr>
           <w:t xml:space="preserve">B </w:t>
         </w:r>
         <w:r>
           <w:rPr>
-            <w:rStyle w:val="Hyperlink"/>
+            <w:rStyle w:val="ad"/>
             <w:noProof/>
           </w:rPr>
           <w:t>如何获取帮助</w:t>
@@ -5466,7 +5466,7 @@
             <w:noProof/>
             <w:webHidden/>
           </w:rPr>
-          <w:instrText xml:space="preserve"> PAGEREF _Toc57389394 \h </w:instrText>
+          <w:instrText xml:space="preserve"> PAGEREF _Toc57732159 \h </w:instrText>
         </w:r>
         <w:r>
           <w:rPr>
@@ -5501,7 +5501,7 @@
     </w:p>
     <w:p>
       <w:pPr>
-        <w:pStyle w:val="TOC2"/>
+        <w:pStyle w:val="22"/>
         <w:tabs>
           <w:tab w:val="right" w:leader="dot" w:pos="9629"/>
         </w:tabs>
@@ -5511,10 +5511,10 @@
           <w:szCs w:val="22"/>
         </w:rPr>
       </w:pPr>
-      <w:hyperlink w:anchor="_Toc57389395" w:history="1">
-        <w:r>
-          <w:rPr>
-            <w:rStyle w:val="Hyperlink"/>
+      <w:hyperlink w:anchor="_Toc57732160" w:history="1">
+        <w:r>
+          <w:rPr>
+            <w:rStyle w:val="ad"/>
             <w:rFonts w:cs="Book Antiqua"/>
             <w:snapToGrid w:val="0"/>
           </w:rPr>
@@ -5522,13 +5522,13 @@
         </w:r>
         <w:r>
           <w:rPr>
-            <w:rStyle w:val="Hyperlink"/>
+            <w:rStyle w:val="ad"/>
           </w:rPr>
           <w:t xml:space="preserve"> </w:t>
         </w:r>
         <w:r>
           <w:rPr>
-            <w:rStyle w:val="Hyperlink"/>
+            <w:rStyle w:val="ad"/>
           </w:rPr>
           <w:t>收集必要的故障信息</w:t>
         </w:r>
@@ -5548,7 +5548,7 @@
           <w:rPr>
             <w:webHidden/>
           </w:rPr>
-          <w:instrText xml:space="preserve"> PAGEREF _Toc57389395 \h </w:instrText>
+          <w:instrText xml:space="preserve"> PAGEREF _Toc57732160 \h </w:instrText>
         </w:r>
         <w:r>
           <w:rPr>
@@ -5579,7 +5579,7 @@
     </w:p>
     <w:p>
       <w:pPr>
-        <w:pStyle w:val="TOC2"/>
+        <w:pStyle w:val="22"/>
         <w:tabs>
           <w:tab w:val="right" w:leader="dot" w:pos="9629"/>
         </w:tabs>
@@ -5589,10 +5589,10 @@
           <w:szCs w:val="22"/>
         </w:rPr>
       </w:pPr>
-      <w:hyperlink w:anchor="_Toc57389396" w:history="1">
-        <w:r>
-          <w:rPr>
-            <w:rStyle w:val="Hyperlink"/>
+      <w:hyperlink w:anchor="_Toc57732161" w:history="1">
+        <w:r>
+          <w:rPr>
+            <w:rStyle w:val="ad"/>
             <w:rFonts w:cs="Book Antiqua"/>
             <w:snapToGrid w:val="0"/>
           </w:rPr>
@@ -5600,13 +5600,13 @@
         </w:r>
         <w:r>
           <w:rPr>
-            <w:rStyle w:val="Hyperlink"/>
+            <w:rStyle w:val="ad"/>
           </w:rPr>
           <w:t xml:space="preserve"> </w:t>
         </w:r>
         <w:r>
           <w:rPr>
-            <w:rStyle w:val="Hyperlink"/>
+            <w:rStyle w:val="ad"/>
           </w:rPr>
           <w:t>做好必要的调试准备</w:t>
         </w:r>
@@ -5626,7 +5626,7 @@
           <w:rPr>
             <w:webHidden/>
           </w:rPr>
-          <w:instrText xml:space="preserve"> PAGEREF _Toc57389396 \h </w:instrText>
+          <w:instrText xml:space="preserve"> PAGEREF _Toc57732161 \h </w:instrText>
         </w:r>
         <w:r>
           <w:rPr>
@@ -5657,7 +5657,7 @@
     </w:p>
     <w:p>
       <w:pPr>
-        <w:pStyle w:val="TOC2"/>
+        <w:pStyle w:val="22"/>
         <w:tabs>
           <w:tab w:val="right" w:leader="dot" w:pos="9629"/>
         </w:tabs>
@@ -5667,10 +5667,10 @@
           <w:szCs w:val="22"/>
         </w:rPr>
       </w:pPr>
-      <w:hyperlink w:anchor="_Toc57389397" w:history="1">
-        <w:r>
-          <w:rPr>
-            <w:rStyle w:val="Hyperlink"/>
+      <w:hyperlink w:anchor="_Toc57732162" w:history="1">
+        <w:r>
+          <w:rPr>
+            <w:rStyle w:val="ad"/>
             <w:rFonts w:cs="Book Antiqua"/>
             <w:snapToGrid w:val="0"/>
           </w:rPr>
@@ -5678,13 +5678,13 @@
         </w:r>
         <w:r>
           <w:rPr>
-            <w:rStyle w:val="Hyperlink"/>
+            <w:rStyle w:val="ad"/>
           </w:rPr>
           <w:t xml:space="preserve"> </w:t>
         </w:r>
         <w:r>
           <w:rPr>
-            <w:rStyle w:val="Hyperlink"/>
+            <w:rStyle w:val="ad"/>
           </w:rPr>
           <w:t>如何使用文档</w:t>
         </w:r>
@@ -5704,7 +5704,7 @@
           <w:rPr>
             <w:webHidden/>
           </w:rPr>
-          <w:instrText xml:space="preserve"> PAGEREF _Toc57389397 \h </w:instrText>
+          <w:instrText xml:space="preserve"> PAGEREF _Toc57732162 \h </w:instrText>
         </w:r>
         <w:r>
           <w:rPr>
@@ -5735,7 +5735,7 @@
     </w:p>
     <w:p>
       <w:pPr>
-        <w:pStyle w:val="TOC2"/>
+        <w:pStyle w:val="22"/>
         <w:tabs>
           <w:tab w:val="right" w:leader="dot" w:pos="9629"/>
         </w:tabs>
@@ -5745,10 +5745,10 @@
           <w:szCs w:val="22"/>
         </w:rPr>
       </w:pPr>
-      <w:hyperlink w:anchor="_Toc57389398" w:history="1">
-        <w:r>
-          <w:rPr>
-            <w:rStyle w:val="Hyperlink"/>
+      <w:hyperlink w:anchor="_Toc57732163" w:history="1">
+        <w:r>
+          <w:rPr>
+            <w:rStyle w:val="ad"/>
             <w:rFonts w:cs="Book Antiqua"/>
             <w:snapToGrid w:val="0"/>
           </w:rPr>
@@ -5756,13 +5756,13 @@
         </w:r>
         <w:r>
           <w:rPr>
-            <w:rStyle w:val="Hyperlink"/>
+            <w:rStyle w:val="ad"/>
           </w:rPr>
           <w:t xml:space="preserve"> </w:t>
         </w:r>
         <w:r>
           <w:rPr>
-            <w:rStyle w:val="Hyperlink"/>
+            <w:rStyle w:val="ad"/>
           </w:rPr>
           <w:t>获取技术支持</w:t>
         </w:r>
@@ -5782,7 +5782,7 @@
           <w:rPr>
             <w:webHidden/>
           </w:rPr>
-          <w:instrText xml:space="preserve"> PAGEREF _Toc57389398 \h </w:instrText>
+          <w:instrText xml:space="preserve"> PAGEREF _Toc57732163 \h </w:instrText>
         </w:r>
         <w:r>
           <w:rPr>
@@ -5813,7 +5813,7 @@
     </w:p>
     <w:p>
       <w:pPr>
-        <w:pStyle w:val="TOC1"/>
+        <w:pStyle w:val="10"/>
         <w:tabs>
           <w:tab w:val="right" w:leader="dot" w:pos="9629"/>
         </w:tabs>
@@ -5847,7 +5847,7 @@
         </w:rPr>
       </w:pPr>
       <w:bookmarkStart w:id="0" w:name="_ZH-CN_TOPIC_0102788372-chtext"/>
-      <w:bookmarkStart w:id="1" w:name="_Toc57389343"/>
+      <w:bookmarkStart w:id="1" w:name="_Toc57732108"/>
       <w:r>
         <w:lastRenderedPageBreak/>
         <w:t>前言</w:t>
@@ -6621,14 +6621,14 @@
     </w:p>
     <w:p>
       <w:pPr>
-        <w:pStyle w:val="Heading1"/>
+        <w:pStyle w:val="1"/>
         <w:rPr>
           <w:rFonts w:hint="default"/>
         </w:rPr>
       </w:pPr>
       <w:bookmarkStart w:id="2" w:name="_ZH-CN_TOPIC_0217832110"/>
       <w:bookmarkStart w:id="3" w:name="_ZH-CN_TOPIC_0217832110-chtext"/>
-      <w:bookmarkStart w:id="4" w:name="_Toc57389344"/>
+      <w:bookmarkStart w:id="4" w:name="_Toc57732109"/>
       <w:bookmarkEnd w:id="2"/>
       <w:r>
         <w:lastRenderedPageBreak/>
@@ -8392,7 +8392,7 @@
             <w:hyperlink r:id="rId28" w:tooltip=" " w:history="1">
               <w:r>
                 <w:rPr>
-                  <w:rStyle w:val="Hyperlink"/>
+                  <w:rStyle w:val="ad"/>
                 </w:rPr>
                 <w:t>Smart Provisioning</w:t>
               </w:r>
@@ -8423,7 +8423,7 @@
             <w:hyperlink r:id="rId29" w:tooltip=" " w:history="1">
               <w:r>
                 <w:rPr>
-                  <w:rStyle w:val="Hyperlink"/>
+                  <w:rStyle w:val="ad"/>
                 </w:rPr>
                 <w:t>Smart Provisioning</w:t>
               </w:r>
@@ -8483,7 +8483,7 @@
             <w:hyperlink r:id="rId30" w:tooltip=" " w:history="1">
               <w:r>
                 <w:rPr>
-                  <w:rStyle w:val="Hyperlink"/>
+                  <w:rStyle w:val="ad"/>
                 </w:rPr>
                 <w:t>FusionServer Tools</w:t>
               </w:r>
@@ -8516,14 +8516,14 @@
     </w:p>
     <w:p>
       <w:pPr>
-        <w:pStyle w:val="Heading1"/>
+        <w:pStyle w:val="1"/>
         <w:rPr>
           <w:rFonts w:hint="default"/>
         </w:rPr>
       </w:pPr>
       <w:bookmarkStart w:id="5" w:name="_ZH-CN_TOPIC_0102786716"/>
       <w:bookmarkStart w:id="6" w:name="_ZH-CN_TOPIC_0102786716-chtext"/>
-      <w:bookmarkStart w:id="7" w:name="_Toc57389345"/>
+      <w:bookmarkStart w:id="7" w:name="_Toc57732110"/>
       <w:bookmarkEnd w:id="5"/>
       <w:r>
         <w:lastRenderedPageBreak/>
@@ -8610,25 +8610,25 @@
       <w:hyperlink w:anchor="_ZH-CN_TOPIC_0102786743" w:tooltip=" " w:history="1">
         <w:r>
           <w:rPr>
-            <w:rStyle w:val="Hyperlink"/>
+            <w:rStyle w:val="ad"/>
           </w:rPr>
           <w:t xml:space="preserve">2.1  </w:t>
         </w:r>
         <w:r>
           <w:rPr>
-            <w:rStyle w:val="Hyperlink"/>
+            <w:rStyle w:val="ad"/>
           </w:rPr>
           <w:t>安装华为</w:t>
         </w:r>
         <w:r>
           <w:rPr>
-            <w:rStyle w:val="Hyperlink"/>
+            <w:rStyle w:val="ad"/>
           </w:rPr>
           <w:t>Ansible</w:t>
         </w:r>
         <w:r>
           <w:rPr>
-            <w:rStyle w:val="Hyperlink"/>
+            <w:rStyle w:val="ad"/>
           </w:rPr>
           <w:t>插件</w:t>
         </w:r>
@@ -8643,25 +8643,25 @@
       <w:hyperlink w:anchor="_ZH-CN_TOPIC_0102786567" w:tooltip=" " w:history="1">
         <w:r>
           <w:rPr>
-            <w:rStyle w:val="Hyperlink"/>
+            <w:rStyle w:val="ad"/>
           </w:rPr>
           <w:t xml:space="preserve">2.2  </w:t>
         </w:r>
         <w:r>
           <w:rPr>
-            <w:rStyle w:val="Hyperlink"/>
+            <w:rStyle w:val="ad"/>
           </w:rPr>
           <w:t>卸载华为</w:t>
         </w:r>
         <w:r>
           <w:rPr>
-            <w:rStyle w:val="Hyperlink"/>
+            <w:rStyle w:val="ad"/>
           </w:rPr>
           <w:t>Ansible</w:t>
         </w:r>
         <w:r>
           <w:rPr>
-            <w:rStyle w:val="Hyperlink"/>
+            <w:rStyle w:val="ad"/>
           </w:rPr>
           <w:t>插件</w:t>
         </w:r>
@@ -8669,7 +8669,7 @@
     </w:p>
     <w:p>
       <w:pPr>
-        <w:pStyle w:val="Heading2"/>
+        <w:pStyle w:val="21"/>
         <w:numPr>
           <w:ilvl w:val="1"/>
           <w:numId w:val="56"/>
@@ -8680,7 +8680,7 @@
       </w:pPr>
       <w:bookmarkStart w:id="8" w:name="_ZH-CN_TOPIC_0102786743"/>
       <w:bookmarkStart w:id="9" w:name="_ZH-CN_TOPIC_0102786743-chtext"/>
-      <w:bookmarkStart w:id="10" w:name="_Toc57389346"/>
+      <w:bookmarkStart w:id="10" w:name="_Toc57732111"/>
       <w:bookmarkEnd w:id="8"/>
       <w:r>
         <w:t>安装华为</w:t>
@@ -8711,7 +8711,7 @@
       <w:hyperlink r:id="rId35" w:tooltip=" " w:history="1">
         <w:r>
           <w:rPr>
-            <w:rStyle w:val="Hyperlink"/>
+            <w:rStyle w:val="ad"/>
           </w:rPr>
           <w:t>GitHub</w:t>
         </w:r>
@@ -8985,14 +8985,14 @@
     </w:p>
     <w:p>
       <w:pPr>
-        <w:pStyle w:val="Heading2"/>
+        <w:pStyle w:val="21"/>
         <w:rPr>
           <w:rFonts w:hint="default"/>
         </w:rPr>
       </w:pPr>
       <w:bookmarkStart w:id="11" w:name="_ZH-CN_TOPIC_0102786567"/>
       <w:bookmarkStart w:id="12" w:name="_ZH-CN_TOPIC_0102786567-chtext"/>
-      <w:bookmarkStart w:id="13" w:name="_Toc57389347"/>
+      <w:bookmarkStart w:id="13" w:name="_Toc57732112"/>
       <w:bookmarkEnd w:id="11"/>
       <w:r>
         <w:lastRenderedPageBreak/>
@@ -9129,14 +9129,14 @@
     </w:p>
     <w:p>
       <w:pPr>
-        <w:pStyle w:val="Heading1"/>
+        <w:pStyle w:val="1"/>
         <w:rPr>
           <w:rFonts w:hint="default"/>
         </w:rPr>
       </w:pPr>
       <w:bookmarkStart w:id="14" w:name="_ZH-CN_TOPIC_0102786568"/>
       <w:bookmarkStart w:id="15" w:name="_ZH-CN_TOPIC_0102786568-chtext"/>
-      <w:bookmarkStart w:id="16" w:name="_Toc57389348"/>
+      <w:bookmarkStart w:id="16" w:name="_Toc57732113"/>
       <w:bookmarkEnd w:id="14"/>
       <w:r>
         <w:lastRenderedPageBreak/>
@@ -9232,25 +9232,25 @@
       <w:hyperlink w:anchor="_ZH-CN_TOPIC_0102786570" w:tooltip=" " w:history="1">
         <w:r>
           <w:rPr>
-            <w:rStyle w:val="Hyperlink"/>
+            <w:rStyle w:val="ad"/>
           </w:rPr>
           <w:t xml:space="preserve">3.1  </w:t>
         </w:r>
         <w:r>
           <w:rPr>
-            <w:rStyle w:val="Hyperlink"/>
+            <w:rStyle w:val="ad"/>
           </w:rPr>
           <w:t>配置</w:t>
         </w:r>
         <w:r>
           <w:rPr>
-            <w:rStyle w:val="Hyperlink"/>
+            <w:rStyle w:val="ad"/>
           </w:rPr>
           <w:t>/etc/ansible/hosts</w:t>
         </w:r>
         <w:r>
           <w:rPr>
-            <w:rStyle w:val="Hyperlink"/>
+            <w:rStyle w:val="ad"/>
           </w:rPr>
           <w:t>文件</w:t>
         </w:r>
@@ -9265,25 +9265,25 @@
       <w:hyperlink w:anchor="_ZH-CN_TOPIC_0102786571" w:tooltip=" " w:history="1">
         <w:r>
           <w:rPr>
-            <w:rStyle w:val="Hyperlink"/>
+            <w:rStyle w:val="ad"/>
           </w:rPr>
           <w:t xml:space="preserve">3.2  </w:t>
         </w:r>
         <w:r>
           <w:rPr>
-            <w:rStyle w:val="Hyperlink"/>
+            <w:rStyle w:val="ad"/>
           </w:rPr>
           <w:t>配置</w:t>
         </w:r>
         <w:r>
           <w:rPr>
-            <w:rStyle w:val="Hyperlink"/>
+            <w:rStyle w:val="ad"/>
           </w:rPr>
           <w:t>/group_vars/myhosts</w:t>
         </w:r>
         <w:r>
           <w:rPr>
-            <w:rStyle w:val="Hyperlink"/>
+            <w:rStyle w:val="ad"/>
           </w:rPr>
           <w:t>文件</w:t>
         </w:r>
@@ -9298,37 +9298,37 @@
       <w:hyperlink w:anchor="_ZH-CN_TOPIC_0214681103" w:tooltip=" " w:history="1">
         <w:r>
           <w:rPr>
-            <w:rStyle w:val="Hyperlink"/>
+            <w:rStyle w:val="ad"/>
           </w:rPr>
           <w:t xml:space="preserve">3.3  </w:t>
         </w:r>
         <w:r>
           <w:rPr>
-            <w:rStyle w:val="Hyperlink"/>
+            <w:rStyle w:val="ad"/>
           </w:rPr>
           <w:t>配置</w:t>
         </w:r>
         <w:r>
           <w:rPr>
-            <w:rStyle w:val="Hyperlink"/>
+            <w:rStyle w:val="ad"/>
           </w:rPr>
           <w:t>SSL</w:t>
         </w:r>
         <w:r>
           <w:rPr>
-            <w:rStyle w:val="Hyperlink"/>
+            <w:rStyle w:val="ad"/>
           </w:rPr>
           <w:t>证书认证和</w:t>
         </w:r>
         <w:r>
           <w:rPr>
-            <w:rStyle w:val="Hyperlink"/>
+            <w:rStyle w:val="ad"/>
           </w:rPr>
           <w:t>TLS 1.2</w:t>
         </w:r>
         <w:r>
           <w:rPr>
-            <w:rStyle w:val="Hyperlink"/>
+            <w:rStyle w:val="ad"/>
           </w:rPr>
           <w:t>通讯方式</w:t>
         </w:r>
@@ -9336,7 +9336,7 @@
     </w:p>
     <w:p>
       <w:pPr>
-        <w:pStyle w:val="Heading2"/>
+        <w:pStyle w:val="21"/>
         <w:numPr>
           <w:ilvl w:val="1"/>
           <w:numId w:val="57"/>
@@ -9347,7 +9347,7 @@
       </w:pPr>
       <w:bookmarkStart w:id="17" w:name="_ZH-CN_TOPIC_0102786570"/>
       <w:bookmarkStart w:id="18" w:name="_ZH-CN_TOPIC_0102786570-chtext"/>
-      <w:bookmarkStart w:id="19" w:name="_Toc57389349"/>
+      <w:bookmarkStart w:id="19" w:name="_Toc57732114"/>
       <w:bookmarkEnd w:id="17"/>
       <w:r>
         <w:t>配置</w:t>
@@ -9569,14 +9569,14 @@
     </w:p>
     <w:p>
       <w:pPr>
-        <w:pStyle w:val="Heading2"/>
+        <w:pStyle w:val="21"/>
         <w:rPr>
           <w:rFonts w:hint="default"/>
         </w:rPr>
       </w:pPr>
       <w:bookmarkStart w:id="20" w:name="_ZH-CN_TOPIC_0102786571"/>
       <w:bookmarkStart w:id="21" w:name="_ZH-CN_TOPIC_0102786571-chtext"/>
-      <w:bookmarkStart w:id="22" w:name="_Toc57389350"/>
+      <w:bookmarkStart w:id="22" w:name="_Toc57732115"/>
       <w:bookmarkEnd w:id="20"/>
       <w:r>
         <w:t>配置</w:t>
@@ -9662,6 +9662,36 @@
         </w:rPr>
       </w:pPr>
       <w:r>
+        <w:t>执行以下命令，创建</w:t>
+      </w:r>
+      <w:r>
+        <w:t>/home/ibmc_ansible/examples/group_vars</w:t>
+      </w:r>
+      <w:r>
+        <w:t>目录。</w:t>
+      </w:r>
+    </w:p>
+    <w:p>
+      <w:pPr>
+        <w:rPr>
+          <w:rFonts w:hint="default"/>
+        </w:rPr>
+      </w:pPr>
+      <w:r>
+        <w:rPr>
+          <w:b/>
+        </w:rPr>
+        <w:t>mkdir /home/ibmc_ansible/examples/group_vars</w:t>
+      </w:r>
+    </w:p>
+    <w:p>
+      <w:pPr>
+        <w:pStyle w:val="Step"/>
+        <w:rPr>
+          <w:rFonts w:hint="default"/>
+        </w:rPr>
+      </w:pPr>
+      <w:r>
         <w:t>执行以下命令，进入</w:t>
       </w:r>
       <w:r>
@@ -9681,7 +9711,13 @@
         <w:rPr>
           <w:b/>
         </w:rPr>
-        <w:t>cd /home/ibmc_ansible/examples/group_vars</w:t>
+        <w:t>cd /home/ibmc_ansible/ex</w:t>
+      </w:r>
+      <w:r>
+        <w:rPr>
+          <w:b/>
+        </w:rPr>
+        <w:t>amples/group_vars</w:t>
       </w:r>
     </w:p>
     <w:p>
@@ -9750,10 +9786,7 @@
         <w:t>myhosts</w:t>
       </w:r>
       <w:r>
-        <w:t>”文</w:t>
-      </w:r>
-      <w:r>
-        <w:t>件进行加密。</w:t>
+        <w:t>”文件进行加密。</w:t>
       </w:r>
     </w:p>
     <w:p>
@@ -9782,6 +9815,8 @@
       </w:r>
       <w:r>
         <w:br/>
+      </w:r>
+      <w:r>
         <w:t xml:space="preserve"># require custom values place these variables in /etc/ansible/hosts to override </w:t>
       </w:r>
       <w:r>
@@ -9803,36 +9838,68 @@
         <w:rPr>
           <w:b/>
         </w:rPr>
-        <w:t>acco</w:t>
+        <w:t>account_user: "account_user"</w:t>
+      </w:r>
+      <w:r>
+        <w:t xml:space="preserve"> </w:t>
+      </w:r>
+      <w:r>
+        <w:br/>
       </w:r>
       <w:r>
         <w:rPr>
           <w:b/>
         </w:rPr>
-        <w:t>unt_user: "account_user"</w:t>
+        <w:t>account_pswd: "account_pswd"</w:t>
       </w:r>
       <w:r>
         <w:t xml:space="preserve"> </w:t>
       </w:r>
       <w:r>
         <w:br/>
+        <w:t xml:space="preserve"> </w:t>
+      </w:r>
+      <w:r>
+        <w:br/>
+        <w:t xml:space="preserve"># input the huawei ibmc user and password </w:t>
+      </w:r>
+      <w:r>
+        <w:br/>
       </w:r>
       <w:r>
         <w:rPr>
           <w:b/>
         </w:rPr>
-        <w:t>account_pswd: "account_pswd"</w:t>
+        <w:t>ibmc</w:t>
+      </w:r>
+      <w:r>
+        <w:rPr>
+          <w:b/>
+        </w:rPr>
+        <w:t>_user: "ibmc_user"</w:t>
       </w:r>
       <w:r>
         <w:t xml:space="preserve"> </w:t>
       </w:r>
       <w:r>
         <w:br/>
+      </w:r>
+      <w:r>
+        <w:rPr>
+          <w:b/>
+        </w:rPr>
+        <w:t>ibmc_pswd: "ibmc_pwd"</w:t>
+      </w:r>
+      <w:r>
         <w:t xml:space="preserve"> </w:t>
       </w:r>
       <w:r>
         <w:br/>
-        <w:t xml:space="preserve"># input the huawei ibmc user and password </w:t>
+        <w:t xml:space="preserve"> </w:t>
+      </w:r>
+      <w:r>
+        <w:br/>
+        <w:t xml:space="preserve"># input the sftp user and password when we need to use the sftp service </w:t>
       </w:r>
       <w:r>
         <w:br/>
@@ -9841,7 +9908,7 @@
         <w:rPr>
           <w:b/>
         </w:rPr>
-        <w:t>ibmc_user: "ibmc_user"</w:t>
+        <w:t>sftp_user: "sftp_user"</w:t>
       </w:r>
       <w:r>
         <w:t xml:space="preserve"> </w:t>
@@ -9853,7 +9920,7 @@
         <w:rPr>
           <w:b/>
         </w:rPr>
-        <w:t>ibmc_pswd: "ibmc_pwd"</w:t>
+        <w:t>sftp_pswd: "sftp_pwd"</w:t>
       </w:r>
       <w:r>
         <w:t xml:space="preserve"> </w:t>
@@ -9864,7 +9931,7 @@
       </w:r>
       <w:r>
         <w:br/>
-        <w:t xml:space="preserve"># input the sftp user and password when we need to use the sftp service </w:t>
+        <w:t xml:space="preserve"># input the cifs user and password when we need to use the cifs service </w:t>
       </w:r>
       <w:r>
         <w:br/>
@@ -9873,7 +9940,13 @@
         <w:rPr>
           <w:b/>
         </w:rPr>
-        <w:t>sftp_user: "sftp_user"</w:t>
+        <w:t>cifs_user: "cifs</w:t>
+      </w:r>
+      <w:r>
+        <w:rPr>
+          <w:b/>
+        </w:rPr>
+        <w:t>_user"</w:t>
       </w:r>
       <w:r>
         <w:t xml:space="preserve"> </w:t>
@@ -9885,24 +9958,53 @@
         <w:rPr>
           <w:b/>
         </w:rPr>
-        <w:t>sftp_pswd</w:t>
+        <w:t>cifs_pswd: "cifs_pwd"</w:t>
+      </w:r>
+      <w:r>
+        <w:t xml:space="preserve"> </w:t>
+      </w:r>
+      <w:r>
+        <w:br/>
+      </w:r>
+      <w:r>
+        <w:lastRenderedPageBreak/>
+        <w:t xml:space="preserve"> </w:t>
+      </w:r>
+      <w:r>
+        <w:br/>
+        <w:t xml:space="preserve"># input the scp user and password when we need to use the scp service </w:t>
+      </w:r>
+      <w:r>
+        <w:br/>
       </w:r>
       <w:r>
         <w:rPr>
           <w:b/>
         </w:rPr>
-        <w:t>: "sftp_pwd"</w:t>
+        <w:t>scp_user: "scp_user"</w:t>
       </w:r>
       <w:r>
         <w:t xml:space="preserve"> </w:t>
       </w:r>
       <w:r>
         <w:br/>
+      </w:r>
+      <w:r>
+        <w:rPr>
+          <w:b/>
+        </w:rPr>
+        <w:t>scp_pswd: "scp_pwd"</w:t>
+      </w:r>
+      <w:r>
         <w:t xml:space="preserve"> </w:t>
       </w:r>
       <w:r>
         <w:br/>
-        <w:t xml:space="preserve"># input the cifs user and password when we need to use the cifs service </w:t>
+        <w:t xml:space="preserve"> </w:t>
+      </w:r>
+      <w:r>
+        <w:br/>
+        <w:t xml:space="preserve"># if you select SNMP Trap mode as V1 or V2C, you can set the community name </w:t>
       </w:r>
       <w:r>
         <w:br/>
@@ -9911,94 +10013,26 @@
         <w:rPr>
           <w:b/>
         </w:rPr>
-        <w:t>cifs_user: "cifs_user"</w:t>
+        <w:t>community: "community_name"</w:t>
       </w:r>
       <w:r>
         <w:t xml:space="preserve"> </w:t>
       </w:r>
       <w:r>
         <w:br/>
+        <w:t xml:space="preserve"> </w:t>
+      </w:r>
+      <w:r>
+        <w:br/>
+        <w:t xml:space="preserve"># input the os password when you deploy the server os by sp </w:t>
+      </w:r>
+      <w:r>
+        <w:br/>
       </w:r>
       <w:r>
         <w:rPr>
           <w:b/>
         </w:rPr>
-        <w:t>cifs_pswd: "cifs_pwd"</w:t>
-      </w:r>
-      <w:r>
-        <w:t xml:space="preserve"> </w:t>
-      </w:r>
-      <w:r>
-        <w:br/>
-        <w:t xml:space="preserve"> </w:t>
-      </w:r>
-      <w:r>
-        <w:br/>
-        <w:t xml:space="preserve"># input the scp user and password when we need to use the scp service </w:t>
-      </w:r>
-      <w:r>
-        <w:br/>
-      </w:r>
-      <w:r>
-        <w:rPr>
-          <w:b/>
-        </w:rPr>
-        <w:t>scp_user: "scp_user"</w:t>
-      </w:r>
-      <w:r>
-        <w:t xml:space="preserve"> </w:t>
-      </w:r>
-      <w:r>
-        <w:br/>
-      </w:r>
-      <w:r>
-        <w:rPr>
-          <w:b/>
-        </w:rPr>
-        <w:lastRenderedPageBreak/>
-        <w:t>scp_pswd: "scp_pwd"</w:t>
-      </w:r>
-      <w:r>
-        <w:t xml:space="preserve"> </w:t>
-      </w:r>
-      <w:r>
-        <w:br/>
-        <w:t xml:space="preserve"> </w:t>
-      </w:r>
-      <w:r>
-        <w:br/>
-        <w:t xml:space="preserve"># </w:t>
-      </w:r>
-      <w:r>
-        <w:t xml:space="preserve">if you select SNMP Trap mode as V1 or V2C, you can set the community name </w:t>
-      </w:r>
-      <w:r>
-        <w:br/>
-      </w:r>
-      <w:r>
-        <w:rPr>
-          <w:b/>
-        </w:rPr>
-        <w:t>community: "community_name"</w:t>
-      </w:r>
-      <w:r>
-        <w:t xml:space="preserve"> </w:t>
-      </w:r>
-      <w:r>
-        <w:br/>
-        <w:t xml:space="preserve"> </w:t>
-      </w:r>
-      <w:r>
-        <w:br/>
-        <w:t xml:space="preserve"># input the os password when you deploy the server os by sp </w:t>
-      </w:r>
-      <w:r>
-        <w:br/>
-      </w:r>
-      <w:r>
-        <w:rPr>
-          <w:b/>
-        </w:rPr>
         <w:t>os_pswd: "os_pswd"</w:t>
       </w:r>
     </w:p>
@@ -10018,14 +10052,14 @@
     </w:p>
     <w:p>
       <w:pPr>
-        <w:pStyle w:val="Heading2"/>
+        <w:pStyle w:val="21"/>
         <w:rPr>
           <w:rFonts w:hint="default"/>
         </w:rPr>
       </w:pPr>
       <w:bookmarkStart w:id="23" w:name="_ZH-CN_TOPIC_0214681103"/>
       <w:bookmarkStart w:id="24" w:name="_ZH-CN_TOPIC_0214681103-chtext"/>
-      <w:bookmarkStart w:id="25" w:name="_Toc57389351"/>
+      <w:bookmarkStart w:id="25" w:name="_Toc57732116"/>
       <w:bookmarkEnd w:id="23"/>
       <w:r>
         <w:t>配置</w:t>
@@ -10104,7 +10138,10 @@
         <w:t>”。当启用状态下执行命令后出现“</w:t>
       </w:r>
       <w:r>
-        <w:t>import ssl.PROTOCOL_TLSv1_2 exception</w:t>
+        <w:t>imp</w:t>
+      </w:r>
+      <w:r>
+        <w:t>ort ssl.PROTOCOL_TLSv1_2 exception</w:t>
       </w:r>
       <w:r>
         <w:t>”告警时，需将“</w:t>
@@ -10148,10 +10185,7 @@
         <w:t>”参数进行配置。若不设置“</w:t>
       </w:r>
       <w:r>
-        <w:t>certi</w:t>
-      </w:r>
-      <w:r>
-        <w:t>fy</w:t>
+        <w:t>certify</w:t>
       </w:r>
       <w:r>
         <w:t>”参数，会使用以下默认的证书库，需先将</w:t>
@@ -10265,7 +10299,10 @@
       </w:r>
       <w:r>
         <w:br/>
-        <w:t xml:space="preserve">- hosts: 127.0.0.1 </w:t>
+        <w:t>-</w:t>
+      </w:r>
+      <w:r>
+        <w:t xml:space="preserve"> hosts: 127.0.0.1 </w:t>
       </w:r>
       <w:r>
         <w:br/>
@@ -10281,39 +10318,55 @@
       </w:r>
       <w:r>
         <w:br/>
+        <w:t xml:space="preserve">  # verify: the requests module verify server certify or not; Available values: True, False; </w:t>
+      </w:r>
+      <w:r>
+        <w:br/>
+        <w:t xml:space="preserve">  # certify: the certify use to verify the server, if this params do no</w:t>
+      </w:r>
+      <w:r>
+        <w:t xml:space="preserve">t set , requests module will used the certificate </w:t>
+      </w:r>
+      <w:r>
+        <w:br/>
+        <w:t xml:space="preserve">  #which is in the certifi module or the system default certificate. Format: /etc/pki/tls/certs/ca-bundle.crt </w:t>
+      </w:r>
+      <w:r>
+        <w:br/>
+        <w:t xml:space="preserve">  # force_tls1_2: force to use tls1.2 , the default value is true. </w:t>
+      </w:r>
+      <w:r>
+        <w:br/>
+        <w:t xml:space="preserve">  tasks: </w:t>
+      </w:r>
+      <w:r>
+        <w:br/>
+        <w:t xml:space="preserve">    - name:  set</w:t>
+      </w:r>
+      <w:r>
+        <w:t xml:space="preserve"> request config </w:t>
+      </w:r>
+      <w:r>
+        <w:br/>
+        <w:t xml:space="preserve">      ibmc_set_redfish_request_cfg: </w:t>
+      </w:r>
+      <w:r>
+        <w:br/>
+      </w:r>
+      <w:r>
+        <w:lastRenderedPageBreak/>
+        <w:t xml:space="preserve">        </w:t>
+      </w:r>
+      <w:r>
+        <w:rPr>
+          <w:b/>
+        </w:rPr>
+        <w:t>force_tls1_2: True</w:t>
+      </w:r>
+      <w:r>
         <w:t xml:space="preserve"> </w:t>
       </w:r>
       <w:r>
-        <w:t xml:space="preserve"> # verify: the requests module verify server certify or not; Available values: True, False; </w:t>
-      </w:r>
-      <w:r>
-        <w:br/>
-        <w:t xml:space="preserve">  # certify: the certify use to verify the server, if this params do not set , requests module will used the certificate </w:t>
-      </w:r>
-      <w:r>
-        <w:br/>
-        <w:t xml:space="preserve">  #which is in the certifi module or the </w:t>
-      </w:r>
-      <w:r>
-        <w:t xml:space="preserve">system default certificate. Format: /etc/pki/tls/certs/ca-bundle.crt </w:t>
-      </w:r>
-      <w:r>
-        <w:br/>
-        <w:t xml:space="preserve">  # force_tls1_2: force to use tls1.2 , the default value is true. </w:t>
-      </w:r>
-      <w:r>
-        <w:br/>
-        <w:t xml:space="preserve">  tasks: </w:t>
-      </w:r>
-      <w:r>
-        <w:br/>
-        <w:t xml:space="preserve">    - name:  set request config </w:t>
-      </w:r>
-      <w:r>
-        <w:br/>
-        <w:t xml:space="preserve">      ibmc_set_redfish_request_cfg: </w:t>
-      </w:r>
-      <w:r>
         <w:br/>
         <w:t xml:space="preserve">        </w:t>
       </w:r>
@@ -10321,26 +10374,7 @@
         <w:rPr>
           <w:b/>
         </w:rPr>
-        <w:t>force_tls1_2: True</w:t>
-      </w:r>
-      <w:r>
-        <w:t xml:space="preserve"> </w:t>
-      </w:r>
-      <w:r>
-        <w:br/>
-        <w:t xml:space="preserve">        </w:t>
-      </w:r>
-      <w:r>
-        <w:rPr>
-          <w:b/>
-        </w:rPr>
-        <w:t>ve</w:t>
-      </w:r>
-      <w:r>
-        <w:rPr>
-          <w:b/>
-        </w:rPr>
-        <w:t>rify: True</w:t>
+        <w:t>verify: True</w:t>
       </w:r>
       <w:r>
         <w:t xml:space="preserve"> </w:t>
@@ -10482,7 +10516,13 @@
         <w:rPr>
           <w:b/>
         </w:rPr>
-        <w:t>ansible-playbook set_request_cfg.yml</w:t>
+        <w:t>ansibl</w:t>
+      </w:r>
+      <w:r>
+        <w:rPr>
+          <w:b/>
+        </w:rPr>
+        <w:t>e-playbook set_request_cfg.yml</w:t>
       </w:r>
     </w:p>
     <w:p>
@@ -10501,10 +10541,7 @@
         <w:pStyle w:val="ItemlistTextTD"/>
       </w:pPr>
       <w:r>
-        <w:t>[root@localhost examples]# ansible-playbook set</w:t>
-      </w:r>
-      <w:r>
-        <w:t xml:space="preserve">_request_cfg.yml </w:t>
+        <w:t xml:space="preserve">[root@localhost examples]# ansible-playbook set_request_cfg.yml </w:t>
       </w:r>
       <w:r>
         <w:br/>
@@ -10512,7 +10549,10 @@
       </w:r>
       <w:r>
         <w:br/>
-        <w:t xml:space="preserve">PLAY [set request config] ***************************************************************************************************************************************************************************** </w:t>
+        <w:t>PLAY [set request config] **********************************************************************************************************************</w:t>
+      </w:r>
+      <w:r>
+        <w:t xml:space="preserve">******************************************************* </w:t>
       </w:r>
       <w:r>
         <w:br/>
@@ -10520,10 +10560,10 @@
       </w:r>
       <w:r>
         <w:br/>
-        <w:t>TASK [set request config] *******</w:t>
-      </w:r>
-      <w:r>
-        <w:t xml:space="preserve">********************************************************************************************************************************************************************** </w:t>
+        <w:t>TASK [set request config] ***************************************************************************************************************************************************************************</w:t>
+      </w:r>
+      <w:r>
+        <w:t xml:space="preserve">** </w:t>
       </w:r>
       <w:r>
         <w:br/>
@@ -10535,14 +10575,14 @@
       </w:r>
       <w:r>
         <w:br/>
-        <w:t>PLAY RECAP **********************************************************</w:t>
-      </w:r>
-      <w:r>
-        <w:t xml:space="preserve">********************************************************************************************************************************** </w:t>
-      </w:r>
-      <w:r>
-        <w:br/>
-        <w:t>127.0.0.1                  : ok=1    changed=0    unreachable=0    failed=0    skipped=0    rescued=0    ignored=0</w:t>
+        <w:t xml:space="preserve">PLAY RECAP ******************************************************************************************************************************************************************************************** </w:t>
+      </w:r>
+      <w:r>
+        <w:br/>
+        <w:t>127.0.0.1                  : ok=</w:t>
+      </w:r>
+      <w:r>
+        <w:t>1    changed=0    unreachable=0    failed=0    skipped=0    rescued=0    ignored=0</w:t>
       </w:r>
     </w:p>
     <w:p>
@@ -10566,14 +10606,14 @@
     </w:p>
     <w:p>
       <w:pPr>
-        <w:pStyle w:val="Heading1"/>
+        <w:pStyle w:val="1"/>
         <w:rPr>
           <w:rFonts w:hint="default"/>
         </w:rPr>
       </w:pPr>
       <w:bookmarkStart w:id="26" w:name="_ZH-CN_TOPIC_0102786572"/>
       <w:bookmarkStart w:id="27" w:name="_ZH-CN_TOPIC_0102786572-chtext"/>
-      <w:bookmarkStart w:id="28" w:name="_Toc57389352"/>
+      <w:bookmarkStart w:id="28" w:name="_Toc57732117"/>
       <w:bookmarkEnd w:id="26"/>
       <w:r>
         <w:lastRenderedPageBreak/>
@@ -10624,7 +10664,10 @@
         <w:fldChar w:fldCharType="begin"/>
       </w:r>
       <w:r>
-        <w:instrText>REF _ZH-CN_TOPIC_0292486708 \r \h</w:instrText>
+        <w:instrText>REF _ZH-CN_TOPIC_</w:instrText>
+      </w:r>
+      <w:r>
+        <w:instrText>0292486708 \r \h</w:instrText>
       </w:r>
       <w:r>
         <w:fldChar w:fldCharType="separate"/>
@@ -10718,6 +10761,8 @@
       </w:r>
       <w:r>
         <w:br/>
+      </w:r>
+      <w:r>
         <w:t xml:space="preserve">[WARNING]: template parsing did not produce documentation. </w:t>
       </w:r>
       <w:r>
@@ -10726,13 +10771,14 @@
       </w:r>
       <w:r>
         <w:br/>
-      </w:r>
-      <w:r>
         <w:t xml:space="preserve">ibmc_ansible_show_version                              Huawei iBMC ansible plugin 2.0.5 </w:t>
       </w:r>
       <w:r>
         <w:br/>
-        <w:t xml:space="preserve">ibmc_create_account                                    create a new ibmc account </w:t>
+        <w:t xml:space="preserve">ibmc_create_account                        </w:t>
+      </w:r>
+      <w:r>
+        <w:t xml:space="preserve">            create a new ibmc account </w:t>
       </w:r>
       <w:r>
         <w:br/>
@@ -10740,14 +10786,14 @@
       </w:r>
       <w:r>
         <w:br/>
-        <w:t>ibmc_delete_acc</w:t>
-      </w:r>
-      <w:r>
-        <w:t xml:space="preserve">ount                                    delete bmc account by username </w:t>
-      </w:r>
-      <w:r>
-        <w:br/>
-        <w:t xml:space="preserve">ibmc_delete_raid                                       Delete volume </w:t>
+        <w:t xml:space="preserve">ibmc_delete_account                                    delete bmc account by username </w:t>
+      </w:r>
+      <w:r>
+        <w:br/>
+        <w:t>ibmc_delete_raid                                       Delet</w:t>
+      </w:r>
+      <w:r>
+        <w:t xml:space="preserve">e volume </w:t>
       </w:r>
       <w:r>
         <w:br/>
@@ -10755,10 +10801,7 @@
       </w:r>
       <w:r>
         <w:br/>
-        <w:t xml:space="preserve">ibmc_deploy_os_by_sp              </w:t>
-      </w:r>
-      <w:r>
-        <w:t xml:space="preserve">                     deploy os by sp </w:t>
+        <w:t xml:space="preserve">ibmc_deploy_os_by_sp                                   deploy os by sp </w:t>
       </w:r>
       <w:r>
         <w:br/>
@@ -10766,14 +10809,14 @@
       </w:r>
       <w:r>
         <w:br/>
-        <w:t xml:space="preserve">ibmc_get_basic_info                                    get ibmc basic info </w:t>
-      </w:r>
-      <w:r>
-        <w:br/>
-        <w:t>ibmc_get_boot_device                                   get boot</w:t>
-      </w:r>
-      <w:r>
-        <w:t xml:space="preserve"> device </w:t>
+        <w:t>ibmc_get_basic_</w:t>
+      </w:r>
+      <w:r>
+        <w:t xml:space="preserve">info                                    get ibmc basic info </w:t>
+      </w:r>
+      <w:r>
+        <w:br/>
+        <w:t xml:space="preserve">ibmc_get_boot_device                                   get boot device </w:t>
       </w:r>
       <w:r>
         <w:br/>
@@ -10781,7 +10824,10 @@
       </w:r>
       <w:r>
         <w:br/>
-        <w:t xml:space="preserve">ibmc_get_ip                                            Get ibmc ip info </w:t>
+        <w:t xml:space="preserve">ibmc_get_ip                                </w:t>
+      </w:r>
+      <w:r>
+        <w:t xml:space="preserve">            Get ibmc ip info </w:t>
       </w:r>
       <w:r>
         <w:br/>
@@ -10789,10 +10835,7 @@
       </w:r>
       <w:r>
         <w:br/>
-        <w:t xml:space="preserve">ibmc_get_power_status    </w:t>
-      </w:r>
-      <w:r>
-        <w:t xml:space="preserve">                              get ibmc accounts info </w:t>
+        <w:t xml:space="preserve">ibmc_get_power_status                                  get ibmc accounts info </w:t>
       </w:r>
       <w:r>
         <w:br/>
@@ -10800,14 +10843,14 @@
       </w:r>
       <w:r>
         <w:br/>
-        <w:t xml:space="preserve">ibmc_get_snmp_trap                                     Get snmp trap resource info </w:t>
-      </w:r>
-      <w:r>
-        <w:br/>
-        <w:t xml:space="preserve">ibmc_inband_fw_update                           </w:t>
-      </w:r>
-      <w:r>
-        <w:t xml:space="preserve">       update inband firmware </w:t>
+        <w:t>ibmc_get</w:t>
+      </w:r>
+      <w:r>
+        <w:t xml:space="preserve">_snmp_trap                                     Get snmp trap resource info </w:t>
+      </w:r>
+      <w:r>
+        <w:br/>
+        <w:t xml:space="preserve">ibmc_inband_fw_update                                  update inband firmware </w:t>
       </w:r>
       <w:r>
         <w:br/>
@@ -10815,14 +10858,14 @@
       </w:r>
       <w:r>
         <w:br/>
-        <w:t xml:space="preserve">ibmc_modify_raid                                       Modify volume </w:t>
-      </w:r>
-      <w:r>
-        <w:br/>
-        <w:t>ibmc_outband_fw_update                                 update outband fir</w:t>
-      </w:r>
-      <w:r>
-        <w:t xml:space="preserve">mware </w:t>
+        <w:t xml:space="preserve">ibmc_modify_raid   </w:t>
+      </w:r>
+      <w:r>
+        <w:t xml:space="preserve">                                    Modify volume </w:t>
+      </w:r>
+      <w:r>
+        <w:br/>
+        <w:t xml:space="preserve">ibmc_outband_fw_update                                 update outband firmware </w:t>
       </w:r>
       <w:r>
         <w:br/>
@@ -10834,7 +10877,10 @@
       </w:r>
       <w:r>
         <w:br/>
-        <w:t xml:space="preserve">ibmc_set_boot_device                                   Set boot device </w:t>
+        <w:t xml:space="preserve">ibmc_set_boot_device             </w:t>
+      </w:r>
+      <w:r>
+        <w:t xml:space="preserve">                      Set boot device </w:t>
       </w:r>
       <w:r>
         <w:br/>
@@ -10842,14 +10888,14 @@
       </w:r>
       <w:r>
         <w:br/>
-        <w:t>ibmc_set_ntp</w:t>
-      </w:r>
-      <w:r>
-        <w:t xml:space="preserve">                                           Set ntp info </w:t>
-      </w:r>
-      <w:r>
-        <w:br/>
-        <w:t xml:space="preserve">ibmc_set_power                                         manager server power </w:t>
+        <w:t xml:space="preserve">ibmc_set_ntp                                           Set ntp info </w:t>
+      </w:r>
+      <w:r>
+        <w:br/>
+        <w:t>ibmc_set_power                                         manager server power</w:t>
+      </w:r>
+      <w:r>
+        <w:t xml:space="preserve"> </w:t>
       </w:r>
       <w:r>
         <w:br/>
@@ -10906,13 +10952,7 @@
         <w:rPr>
           <w:b/>
         </w:rPr>
-        <w:t>ansible-</w:t>
-      </w:r>
-      <w:r>
-        <w:rPr>
-          <w:b/>
-        </w:rPr>
-        <w:t>doc ibmc_get_account</w:t>
+        <w:t>ansible-doc ibmc_get_account</w:t>
       </w:r>
     </w:p>
     <w:p>
@@ -10924,7 +10964,10 @@
       </w:r>
       <w:r>
         <w:br/>
-        <w:t xml:space="preserve">&gt; IBMC_GET_ACCOUNT    (/usr/lib/python2.7/site-packages/ansible-2.8.6-py2.7.egg/ansible/modules/ibmc/ibmc_get_account.py) </w:t>
+        <w:t>&gt; IBMC_GET_ACCOUNT    (/usr/lib/python2.7/site-packages/ansib</w:t>
+      </w:r>
+      <w:r>
+        <w:t xml:space="preserve">le-2.8.6-py2.7.egg/ansible/modules/ibmc/ibmc_get_account.py) </w:t>
       </w:r>
       <w:r>
         <w:br/>
@@ -10940,10 +10983,7 @@
       </w:r>
       <w:r>
         <w:br/>
-        <w:t xml:space="preserve">  * This module is maintai</w:t>
-      </w:r>
-      <w:r>
-        <w:t xml:space="preserve">ned by The Ansible Community </w:t>
+        <w:t xml:space="preserve">  * This module is maintained by The Ansible Community </w:t>
       </w:r>
       <w:r>
         <w:br/>
@@ -10971,7 +11011,10 @@
       </w:r>
       <w:r>
         <w:br/>
-        <w:t xml:space="preserve">= ibmc_pswd </w:t>
+        <w:t>= ibmc_psw</w:t>
+      </w:r>
+      <w:r>
+        <w:t xml:space="preserve">d </w:t>
       </w:r>
       <w:r>
         <w:br/>
@@ -10991,10 +11034,7 @@
       </w:r>
       <w:r>
         <w:br/>
-        <w:t xml:space="preserve">        iBMC user name used f</w:t>
-      </w:r>
-      <w:r>
-        <w:t xml:space="preserve">or authentication </w:t>
+        <w:t xml:space="preserve">        iBMC user name used for authentication </w:t>
       </w:r>
       <w:r>
         <w:br/>
@@ -11022,7 +11062,10 @@
       </w:r>
       <w:r>
         <w:br/>
-        <w:t xml:space="preserve">          supported_by: community </w:t>
+        <w:t xml:space="preserve">          supported_by: c</w:t>
+      </w:r>
+      <w:r>
+        <w:t xml:space="preserve">ommunity </w:t>
       </w:r>
       <w:r>
         <w:br/>
@@ -11054,10 +11097,7 @@
       </w:r>
       <w:r>
         <w:br/>
-        <w:t xml:space="preserve">      ibmc_use</w:t>
-      </w:r>
-      <w:r>
-        <w:t xml:space="preserve">r: "{{ ibmc_user }}" </w:t>
+        <w:t xml:space="preserve">      ibmc_user: "{{ ibmc_user }}" </w:t>
       </w:r>
       <w:r>
         <w:br/>
@@ -11107,7 +11147,13 @@
         <w:rPr>
           <w:b/>
         </w:rPr>
-        <w:t>cd /home/ibmc_ansible/examples</w:t>
+        <w:t>cd /home/ibmc_ansible/example</w:t>
+      </w:r>
+      <w:r>
+        <w:rPr>
+          <w:b/>
+        </w:rPr>
+        <w:t>s</w:t>
       </w:r>
     </w:p>
     <w:p>
@@ -11145,10 +11191,7 @@
       </w:pPr>
       <w:r>
         <w:lastRenderedPageBreak/>
-        <w:t>[root@localhost examples]# ansible-playbook -v show_ibmc_a</w:t>
-      </w:r>
-      <w:r>
-        <w:t xml:space="preserve">nsible_version.yml </w:t>
+        <w:t xml:space="preserve">[root@localhost examples]# ansible-playbook -v show_ibmc_ansible_version.yml </w:t>
       </w:r>
       <w:r>
         <w:br/>
@@ -11156,7 +11199,10 @@
       </w:r>
       <w:r>
         <w:br/>
-        <w:t xml:space="preserve">PLAY [show Huawei iBMC ansible plugin version] ******************************************************************************************************************************************************** </w:t>
+        <w:t>PLAY [show Huawei iBMC ansible plugin version] ***************************************************************</w:t>
+      </w:r>
+      <w:r>
+        <w:t xml:space="preserve">***************************************************************************************** </w:t>
       </w:r>
       <w:r>
         <w:br/>
@@ -11164,10 +11210,10 @@
       </w:r>
       <w:r>
         <w:br/>
-        <w:t xml:space="preserve">TASK [show Huawei iBMC ansible </w:t>
-      </w:r>
-      <w:r>
-        <w:t xml:space="preserve">plugin version] ******************************************************************************************************************************************************** </w:t>
+        <w:t>TASK [show Huawei iBMC ansible plugin version] ********************************************************************************************************************</w:t>
+      </w:r>
+      <w:r>
+        <w:t xml:space="preserve">************************************ </w:t>
       </w:r>
       <w:r>
         <w:br/>
@@ -11188,17 +11234,14 @@
       </w:r>
       <w:r>
         <w:br/>
-        <w:t>P</w:t>
-      </w:r>
-      <w:r>
-        <w:t xml:space="preserve">LAY RECAP ******************************************************************************************************************************************************************************************** </w:t>
-      </w:r>
-      <w:r>
-        <w:br/>
-        <w:t>127.0.0.1                  : ok=1    changed=0    unreac</w:t>
-      </w:r>
-      <w:r>
-        <w:t>hable=0    failed=0    skipped=0    rescued=0    ignored=0</w:t>
+        <w:t>PLAY RECAP **************************************************************************************************************************</w:t>
+      </w:r>
+      <w:r>
+        <w:t xml:space="preserve">****************************************************************** </w:t>
+      </w:r>
+      <w:r>
+        <w:br/>
+        <w:t>127.0.0.1                  : ok=1    changed=0    unreachable=0    failed=0    skipped=0    rescued=0    ignored=0</w:t>
       </w:r>
     </w:p>
     <w:p>
@@ -11210,13 +11253,13 @@
       <w:hyperlink w:anchor="_ZH-CN_TOPIC_0102786712" w:tooltip=" " w:history="1">
         <w:r>
           <w:rPr>
-            <w:rStyle w:val="Hyperlink"/>
+            <w:rStyle w:val="ad"/>
           </w:rPr>
           <w:t xml:space="preserve">4.1  </w:t>
         </w:r>
         <w:r>
           <w:rPr>
-            <w:rStyle w:val="Hyperlink"/>
+            <w:rStyle w:val="ad"/>
           </w:rPr>
           <w:t>查询服务器基本信息</w:t>
         </w:r>
@@ -11231,13 +11274,13 @@
       <w:hyperlink w:anchor="_ZH-CN_TOPIC_0206987987" w:tooltip=" " w:history="1">
         <w:r>
           <w:rPr>
-            <w:rStyle w:val="Hyperlink"/>
+            <w:rStyle w:val="ad"/>
           </w:rPr>
           <w:t xml:space="preserve">4.2  </w:t>
         </w:r>
         <w:r>
           <w:rPr>
-            <w:rStyle w:val="Hyperlink"/>
+            <w:rStyle w:val="ad"/>
           </w:rPr>
           <w:t>管理设备启动项</w:t>
         </w:r>
@@ -11252,13 +11295,13 @@
       <w:hyperlink w:anchor="_ZH-CN_TOPIC_0207371483" w:tooltip=" " w:history="1">
         <w:r>
           <w:rPr>
-            <w:rStyle w:val="Hyperlink"/>
+            <w:rStyle w:val="ad"/>
           </w:rPr>
           <w:t xml:space="preserve">4.3  </w:t>
         </w:r>
         <w:r>
           <w:rPr>
-            <w:rStyle w:val="Hyperlink"/>
+            <w:rStyle w:val="ad"/>
           </w:rPr>
           <w:t>管理电源</w:t>
         </w:r>
@@ -11273,25 +11316,25 @@
       <w:hyperlink w:anchor="_ZH-CN_TOPIC_0193957031" w:tooltip=" " w:history="1">
         <w:r>
           <w:rPr>
-            <w:rStyle w:val="Hyperlink"/>
+            <w:rStyle w:val="ad"/>
           </w:rPr>
           <w:t xml:space="preserve">4.4  </w:t>
         </w:r>
         <w:r>
           <w:rPr>
-            <w:rStyle w:val="Hyperlink"/>
+            <w:rStyle w:val="ad"/>
           </w:rPr>
           <w:t>管理</w:t>
         </w:r>
         <w:r>
           <w:rPr>
-            <w:rStyle w:val="Hyperlink"/>
+            <w:rStyle w:val="ad"/>
           </w:rPr>
           <w:t>iBMC</w:t>
         </w:r>
         <w:r>
           <w:rPr>
-            <w:rStyle w:val="Hyperlink"/>
+            <w:rStyle w:val="ad"/>
           </w:rPr>
           <w:t>用户</w:t>
         </w:r>
@@ -11306,13 +11349,13 @@
       <w:hyperlink w:anchor="_ZH-CN_TOPIC_0193957036" w:tooltip=" " w:history="1">
         <w:r>
           <w:rPr>
-            <w:rStyle w:val="Hyperlink"/>
+            <w:rStyle w:val="ad"/>
           </w:rPr>
           <w:t>4.5  iBMC</w:t>
         </w:r>
         <w:r>
           <w:rPr>
-            <w:rStyle w:val="Hyperlink"/>
+            <w:rStyle w:val="ad"/>
           </w:rPr>
           <w:t>网络配置</w:t>
         </w:r>
@@ -11327,25 +11370,25 @@
       <w:hyperlink w:anchor="_ZH-CN_TOPIC_0193957037" w:tooltip=" " w:history="1">
         <w:r>
           <w:rPr>
-            <w:rStyle w:val="Hyperlink"/>
+            <w:rStyle w:val="ad"/>
           </w:rPr>
           <w:t xml:space="preserve">4.6  </w:t>
         </w:r>
         <w:r>
           <w:rPr>
-            <w:rStyle w:val="Hyperlink"/>
+            <w:rStyle w:val="ad"/>
           </w:rPr>
           <w:t>管理</w:t>
         </w:r>
         <w:r>
           <w:rPr>
-            <w:rStyle w:val="Hyperlink"/>
+            <w:rStyle w:val="ad"/>
           </w:rPr>
           <w:t>NTP</w:t>
         </w:r>
         <w:r>
           <w:rPr>
-            <w:rStyle w:val="Hyperlink"/>
+            <w:rStyle w:val="ad"/>
           </w:rPr>
           <w:t>服务</w:t>
         </w:r>
@@ -11360,25 +11403,25 @@
       <w:hyperlink w:anchor="_ZH-CN_TOPIC_0193957039" w:tooltip=" " w:history="1">
         <w:r>
           <w:rPr>
-            <w:rStyle w:val="Hyperlink"/>
+            <w:rStyle w:val="ad"/>
           </w:rPr>
           <w:t xml:space="preserve">4.7  </w:t>
         </w:r>
         <w:r>
           <w:rPr>
-            <w:rStyle w:val="Hyperlink"/>
+            <w:rStyle w:val="ad"/>
           </w:rPr>
           <w:t>管理</w:t>
         </w:r>
         <w:r>
           <w:rPr>
-            <w:rStyle w:val="Hyperlink"/>
+            <w:rStyle w:val="ad"/>
           </w:rPr>
           <w:t>SNMP Trap</w:t>
         </w:r>
         <w:r>
           <w:rPr>
-            <w:rStyle w:val="Hyperlink"/>
+            <w:rStyle w:val="ad"/>
           </w:rPr>
           <w:t>服务</w:t>
         </w:r>
@@ -11393,25 +11436,25 @@
       <w:hyperlink w:anchor="_ZH-CN_TOPIC_0102786736" w:tooltip=" " w:history="1">
         <w:r>
           <w:rPr>
-            <w:rStyle w:val="Hyperlink"/>
+            <w:rStyle w:val="ad"/>
           </w:rPr>
           <w:t xml:space="preserve">4.8  </w:t>
         </w:r>
         <w:r>
           <w:rPr>
-            <w:rStyle w:val="Hyperlink"/>
+            <w:rStyle w:val="ad"/>
           </w:rPr>
           <w:t>导入导出</w:t>
         </w:r>
         <w:r>
           <w:rPr>
-            <w:rStyle w:val="Hyperlink"/>
+            <w:rStyle w:val="ad"/>
           </w:rPr>
           <w:t>Profile</w:t>
         </w:r>
         <w:r>
           <w:rPr>
-            <w:rStyle w:val="Hyperlink"/>
+            <w:rStyle w:val="ad"/>
           </w:rPr>
           <w:t>文件</w:t>
         </w:r>
@@ -11426,13 +11469,13 @@
       <w:hyperlink w:anchor="_ZH-CN_TOPIC_0102786721" w:tooltip=" " w:history="1">
         <w:r>
           <w:rPr>
-            <w:rStyle w:val="Hyperlink"/>
+            <w:rStyle w:val="ad"/>
           </w:rPr>
           <w:t xml:space="preserve">4.9  </w:t>
         </w:r>
         <w:r>
           <w:rPr>
-            <w:rStyle w:val="Hyperlink"/>
+            <w:rStyle w:val="ad"/>
           </w:rPr>
           <w:t>固件升级</w:t>
         </w:r>
@@ -11447,13 +11490,13 @@
       <w:hyperlink w:anchor="_ZH-CN_TOPIC_0102786725" w:tooltip=" " w:history="1">
         <w:r>
           <w:rPr>
-            <w:rStyle w:val="Hyperlink"/>
+            <w:rStyle w:val="ad"/>
           </w:rPr>
           <w:t>4.10  RAID</w:t>
         </w:r>
         <w:r>
           <w:rPr>
-            <w:rStyle w:val="Hyperlink"/>
+            <w:rStyle w:val="ad"/>
           </w:rPr>
           <w:t>配置</w:t>
         </w:r>
@@ -11468,13 +11511,13 @@
       <w:hyperlink w:anchor="_ZH-CN_TOPIC_0102786703" w:tooltip=" " w:history="1">
         <w:r>
           <w:rPr>
-            <w:rStyle w:val="Hyperlink"/>
+            <w:rStyle w:val="ad"/>
           </w:rPr>
           <w:t>4.11  OS</w:t>
         </w:r>
         <w:r>
           <w:rPr>
-            <w:rStyle w:val="Hyperlink"/>
+            <w:rStyle w:val="ad"/>
           </w:rPr>
           <w:t>部署</w:t>
         </w:r>
@@ -11482,7 +11525,7 @@
     </w:p>
     <w:p>
       <w:pPr>
-        <w:pStyle w:val="Heading2"/>
+        <w:pStyle w:val="21"/>
         <w:numPr>
           <w:ilvl w:val="1"/>
           <w:numId w:val="58"/>
@@ -11493,7 +11536,7 @@
       </w:pPr>
       <w:bookmarkStart w:id="29" w:name="_ZH-CN_TOPIC_0102786712"/>
       <w:bookmarkStart w:id="30" w:name="_ZH-CN_TOPIC_0102786712-chtext"/>
-      <w:bookmarkStart w:id="31" w:name="_Toc57389353"/>
+      <w:bookmarkStart w:id="31" w:name="_Toc57732118"/>
       <w:bookmarkEnd w:id="29"/>
       <w:r>
         <w:t>查询服务器基本信息</w:t>
@@ -11509,10 +11552,7 @@
         </w:rPr>
       </w:pPr>
       <w:r>
-        <w:t>功能介</w:t>
-      </w:r>
-      <w:r>
-        <w:t>绍</w:t>
+        <w:t>功能介绍</w:t>
       </w:r>
     </w:p>
     <w:p>
@@ -11689,7 +11729,10 @@
         <w:pStyle w:val="ItemlistTextTD"/>
       </w:pPr>
       <w:r>
-        <w:t xml:space="preserve">[root@localhost examples]# ansible-playbook get_basic_info.yml </w:t>
+        <w:t>[root@localhost examples]# ansible-playbook get</w:t>
+      </w:r>
+      <w:r>
+        <w:t xml:space="preserve">_basic_info.yml </w:t>
       </w:r>
       <w:r>
         <w:br/>
@@ -11705,10 +11748,7 @@
       </w:r>
       <w:r>
         <w:br/>
-        <w:t>TASK [</w:t>
-      </w:r>
-      <w:r>
-        <w:t xml:space="preserve">get bmc basic info] ***************************************************************** </w:t>
+        <w:t xml:space="preserve">TASK [get bmc basic info] ***************************************************************** </w:t>
       </w:r>
       <w:r>
         <w:br/>
@@ -11720,14 +11760,14 @@
       </w:r>
       <w:r>
         <w:br/>
-        <w:t xml:space="preserve">PLAY RECAP ******************************************************************************** </w:t>
-      </w:r>
-      <w:r>
-        <w:br/>
-        <w:t xml:space="preserve">host0.domain.com           : ok=1    changed=0    </w:t>
-      </w:r>
-      <w:r>
-        <w:t>unreachable=0    failed=0    skipped=0    rescued=0    ignored=0</w:t>
+        <w:t>PLAY RECAP ************</w:t>
+      </w:r>
+      <w:r>
+        <w:t xml:space="preserve">******************************************************************** </w:t>
+      </w:r>
+      <w:r>
+        <w:br/>
+        <w:t>host0.domain.com           : ok=1    changed=0    unreachable=0    failed=0    skipped=0    rescued=0    ignored=0</w:t>
       </w:r>
     </w:p>
     <w:p>
@@ -11747,7 +11787,10 @@
         <w:t>”）默认保存在“</w:t>
       </w:r>
       <w:r>
-        <w:t>/var/log/ansible/ibmc/report/basic_info</w:t>
+        <w:t>/var/log/ansible/ibmc/r</w:t>
+      </w:r>
+      <w:r>
+        <w:t>eport/basic_info</w:t>
       </w:r>
       <w:r>
         <w:t>”目录中，建议导出文件后再查看。</w:t>
@@ -11755,14 +11798,14 @@
     </w:p>
     <w:p>
       <w:pPr>
-        <w:pStyle w:val="Heading2"/>
+        <w:pStyle w:val="21"/>
         <w:rPr>
           <w:rFonts w:hint="default"/>
         </w:rPr>
       </w:pPr>
       <w:bookmarkStart w:id="32" w:name="_ZH-CN_TOPIC_0206987987"/>
       <w:bookmarkStart w:id="33" w:name="_ZH-CN_TOPIC_0206987987-chtext"/>
-      <w:bookmarkStart w:id="34" w:name="_Toc57389354"/>
+      <w:bookmarkStart w:id="34" w:name="_Toc57732119"/>
       <w:bookmarkEnd w:id="32"/>
       <w:r>
         <w:t>管理设备启动项</w:t>
@@ -11834,7 +11877,7 @@
     </w:p>
     <w:p>
       <w:pPr>
-        <w:pStyle w:val="Heading3"/>
+        <w:pStyle w:val="31"/>
         <w:numPr>
           <w:ilvl w:val="2"/>
           <w:numId w:val="59"/>
@@ -11844,7 +11887,7 @@
         </w:rPr>
       </w:pPr>
       <w:bookmarkStart w:id="35" w:name="_ZH-CN_TOPIC_0206987988-chtext"/>
-      <w:bookmarkStart w:id="36" w:name="_Toc57389355"/>
+      <w:bookmarkStart w:id="36" w:name="_Toc57732120"/>
       <w:r>
         <w:t>查询启动项配置信息</w:t>
       </w:r>
@@ -11859,10 +11902,7 @@
         </w:rPr>
       </w:pPr>
       <w:r>
-        <w:t>操</w:t>
-      </w:r>
-      <w:r>
-        <w:t>作步骤</w:t>
+        <w:t>操作步骤</w:t>
       </w:r>
     </w:p>
     <w:p>
@@ -11953,10 +11993,7 @@
       </w:r>
       <w:r>
         <w:br/>
-        <w:t>PLAY [get boot device] ***********************************</w:t>
-      </w:r>
-      <w:r>
-        <w:t xml:space="preserve">********************************* </w:t>
+        <w:t xml:space="preserve">PLAY [get boot device] ******************************************************************** </w:t>
       </w:r>
       <w:r>
         <w:br/>
@@ -11968,7 +12005,10 @@
       </w:r>
       <w:r>
         <w:br/>
-        <w:t xml:space="preserve">ok: [host0.domain.com] </w:t>
+        <w:t>o</w:t>
+      </w:r>
+      <w:r>
+        <w:t xml:space="preserve">k: [host0.domain.com] </w:t>
       </w:r>
       <w:r>
         <w:br/>
@@ -11983,10 +12023,7 @@
       </w:r>
       <w:r>
         <w:br/>
-        <w:t>host0.d</w:t>
-      </w:r>
-      <w:r>
-        <w:t>omain.com           : ok=1    changed=0    unreachable=0    failed=0    skipped=0    rescued=0    ignored=0</w:t>
+        <w:t>host0.domain.com           : ok=1    changed=0    unreachable=0    failed=0    skipped=0    rescued=0    ignored=0</w:t>
       </w:r>
     </w:p>
     <w:p>
@@ -12000,7 +12037,10 @@
         <w:t>查询结果保存在“</w:t>
       </w:r>
       <w:r>
-        <w:t>/var/log/ansible/ibmc/report</w:t>
+        <w:t>/var/log/ansibl</w:t>
+      </w:r>
+      <w:r>
+        <w:t>e/ibmc/report</w:t>
       </w:r>
       <w:r>
         <w:t>”目录下的“</w:t>
@@ -12068,13 +12108,13 @@
     </w:p>
     <w:p>
       <w:pPr>
-        <w:pStyle w:val="Heading3"/>
+        <w:pStyle w:val="31"/>
         <w:rPr>
           <w:rFonts w:hint="default"/>
         </w:rPr>
       </w:pPr>
       <w:bookmarkStart w:id="37" w:name="_ZH-CN_TOPIC_0102786708-chtext"/>
-      <w:bookmarkStart w:id="38" w:name="_Toc57389356"/>
+      <w:bookmarkStart w:id="38" w:name="_Toc57732121"/>
       <w:r>
         <w:t>配置启动设备</w:t>
       </w:r>
@@ -12366,14 +12406,14 @@
     </w:p>
     <w:p>
       <w:pPr>
-        <w:pStyle w:val="Heading2"/>
+        <w:pStyle w:val="21"/>
         <w:rPr>
           <w:rFonts w:hint="default"/>
         </w:rPr>
       </w:pPr>
       <w:bookmarkStart w:id="39" w:name="_ZH-CN_TOPIC_0207371483"/>
       <w:bookmarkStart w:id="40" w:name="_ZH-CN_TOPIC_0207371483-chtext"/>
-      <w:bookmarkStart w:id="41" w:name="_Toc57389357"/>
+      <w:bookmarkStart w:id="41" w:name="_Toc57732122"/>
       <w:bookmarkEnd w:id="39"/>
       <w:r>
         <w:t>管理电源</w:t>
@@ -12445,7 +12485,7 @@
     </w:p>
     <w:p>
       <w:pPr>
-        <w:pStyle w:val="Heading3"/>
+        <w:pStyle w:val="31"/>
         <w:numPr>
           <w:ilvl w:val="2"/>
           <w:numId w:val="60"/>
@@ -12455,7 +12495,7 @@
         </w:rPr>
       </w:pPr>
       <w:bookmarkStart w:id="42" w:name="_ZH-CN_TOPIC_0207371484-chtext"/>
-      <w:bookmarkStart w:id="43" w:name="_Toc57389358"/>
+      <w:bookmarkStart w:id="43" w:name="_Toc57732123"/>
       <w:r>
         <w:t>查询电源状态</w:t>
       </w:r>
@@ -12673,13 +12713,13 @@
     </w:p>
     <w:p>
       <w:pPr>
-        <w:pStyle w:val="Heading3"/>
+        <w:pStyle w:val="31"/>
         <w:rPr>
           <w:rFonts w:hint="default"/>
         </w:rPr>
       </w:pPr>
       <w:bookmarkStart w:id="44" w:name="_ZH-CN_TOPIC_0102786699-chtext"/>
-      <w:bookmarkStart w:id="45" w:name="_Toc57389359"/>
+      <w:bookmarkStart w:id="45" w:name="_Toc57732124"/>
       <w:r>
         <w:t>配置电源状态</w:t>
       </w:r>
@@ -12930,14 +12970,14 @@
     </w:p>
     <w:p>
       <w:pPr>
-        <w:pStyle w:val="Heading2"/>
+        <w:pStyle w:val="21"/>
         <w:rPr>
           <w:rFonts w:hint="default"/>
         </w:rPr>
       </w:pPr>
       <w:bookmarkStart w:id="46" w:name="_ZH-CN_TOPIC_0193957031"/>
       <w:bookmarkStart w:id="47" w:name="_ZH-CN_TOPIC_0193957031-chtext"/>
-      <w:bookmarkStart w:id="48" w:name="_Toc57389360"/>
+      <w:bookmarkStart w:id="48" w:name="_Toc57732125"/>
       <w:bookmarkEnd w:id="46"/>
       <w:r>
         <w:t>管理</w:t>
@@ -12980,7 +13020,7 @@
     </w:p>
     <w:p>
       <w:pPr>
-        <w:pStyle w:val="Heading3"/>
+        <w:pStyle w:val="31"/>
         <w:numPr>
           <w:ilvl w:val="2"/>
           <w:numId w:val="61"/>
@@ -12990,7 +13030,7 @@
         </w:rPr>
       </w:pPr>
       <w:bookmarkStart w:id="49" w:name="_ZH-CN_TOPIC_0193957032-chtext"/>
-      <w:bookmarkStart w:id="50" w:name="_Toc57389361"/>
+      <w:bookmarkStart w:id="50" w:name="_Toc57732126"/>
       <w:r>
         <w:t>查询</w:t>
       </w:r>
@@ -13180,13 +13220,13 @@
     </w:p>
     <w:p>
       <w:pPr>
-        <w:pStyle w:val="Heading3"/>
+        <w:pStyle w:val="31"/>
         <w:rPr>
           <w:rFonts w:hint="default"/>
         </w:rPr>
       </w:pPr>
       <w:bookmarkStart w:id="51" w:name="_ZH-CN_TOPIC_0193957033-chtext"/>
-      <w:bookmarkStart w:id="52" w:name="_Toc57389362"/>
+      <w:bookmarkStart w:id="52" w:name="_Toc57732127"/>
       <w:r>
         <w:t>创建</w:t>
       </w:r>
@@ -13634,13 +13674,13 @@
     </w:p>
     <w:p>
       <w:pPr>
-        <w:pStyle w:val="Heading3"/>
+        <w:pStyle w:val="31"/>
         <w:rPr>
           <w:rFonts w:hint="default"/>
         </w:rPr>
       </w:pPr>
       <w:bookmarkStart w:id="53" w:name="_ZH-CN_TOPIC_0193957034-chtext"/>
-      <w:bookmarkStart w:id="54" w:name="_Toc57389363"/>
+      <w:bookmarkStart w:id="54" w:name="_Toc57732128"/>
       <w:r>
         <w:t>修改</w:t>
       </w:r>
@@ -14220,13 +14260,13 @@
     </w:p>
     <w:p>
       <w:pPr>
-        <w:pStyle w:val="Heading3"/>
+        <w:pStyle w:val="31"/>
         <w:rPr>
           <w:rFonts w:hint="default"/>
         </w:rPr>
       </w:pPr>
       <w:bookmarkStart w:id="55" w:name="_ZH-CN_TOPIC_0193957035-chtext"/>
-      <w:bookmarkStart w:id="56" w:name="_Toc57389364"/>
+      <w:bookmarkStart w:id="56" w:name="_Toc57732129"/>
       <w:r>
         <w:t>删除</w:t>
       </w:r>
@@ -14484,14 +14524,14 @@
     </w:p>
     <w:p>
       <w:pPr>
-        <w:pStyle w:val="Heading2"/>
+        <w:pStyle w:val="21"/>
         <w:rPr>
           <w:rFonts w:hint="default"/>
         </w:rPr>
       </w:pPr>
       <w:bookmarkStart w:id="57" w:name="_ZH-CN_TOPIC_0193957036"/>
       <w:bookmarkStart w:id="58" w:name="_ZH-CN_TOPIC_0193957036-chtext"/>
-      <w:bookmarkStart w:id="59" w:name="_Toc57389365"/>
+      <w:bookmarkStart w:id="59" w:name="_Toc57732130"/>
       <w:bookmarkEnd w:id="57"/>
       <w:r>
         <w:t>iBMC</w:t>
@@ -14602,7 +14642,7 @@
     </w:p>
     <w:p>
       <w:pPr>
-        <w:pStyle w:val="Heading3"/>
+        <w:pStyle w:val="31"/>
         <w:numPr>
           <w:ilvl w:val="2"/>
           <w:numId w:val="62"/>
@@ -14612,7 +14652,7 @@
         </w:rPr>
       </w:pPr>
       <w:bookmarkStart w:id="60" w:name="_ZH-CN_TOPIC_0194330519-chtext"/>
-      <w:bookmarkStart w:id="61" w:name="_Toc57389366"/>
+      <w:bookmarkStart w:id="61" w:name="_Toc57732131"/>
       <w:r>
         <w:t>查询</w:t>
       </w:r>
@@ -14803,13 +14843,13 @@
     </w:p>
     <w:p>
       <w:pPr>
-        <w:pStyle w:val="Heading3"/>
+        <w:pStyle w:val="31"/>
         <w:rPr>
           <w:rFonts w:hint="default"/>
         </w:rPr>
       </w:pPr>
       <w:bookmarkStart w:id="62" w:name="_ZH-CN_TOPIC_0102786573-chtext"/>
-      <w:bookmarkStart w:id="63" w:name="_Toc57389367"/>
+      <w:bookmarkStart w:id="63" w:name="_Toc57732132"/>
       <w:r>
         <w:t>配置</w:t>
       </w:r>
@@ -15116,10 +15156,7 @@
         </w:rPr>
       </w:pPr>
       <w:r>
-        <w:t>执行</w:t>
-      </w:r>
-      <w:r>
-        <w:t>配置</w:t>
+        <w:t>执行配置</w:t>
       </w:r>
     </w:p>
     <w:p>
@@ -15211,9 +15248,10 @@
       </w:r>
       <w:r>
         <w:br/>
-      </w:r>
-      <w:r>
-        <w:t xml:space="preserve">PLAY [set ibmc ip] ******************************************************************************************************************************************************************************************** </w:t>
+        <w:t>PLAY [set ibmc ip] **********************************************</w:t>
+      </w:r>
+      <w:r>
+        <w:t xml:space="preserve">********************************************************************************************************************************************** </w:t>
       </w:r>
       <w:r>
         <w:br/>
@@ -15221,10 +15259,10 @@
       </w:r>
       <w:r>
         <w:br/>
-        <w:t>TASK [set ibmc ip] **************************</w:t>
-      </w:r>
-      <w:r>
-        <w:t xml:space="preserve">****************************************************************************************************************************************************************** </w:t>
+        <w:t>TASK [set ibmc ip] *******************************************************************************************</w:t>
+      </w:r>
+      <w:r>
+        <w:t xml:space="preserve">************************************************************************************************* </w:t>
       </w:r>
       <w:r>
         <w:br/>
@@ -15236,10 +15274,10 @@
       </w:r>
       <w:r>
         <w:br/>
-        <w:t>PLAY RECAP ******************************************************************</w:t>
-      </w:r>
-      <w:r>
-        <w:t xml:space="preserve">********************************************************************************************************************************** </w:t>
+        <w:t>PLAY RECAP ***********************************************************************************************************************************</w:t>
+      </w:r>
+      <w:r>
+        <w:t xml:space="preserve">***************************************************************** </w:t>
       </w:r>
       <w:r>
         <w:br/>
@@ -15248,14 +15286,14 @@
     </w:p>
     <w:p>
       <w:pPr>
-        <w:pStyle w:val="Heading2"/>
+        <w:pStyle w:val="21"/>
         <w:rPr>
           <w:rFonts w:hint="default"/>
         </w:rPr>
       </w:pPr>
       <w:bookmarkStart w:id="64" w:name="_ZH-CN_TOPIC_0193957037"/>
       <w:bookmarkStart w:id="65" w:name="_ZH-CN_TOPIC_0193957037-chtext"/>
-      <w:bookmarkStart w:id="66" w:name="_Toc57389368"/>
+      <w:bookmarkStart w:id="66" w:name="_Toc57732133"/>
       <w:bookmarkEnd w:id="64"/>
       <w:r>
         <w:t>管理</w:t>
@@ -15352,7 +15390,10 @@
         <w:t>NTP</w:t>
       </w:r>
       <w:r>
-        <w:t>服务使能、首选</w:t>
+        <w:t>服务使能、首</w:t>
+      </w:r>
+      <w:r>
+        <w:t>选</w:t>
       </w:r>
       <w:r>
         <w:t>/</w:t>
@@ -15387,7 +15428,7 @@
     </w:p>
     <w:p>
       <w:pPr>
-        <w:pStyle w:val="Heading3"/>
+        <w:pStyle w:val="31"/>
         <w:numPr>
           <w:ilvl w:val="2"/>
           <w:numId w:val="63"/>
@@ -15397,7 +15438,7 @@
         </w:rPr>
       </w:pPr>
       <w:bookmarkStart w:id="67" w:name="_ZH-CN_TOPIC_0193957038-chtext"/>
-      <w:bookmarkStart w:id="68" w:name="_Toc57389369"/>
+      <w:bookmarkStart w:id="68" w:name="_Toc57732134"/>
       <w:r>
         <w:t>查询</w:t>
       </w:r>
@@ -15509,6 +15550,8 @@
       </w:r>
       <w:r>
         <w:br/>
+      </w:r>
+      <w:r>
         <w:t xml:space="preserve">PLAY [get ntp] **************************************************************************** </w:t>
       </w:r>
       <w:r>
@@ -15520,10 +15563,7 @@
       </w:r>
       <w:r>
         <w:lastRenderedPageBreak/>
-        <w:t>TASK [get ntp] *************************************************************************</w:t>
-      </w:r>
-      <w:r>
-        <w:t xml:space="preserve">*** </w:t>
+        <w:t xml:space="preserve">TASK [get ntp] **************************************************************************** </w:t>
       </w:r>
       <w:r>
         <w:br/>
@@ -15535,7 +15575,10 @@
       </w:r>
       <w:r>
         <w:br/>
-        <w:t xml:space="preserve">PLAY RECAP ******************************************************************************** </w:t>
+        <w:t>PLAY RECAP *******************************</w:t>
+      </w:r>
+      <w:r>
+        <w:t xml:space="preserve">************************************************* </w:t>
       </w:r>
       <w:r>
         <w:br/>
@@ -15553,10 +15596,7 @@
         <w:t>查询结果保存在“</w:t>
       </w:r>
       <w:r>
-        <w:t>/var/log/</w:t>
-      </w:r>
-      <w:r>
-        <w:t>ansible/ibmc/report</w:t>
+        <w:t>/var/log/ansible/ibmc/report</w:t>
       </w:r>
       <w:r>
         <w:t>”目录下的“</w:t>
@@ -15594,7 +15634,13 @@
         <w:rPr>
           <w:b/>
         </w:rPr>
-        <w:t>cd /var/log/ansible/ibmc/report</w:t>
+        <w:t>cd /var/lo</w:t>
+      </w:r>
+      <w:r>
+        <w:rPr>
+          <w:b/>
+        </w:rPr>
+        <w:t>g/ansible/ibmc/report</w:t>
       </w:r>
     </w:p>
     <w:p>
@@ -15616,21 +15662,21 @@
         <w:pStyle w:val="ItemlistTextTD"/>
       </w:pPr>
       <w:r>
-        <w:t>[2019-12-02 06:42:10 INFO ] - 172.26.100.10 -- Get NTP configuration resource info successful! The NTP configuration resource info is: {'N</w:t>
-      </w:r>
-      <w:r>
-        <w:t>tpAddressOrigin': u'Static', 'ServiceEnabled': True, 'ServerAuthenticationEnabled': True, 'MinPollingInterval': 3, 'NTPKeyStatus': u'Uploaded', 'AlternateNtpServer': u'', 'PreferredNtpServer': u'172.26.207.1', 'MaxPollingInterval': 17}</w:t>
-      </w:r>
-    </w:p>
-    <w:p>
-      <w:pPr>
-        <w:pStyle w:val="Heading3"/>
+        <w:t>[2019-12-02 06:42:10 INFO ] - 172.26.100.10 -- Get NTP configuration resource info successful! The NTP configuration resource info is: {'NtpAddressOrigin': u'Static', 'ServiceEnabled': True, 'ServerAuthenticatio</w:t>
+      </w:r>
+      <w:r>
+        <w:t>nEnabled': True, 'MinPollingInterval': 3, 'NTPKeyStatus': u'Uploaded', 'AlternateNtpServer': u'', 'PreferredNtpServer': u'172.26.207.1', 'MaxPollingInterval': 17}</w:t>
+      </w:r>
+    </w:p>
+    <w:p>
+      <w:pPr>
+        <w:pStyle w:val="31"/>
         <w:rPr>
           <w:rFonts w:hint="default"/>
         </w:rPr>
       </w:pPr>
       <w:bookmarkStart w:id="69" w:name="_ZH-CN_TOPIC_0102985312-chtext"/>
-      <w:bookmarkStart w:id="70" w:name="_Toc57389370"/>
+      <w:bookmarkStart w:id="70" w:name="_Toc57732135"/>
       <w:r>
         <w:t>配置</w:t>
       </w:r>
@@ -15661,10 +15707,7 @@
         <w:t>修改“</w:t>
       </w:r>
       <w:r>
-        <w:t>/home/</w:t>
-      </w:r>
-      <w:r>
-        <w:t>ibmc_ansible/examples/set_ntp.yml</w:t>
+        <w:t>/home/ibmc_ansible/examples/set_ntp.yml</w:t>
       </w:r>
       <w:r>
         <w:t>”文件。</w:t>
@@ -15675,7 +15718,10 @@
         <w:pStyle w:val="TerminalDisplay"/>
       </w:pPr>
       <w:r>
-        <w:t xml:space="preserve">[root@localhost examples]# vi set_ntp.yml </w:t>
+        <w:t>[root@localhost examples]# vi set_n</w:t>
+      </w:r>
+      <w:r>
+        <w:t xml:space="preserve">tp.yml </w:t>
       </w:r>
       <w:r>
         <w:br/>
@@ -15707,21 +15753,21 @@
       </w:r>
       <w:r>
         <w:br/>
-        <w:t># p</w:t>
-      </w:r>
-      <w:r>
-        <w:t xml:space="preserve">re_ntp_server: Config preferred NtpServer, you can enter ipv4 ipv6 or domain name, NTP Server will be blanked when set to an empty string. </w:t>
-      </w:r>
-      <w:r>
-        <w:br/>
-        <w:t># alt_ntp_server: Config alternate NtpServer, you can enter ipv4 ipv6 or domain name, NTP Server will be blanked whe</w:t>
-      </w:r>
-      <w:r>
-        <w:t xml:space="preserve">n set to an empty string. </w:t>
-      </w:r>
-      <w:r>
-        <w:br/>
-        <w:t xml:space="preserve"># server_auth_enabled: Enable or disable Server Authentication service, Available values: True, False. </w:t>
+        <w:t># pre_ntp_server: Config preferred NtpServer, you can enter ipv4 ipv6 or dom</w:t>
+      </w:r>
+      <w:r>
+        <w:t xml:space="preserve">ain name, NTP Server will be blanked when set to an empty string. </w:t>
+      </w:r>
+      <w:r>
+        <w:br/>
+        <w:t xml:space="preserve"># alt_ntp_server: Config alternate NtpServer, you can enter ipv4 ipv6 or domain name, NTP Server will be blanked when set to an empty string. </w:t>
+      </w:r>
+      <w:r>
+        <w:br/>
+        <w:t># server_auth_enabled: Enable or disable Serve</w:t>
+      </w:r>
+      <w:r>
+        <w:t xml:space="preserve">r Authentication service, Available values: True, False. </w:t>
       </w:r>
       <w:r>
         <w:br/>
@@ -15729,10 +15775,10 @@
       </w:r>
       <w:r>
         <w:br/>
-        <w:t># min_polling_interval: Config Min Po</w:t>
-      </w:r>
-      <w:r>
-        <w:t xml:space="preserve">lling Interval time, must be an integer, in 3~17 and &lt;= max_polling_interval. </w:t>
+        <w:t># min_polling_interval: Config Min Polling Interval time, must be an integer, in 3~17 and &lt;= max_polling_inter</w:t>
+      </w:r>
+      <w:r>
+        <w:t xml:space="preserve">val. </w:t>
       </w:r>
       <w:r>
         <w:br/>
@@ -15756,10 +15802,7 @@
       </w:r>
       <w:r>
         <w:br/>
-        <w:t xml:space="preserve">      ibmc_</w:t>
-      </w:r>
-      <w:r>
-        <w:t xml:space="preserve">ip: "{{ ibmc_ip }}" </w:t>
+        <w:t xml:space="preserve">      ibmc_ip: "{{ ibmc_ip }}" </w:t>
       </w:r>
       <w:r>
         <w:br/>
@@ -15767,7 +15810,10 @@
       </w:r>
       <w:r>
         <w:br/>
-        <w:t xml:space="preserve">      ibmc_pswd: "{{ ibmc_pswd }}" </w:t>
+        <w:t xml:space="preserve">      ibmc_pswd:</w:t>
+      </w:r>
+      <w:r>
+        <w:t xml:space="preserve"> "{{ ibmc_pswd }}" </w:t>
       </w:r>
       <w:r>
         <w:br/>
@@ -15832,13 +15878,7 @@
         <w:rPr>
           <w:b/>
         </w:rPr>
-        <w:t>ntp_address_origin</w:t>
-      </w:r>
-      <w:r>
-        <w:rPr>
-          <w:b/>
-        </w:rPr>
-        <w:t>: "Static"</w:t>
+        <w:t>ntp_address_origin: "Static"</w:t>
       </w:r>
       <w:r>
         <w:t xml:space="preserve"> </w:t>
@@ -15966,7 +16006,10 @@
       </w:r>
       <w:r>
         <w:br/>
-        <w:t xml:space="preserve">PLAY [set ntp] ************************************************************************************************************************************************************************************************ </w:t>
+        <w:t>PLAY [set ntp] *********************************************************</w:t>
+      </w:r>
+      <w:r>
+        <w:t xml:space="preserve">*************************************************************************************************************************************** </w:t>
       </w:r>
       <w:r>
         <w:br/>
@@ -15974,10 +16017,10 @@
       </w:r>
       <w:r>
         <w:br/>
-        <w:t>TASK [set ntp] *****************************</w:t>
-      </w:r>
-      <w:r>
-        <w:t xml:space="preserve">******************************************************************************************************************************************************************* </w:t>
+        <w:t>TASK [set ntp] ******************************************************************************************************</w:t>
+      </w:r>
+      <w:r>
+        <w:t xml:space="preserve">****************************************************************************************** </w:t>
       </w:r>
       <w:r>
         <w:br/>
@@ -15989,10 +16032,10 @@
       </w:r>
       <w:r>
         <w:br/>
-        <w:t>PLAY RECAP *****************************************************************</w:t>
-      </w:r>
-      <w:r>
-        <w:t xml:space="preserve">*********************************************************************************************************************************** </w:t>
+        <w:t>PLAY RECAP ******************************************************************************************************************************************</w:t>
+      </w:r>
+      <w:r>
+        <w:t xml:space="preserve">********************************************************** </w:t>
       </w:r>
       <w:r>
         <w:br/>
@@ -16001,23 +16044,20 @@
     </w:p>
     <w:p>
       <w:pPr>
-        <w:pStyle w:val="Heading2"/>
+        <w:pStyle w:val="21"/>
         <w:rPr>
           <w:rFonts w:hint="default"/>
         </w:rPr>
       </w:pPr>
       <w:bookmarkStart w:id="71" w:name="_ZH-CN_TOPIC_0193957039"/>
       <w:bookmarkStart w:id="72" w:name="_ZH-CN_TOPIC_0193957039-chtext"/>
-      <w:bookmarkStart w:id="73" w:name="_Toc57389371"/>
+      <w:bookmarkStart w:id="73" w:name="_Toc57732136"/>
       <w:bookmarkEnd w:id="71"/>
       <w:r>
         <w:t>管理</w:t>
       </w:r>
       <w:r>
-        <w:t>SNMP T</w:t>
-      </w:r>
-      <w:r>
-        <w:t>rap</w:t>
+        <w:t>SNMP Trap</w:t>
       </w:r>
       <w:r>
         <w:t>服务</w:t>
@@ -16131,7 +16171,7 @@
     </w:p>
     <w:p>
       <w:pPr>
-        <w:pStyle w:val="Heading3"/>
+        <w:pStyle w:val="31"/>
         <w:numPr>
           <w:ilvl w:val="2"/>
           <w:numId w:val="64"/>
@@ -16141,7 +16181,7 @@
         </w:rPr>
       </w:pPr>
       <w:bookmarkStart w:id="74" w:name="_ZH-CN_TOPIC_0193957040-chtext"/>
-      <w:bookmarkStart w:id="75" w:name="_Toc57389372"/>
+      <w:bookmarkStart w:id="75" w:name="_Toc57732137"/>
       <w:r>
         <w:lastRenderedPageBreak/>
         <w:t>查询</w:t>
@@ -16252,7 +16292,10 @@
         <w:pStyle w:val="ItemlistTextTD"/>
       </w:pPr>
       <w:r>
-        <w:t xml:space="preserve">[root@localhost examples]# ansible-playbook get_snmp_trap.yml </w:t>
+        <w:t>[root@localhost examples]# ansible-playbook get_s</w:t>
+      </w:r>
+      <w:r>
+        <w:t xml:space="preserve">nmp_trap.yml </w:t>
       </w:r>
       <w:r>
         <w:br/>
@@ -16268,10 +16311,7 @@
       </w:r>
       <w:r>
         <w:br/>
-        <w:t>TASK [get snmp trap] *************************************************************</w:t>
-      </w:r>
-      <w:r>
-        <w:t xml:space="preserve">********* </w:t>
+        <w:t xml:space="preserve">TASK [get snmp trap] ********************************************************************** </w:t>
       </w:r>
       <w:r>
         <w:br/>
@@ -16283,7 +16323,10 @@
       </w:r>
       <w:r>
         <w:br/>
-        <w:t xml:space="preserve">PLAY RECAP ******************************************************************************** </w:t>
+        <w:t>PLAY RECAP ***************</w:t>
+      </w:r>
+      <w:r>
+        <w:t xml:space="preserve">***************************************************************** </w:t>
       </w:r>
       <w:r>
         <w:br/>
@@ -16301,10 +16344,7 @@
         <w:t>查询信息后生成的</w:t>
       </w:r>
       <w:r>
-        <w:t>jso</w:t>
-      </w:r>
-      <w:r>
-        <w:t>n</w:t>
+        <w:t>json</w:t>
       </w:r>
       <w:r>
         <w:t>文件（如“</w:t>
@@ -16316,7 +16356,10 @@
         <w:t>”）默认保存在“</w:t>
       </w:r>
       <w:r>
-        <w:t>/var/log/ansible/ibmc/report/snmp_trap</w:t>
+        <w:t>/var/log/ansible/ib</w:t>
+      </w:r>
+      <w:r>
+        <w:t>mc/report/snmp_trap</w:t>
       </w:r>
       <w:r>
         <w:t>”目录中，建议导出</w:t>
@@ -16330,13 +16373,13 @@
     </w:p>
     <w:p>
       <w:pPr>
-        <w:pStyle w:val="Heading3"/>
+        <w:pStyle w:val="31"/>
         <w:rPr>
           <w:rFonts w:hint="default"/>
         </w:rPr>
       </w:pPr>
       <w:bookmarkStart w:id="76" w:name="_ZH-CN_TOPIC_0102786731-chtext"/>
-      <w:bookmarkStart w:id="77" w:name="_Toc57389373"/>
+      <w:bookmarkStart w:id="77" w:name="_Toc57732138"/>
       <w:r>
         <w:t>配置</w:t>
       </w:r>
@@ -16391,10 +16434,7 @@
       </w:r>
       <w:r>
         <w:br/>
-        <w:t xml:space="preserve">  connectio</w:t>
-      </w:r>
-      <w:r>
-        <w:t xml:space="preserve">n: local </w:t>
+        <w:t xml:space="preserve">  connection: local </w:t>
       </w:r>
       <w:r>
         <w:br/>
@@ -16410,7 +16450,10 @@
       </w:r>
       <w:r>
         <w:br/>
-        <w:t xml:space="preserve"># service_enabled: Whether trap is enabled, Available values: True, False. </w:t>
+        <w:t># ser</w:t>
+      </w:r>
+      <w:r>
+        <w:t xml:space="preserve">vice_enabled: Whether trap is enabled, Available values: True, False. </w:t>
       </w:r>
       <w:r>
         <w:br/>
@@ -16418,14 +16461,14 @@
       </w:r>
       <w:r>
         <w:br/>
-        <w:t># trap_v3_user: SNMPv3 user name, valid only for trap versio</w:t>
-      </w:r>
-      <w:r>
-        <w:t xml:space="preserve">n is V3. </w:t>
-      </w:r>
-      <w:r>
-        <w:br/>
-        <w:t xml:space="preserve"># trap_mode: Trap mode, Available values: OID, EventCode, PreciseAlarm. </w:t>
+        <w:t xml:space="preserve"># trap_v3_user: SNMPv3 user name, valid only for trap version is V3. </w:t>
+      </w:r>
+      <w:r>
+        <w:br/>
+        <w:t># trap_mode: Trap mode, Available values: OID, EventC</w:t>
+      </w:r>
+      <w:r>
+        <w:t xml:space="preserve">ode, PreciseAlarm. </w:t>
       </w:r>
       <w:r>
         <w:br/>
@@ -16433,25 +16476,25 @@
       </w:r>
       <w:r>
         <w:br/>
-        <w:t xml:space="preserve"># alarm_severity: Severity levels of the alarm to be sent, Available values: </w:t>
-      </w:r>
-      <w:r>
-        <w:t xml:space="preserve">Critical, Major, Minor, Normal. </w:t>
-      </w:r>
-      <w:r>
-        <w:br/>
-        <w:t xml:space="preserve"># trap_servers: Can set one or more trap server, When all parameters of the trap server are empty, it indicates that the trap server is not configured. </w:t>
-      </w:r>
-      <w:r>
-        <w:br/>
-        <w:t xml:space="preserve">  # trap_server_enabled: Whether the trap server is enabled, Available</w:t>
-      </w:r>
-      <w:r>
-        <w:t xml:space="preserve"> values: True, False. </w:t>
-      </w:r>
-      <w:r>
-        <w:br/>
-        <w:t xml:space="preserve">  # trap_server_address: Server address, you can enter ipv4 ipv6 or domain name. </w:t>
+        <w:t xml:space="preserve"># alarm_severity: Severity levels of the alarm to be sent, Available values: Critical, Major, Minor, Normal. </w:t>
+      </w:r>
+      <w:r>
+        <w:br/>
+        <w:t># trap_servers: Can set one or</w:t>
+      </w:r>
+      <w:r>
+        <w:t xml:space="preserve"> more trap server, When all parameters of the trap server are empty, it indicates that the trap server is not configured. </w:t>
+      </w:r>
+      <w:r>
+        <w:br/>
+        <w:t xml:space="preserve">  # trap_server_enabled: Whether the trap server is enabled, Available values: True, False. </w:t>
+      </w:r>
+      <w:r>
+        <w:br/>
+        <w:t xml:space="preserve">  # trap_server_address: Server address,</w:t>
+      </w:r>
+      <w:r>
+        <w:t xml:space="preserve"> you can enter ipv4 ipv6 or domain name. </w:t>
       </w:r>
       <w:r>
         <w:br/>
@@ -16474,10 +16517,7 @@
       </w:r>
       <w:r>
         <w:br/>
-        <w:t xml:space="preserve">    ibmc_set_snm</w:t>
-      </w:r>
-      <w:r>
-        <w:t xml:space="preserve">p_trap: </w:t>
+        <w:t xml:space="preserve">    ibmc_set_snmp_trap: </w:t>
       </w:r>
       <w:r>
         <w:br/>
@@ -16485,7 +16525,10 @@
       </w:r>
       <w:r>
         <w:br/>
-        <w:t xml:space="preserve">      ibmc_user: "{{ ibmc_user }}" </w:t>
+        <w:t xml:space="preserve">      ibmc_user: "{{ i</w:t>
+      </w:r>
+      <w:r>
+        <w:t xml:space="preserve">bmc_user }}" </w:t>
       </w:r>
       <w:r>
         <w:br/>
@@ -16549,8 +16592,6 @@
       </w:r>
       <w:r>
         <w:br/>
-      </w:r>
-      <w:r>
         <w:t xml:space="preserve">      </w:t>
       </w:r>
       <w:r>
@@ -16570,7 +16611,13 @@
         <w:rPr>
           <w:b/>
         </w:rPr>
-        <w:t>alarm_severity: "Normal"</w:t>
+        <w:t>alarm_severity: "</w:t>
+      </w:r>
+      <w:r>
+        <w:rPr>
+          <w:b/>
+        </w:rPr>
+        <w:t>Normal"</w:t>
       </w:r>
       <w:r>
         <w:t xml:space="preserve"> </w:t>
@@ -16642,112 +16689,109 @@
       </w:r>
       <w:r>
         <w:br/>
+        <w:t xml:space="preserve">          </w:t>
+      </w:r>
+      <w:r>
+        <w:rPr>
+          <w:b/>
+        </w:rPr>
+        <w:t>trap_server_address: "192.168.2.11"</w:t>
+      </w:r>
+      <w:r>
+        <w:t xml:space="preserve"> </w:t>
+      </w:r>
+      <w:r>
+        <w:br/>
         <w:t xml:space="preserve">         </w:t>
       </w:r>
       <w:r>
+        <w:rPr>
+          <w:b/>
+        </w:rPr>
+        <w:t xml:space="preserve"> trap_server_por</w:t>
+      </w:r>
+      <w:r>
+        <w:rPr>
+          <w:b/>
+        </w:rPr>
+        <w:t>t: 161</w:t>
+      </w:r>
+      <w:r>
         <w:t xml:space="preserve"> </w:t>
       </w:r>
       <w:r>
+        <w:br/>
+        <w:t xml:space="preserve">        </w:t>
+      </w:r>
+      <w:r>
         <w:rPr>
           <w:b/>
         </w:rPr>
-        <w:t>trap_server_address: "192.168.2.11"</w:t>
+        <w:t>- trap_server_enabled: False</w:t>
       </w:r>
       <w:r>
         <w:t xml:space="preserve"> </w:t>
       </w:r>
       <w:r>
         <w:br/>
+        <w:t xml:space="preserve">        </w:t>
+      </w:r>
+      <w:r>
+        <w:rPr>
+          <w:b/>
+        </w:rPr>
+        <w:t xml:space="preserve">  trap_server_address: "192.168.2.12"</w:t>
+      </w:r>
+      <w:r>
+        <w:t xml:space="preserve"> </w:t>
+      </w:r>
+      <w:r>
+        <w:br/>
         <w:t xml:space="preserve">         </w:t>
       </w:r>
       <w:r>
         <w:rPr>
           <w:b/>
         </w:rPr>
-        <w:t xml:space="preserve"> trap_server_port: 161</w:t>
+        <w:t xml:space="preserve"> trap_server_port: 162</w:t>
       </w:r>
       <w:r>
         <w:t xml:space="preserve"> </w:t>
       </w:r>
       <w:r>
         <w:br/>
-        <w:t xml:space="preserve">        </w:t>
+        <w:t xml:space="preserve">        - </w:t>
       </w:r>
       <w:r>
         <w:rPr>
           <w:b/>
         </w:rPr>
-        <w:t>- trap_server_enabled: False</w:t>
+        <w:t>trap_server_enabled: False</w:t>
       </w:r>
       <w:r>
         <w:t xml:space="preserve"> </w:t>
       </w:r>
       <w:r>
         <w:br/>
-        <w:t xml:space="preserve">        </w:t>
+        <w:t xml:space="preserve">          </w:t>
       </w:r>
       <w:r>
         <w:rPr>
           <w:b/>
         </w:rPr>
-        <w:t xml:space="preserve">  trap_server_address: "192.168.2.12"</w:t>
+        <w:t>trap_server_address: "192.168.2.13"</w:t>
       </w:r>
       <w:r>
         <w:t xml:space="preserve"> </w:t>
       </w:r>
       <w:r>
         <w:br/>
-        <w:t xml:space="preserve">         </w:t>
+        <w:t xml:space="preserve">          </w:t>
       </w:r>
       <w:r>
         <w:rPr>
           <w:b/>
         </w:rPr>
-        <w:t xml:space="preserve"> trap_server_port: 162</w:t>
-      </w:r>
-      <w:r>
-        <w:t xml:space="preserve"> </w:t>
-      </w:r>
-      <w:r>
-        <w:br/>
-        <w:t xml:space="preserve">        - </w:t>
-      </w:r>
-      <w:r>
-        <w:rPr>
-          <w:b/>
-        </w:rPr>
-        <w:t>trap_server_enabled: False</w:t>
-      </w:r>
-      <w:r>
-        <w:t xml:space="preserve"> </w:t>
-      </w:r>
-      <w:r>
-        <w:br/>
-        <w:t xml:space="preserve">          </w:t>
-      </w:r>
-      <w:r>
-        <w:rPr>
-          <w:b/>
-        </w:rPr>
-        <w:t>trap_server_address</w:t>
-      </w:r>
-      <w:r>
-        <w:rPr>
-          <w:b/>
-        </w:rPr>
-        <w:t>: "192.168.2.13"</w:t>
-      </w:r>
-      <w:r>
-        <w:t xml:space="preserve"> </w:t>
-      </w:r>
-      <w:r>
-        <w:br/>
-        <w:t xml:space="preserve">          </w:t>
-      </w:r>
-      <w:r>
-        <w:rPr>
-          <w:b/>
-        </w:rPr>
         <w:t>trap_server_port: 163</w:t>
       </w:r>
     </w:p>
@@ -16762,7 +16806,10 @@
         <w:t>修改“</w:t>
       </w:r>
       <w:r>
-        <w:t>/home/ibmc_ansible/examples/group_vars/myhosts</w:t>
+        <w:t>/home/ibmc</w:t>
+      </w:r>
+      <w:r>
+        <w:t>_ansible/examples/group_vars/myhosts</w:t>
       </w:r>
       <w:r>
         <w:t>”文件中的“</w:t>
@@ -16838,10 +16885,7 @@
         <w:pStyle w:val="ItemlistTextTD"/>
       </w:pPr>
       <w:r>
-        <w:t>[root@localhost examples]# v</w:t>
-      </w:r>
-      <w:r>
-        <w:t xml:space="preserve">i /home/ibmc_ansible/examples/group_vars/myhosts </w:t>
+        <w:t xml:space="preserve">[root@localhost examples]# vi /home/ibmc_ansible/examples/group_vars/myhosts </w:t>
       </w:r>
       <w:r>
         <w:br/>
@@ -16853,7 +16897,10 @@
       </w:r>
       <w:r>
         <w:br/>
-        <w:t xml:space="preserve"># Here we define global variables for our server group, but if some servers </w:t>
+        <w:t># Here</w:t>
+      </w:r>
+      <w:r>
+        <w:t xml:space="preserve"> we define global variables for our server group, but if some servers </w:t>
       </w:r>
       <w:r>
         <w:br/>
@@ -16869,10 +16916,7 @@
       </w:r>
       <w:r>
         <w:br/>
-        <w:t>#for create</w:t>
-      </w:r>
-      <w:r>
-        <w:t xml:space="preserve"> or modify ibmc account </w:t>
+        <w:t xml:space="preserve">#for create or modify ibmc account </w:t>
       </w:r>
       <w:r>
         <w:br/>
@@ -16880,7 +16924,10 @@
       </w:r>
       <w:r>
         <w:br/>
-        <w:t xml:space="preserve">account_pswd: "account_pswd" </w:t>
+        <w:t>account_</w:t>
+      </w:r>
+      <w:r>
+        <w:t xml:space="preserve">pswd: "account_pswd" </w:t>
       </w:r>
       <w:r>
         <w:br/>
@@ -16908,10 +16955,7 @@
       </w:r>
       <w:r>
         <w:br/>
-        <w:t>sftp</w:t>
-      </w:r>
-      <w:r>
-        <w:t xml:space="preserve">_user: "sftp_user" </w:t>
+        <w:t xml:space="preserve">sftp_user: "sftp_user" </w:t>
       </w:r>
       <w:r>
         <w:br/>
@@ -16926,7 +16970,10 @@
       </w:r>
       <w:r>
         <w:lastRenderedPageBreak/>
-        <w:t xml:space="preserve"># input the cifs user and password when we need to use the cifs service </w:t>
+        <w:t># input the cifs u</w:t>
+      </w:r>
+      <w:r>
+        <w:t xml:space="preserve">ser and password when we need to use the cifs service </w:t>
       </w:r>
       <w:r>
         <w:br/>
@@ -16946,10 +16993,7 @@
       </w:r>
       <w:r>
         <w:br/>
-        <w:t>scp_user: "scp_use</w:t>
-      </w:r>
-      <w:r>
-        <w:t xml:space="preserve">r" </w:t>
+        <w:t xml:space="preserve">scp_user: "scp_user" </w:t>
       </w:r>
       <w:r>
         <w:br/>
@@ -16961,7 +17005,10 @@
       </w:r>
       <w:r>
         <w:br/>
-        <w:t xml:space="preserve"># if you select SNMP Trap mode as V1 or V2C, you can set the community name </w:t>
+        <w:t># if you select SNMP Trap mode as V1</w:t>
+      </w:r>
+      <w:r>
+        <w:t xml:space="preserve"> or V2C, you can set the community name </w:t>
       </w:r>
       <w:r>
         <w:br/>
@@ -17060,7 +17107,13 @@
         <w:rPr>
           <w:b/>
         </w:rPr>
-        <w:t>ansible-playbook set_snmp_trap.yml</w:t>
+        <w:t>ansible-playbook set_sn</w:t>
+      </w:r>
+      <w:r>
+        <w:rPr>
+          <w:b/>
+        </w:rPr>
+        <w:t>mp_trap.yml</w:t>
       </w:r>
     </w:p>
     <w:p>
@@ -17087,10 +17140,9 @@
       </w:r>
       <w:r>
         <w:br/>
-        <w:t>PLAY [set snmp trap] *********************************************************************************</w:t>
-      </w:r>
-      <w:r>
-        <w:t xml:space="preserve">********************************************************************************************************* </w:t>
+      </w:r>
+      <w:r>
+        <w:t xml:space="preserve">PLAY [set snmp trap] ****************************************************************************************************************************************************************************************** </w:t>
       </w:r>
       <w:r>
         <w:br/>
@@ -17098,10 +17150,10 @@
       </w:r>
       <w:r>
         <w:br/>
-        <w:t>TASK [set snmp trap] ******************************************************************************************************************************</w:t>
-      </w:r>
-      <w:r>
-        <w:t xml:space="preserve">************************************************************ </w:t>
+        <w:t>TASK [set snmp trap] ************************</w:t>
+      </w:r>
+      <w:r>
+        <w:t xml:space="preserve">****************************************************************************************************************************************************************** </w:t>
       </w:r>
       <w:r>
         <w:br/>
@@ -17113,10 +17165,10 @@
       </w:r>
       <w:r>
         <w:br/>
-        <w:t>PLAY RECAP ************************************************************************************************************************************************************************</w:t>
-      </w:r>
-      <w:r>
-        <w:t xml:space="preserve">**************************** </w:t>
+        <w:t>PLAY RECAP ******************************************************************</w:t>
+      </w:r>
+      <w:r>
+        <w:t xml:space="preserve">********************************************************************************************************************************** </w:t>
       </w:r>
       <w:r>
         <w:br/>
@@ -17125,14 +17177,14 @@
     </w:p>
     <w:p>
       <w:pPr>
-        <w:pStyle w:val="Heading2"/>
+        <w:pStyle w:val="21"/>
         <w:rPr>
           <w:rFonts w:hint="default"/>
         </w:rPr>
       </w:pPr>
       <w:bookmarkStart w:id="78" w:name="_ZH-CN_TOPIC_0102786736"/>
       <w:bookmarkStart w:id="79" w:name="_ZH-CN_TOPIC_0102786736-chtext"/>
-      <w:bookmarkStart w:id="80" w:name="_Toc57389374"/>
+      <w:bookmarkStart w:id="80" w:name="_Toc57732139"/>
       <w:bookmarkEnd w:id="78"/>
       <w:r>
         <w:t>导入导出</w:t>
@@ -17324,7 +17376,10 @@
         <w:pStyle w:val="TerminalDisplay"/>
       </w:pPr>
       <w:r>
-        <w:t xml:space="preserve">[root@localhost examples]# vi server_profile.yml </w:t>
+        <w:t>[root</w:t>
+      </w:r>
+      <w:r>
+        <w:t xml:space="preserve">@localhost examples]# vi server_profile.yml </w:t>
       </w:r>
       <w:r>
         <w:br/>
@@ -17332,10 +17387,7 @@
       </w:r>
       <w:r>
         <w:br/>
-        <w:t>- ho</w:t>
-      </w:r>
-      <w:r>
-        <w:t xml:space="preserve">sts: myhosts </w:t>
+        <w:t xml:space="preserve">- hosts: myhosts </w:t>
       </w:r>
       <w:r>
         <w:br/>
@@ -17351,14 +17403,14 @@
       </w:r>
       <w:r>
         <w:br/>
-        <w:t xml:space="preserve">#file_name:  the file name you want to import or export ;if the file name is empty ,ibmc_ansible_profile will used the default name; such as 172.26.201.2_profile.xml </w:t>
-      </w:r>
-      <w:r>
-        <w:br/>
-        <w:t>#comman</w:t>
-      </w:r>
-      <w:r>
-        <w:t xml:space="preserve">d:  Available values:export, import </w:t>
+        <w:t>#file_name:  the file name you want to import or export ;if the file name is empty ,ibmc_ansible_profile will used the d</w:t>
+      </w:r>
+      <w:r>
+        <w:t xml:space="preserve">efault name; such as 172.26.201.2_profile.xml </w:t>
+      </w:r>
+      <w:r>
+        <w:br/>
+        <w:t xml:space="preserve">#command:  Available values:export, import </w:t>
       </w:r>
       <w:r>
         <w:br/>
@@ -17366,7 +17418,10 @@
       </w:r>
       <w:r>
         <w:br/>
-        <w:t xml:space="preserve">#    protocols: Available values: sftp,https,nfs,cifs,scp </w:t>
+        <w:t>#    protocols: Available values: sftp,https,nfs</w:t>
+      </w:r>
+      <w:r>
+        <w:t xml:space="preserve">,cifs,scp </w:t>
       </w:r>
       <w:r>
         <w:br/>
@@ -17382,10 +17437,7 @@
       </w:r>
       <w:r>
         <w:br/>
-        <w:t xml:space="preserve">    i</w:t>
-      </w:r>
-      <w:r>
-        <w:t xml:space="preserve">bmc_server_profile: </w:t>
+        <w:t xml:space="preserve">    ibmc_server_profile: </w:t>
       </w:r>
       <w:r>
         <w:br/>
@@ -17433,7 +17485,13 @@
         <w:rPr>
           <w:b/>
         </w:rPr>
-        <w:t>file_name: "profile.xml"</w:t>
+        <w:t>file_name: "profile.x</w:t>
+      </w:r>
+      <w:r>
+        <w:rPr>
+          <w:b/>
+        </w:rPr>
+        <w:t>ml"</w:t>
       </w:r>
     </w:p>
     <w:p>
@@ -17479,13 +17537,7 @@
         <w:rPr>
           <w:b/>
         </w:rPr>
-        <w:t>cd /home</w:t>
-      </w:r>
-      <w:r>
-        <w:rPr>
-          <w:b/>
-        </w:rPr>
-        <w:t>/ibmc_ansible/examples</w:t>
+        <w:t>cd /home/ibmc_ansible/examples</w:t>
       </w:r>
     </w:p>
     <w:p>
@@ -17541,10 +17593,10 @@
       </w:r>
       <w:r>
         <w:br/>
-        <w:t>PLAY [server profile] ***************************************************************************************</w:t>
-      </w:r>
-      <w:r>
-        <w:t xml:space="preserve">************************************************************************************************** </w:t>
+        <w:t>PLAY [server profile] *********************************</w:t>
+      </w:r>
+      <w:r>
+        <w:t xml:space="preserve">******************************************************************************************************************************************************** </w:t>
       </w:r>
       <w:r>
         <w:br/>
@@ -17556,10 +17608,10 @@
       </w:r>
       <w:r>
         <w:lastRenderedPageBreak/>
-        <w:t>************************************************************************************************************************************</w:t>
-      </w:r>
-      <w:r>
-        <w:t xml:space="preserve">***************************************************** </w:t>
+        <w:t>******************************************************************************</w:t>
+      </w:r>
+      <w:r>
+        <w:t xml:space="preserve">*********************************************************************************************************** </w:t>
       </w:r>
       <w:r>
         <w:br/>
@@ -17571,10 +17623,10 @@
       </w:r>
       <w:r>
         <w:br/>
-        <w:t>PLAY RECAP *******************************************************************************************************************************************************************************</w:t>
-      </w:r>
-      <w:r>
-        <w:t xml:space="preserve">********************* </w:t>
+        <w:t>PLAY RECAP *************************************************************************************************************************</w:t>
+      </w:r>
+      <w:r>
+        <w:t xml:space="preserve">*************************************************************************** </w:t>
       </w:r>
       <w:r>
         <w:br/>
@@ -17583,14 +17635,14 @@
     </w:p>
     <w:p>
       <w:pPr>
-        <w:pStyle w:val="Heading2"/>
+        <w:pStyle w:val="21"/>
         <w:rPr>
           <w:rFonts w:hint="default"/>
         </w:rPr>
       </w:pPr>
       <w:bookmarkStart w:id="81" w:name="_ZH-CN_TOPIC_0102786721"/>
       <w:bookmarkStart w:id="82" w:name="_ZH-CN_TOPIC_0102786721-chtext"/>
-      <w:bookmarkStart w:id="83" w:name="_Toc57389375"/>
+      <w:bookmarkStart w:id="83" w:name="_Toc57732140"/>
       <w:bookmarkEnd w:id="81"/>
       <w:r>
         <w:t>固件升级</w:t>
@@ -17660,7 +17712,10 @@
         <w:t>支持</w:t>
       </w:r>
       <w:r>
-        <w:t>Smart Provisioning</w:t>
+        <w:t>Smart Provisio</w:t>
+      </w:r>
+      <w:r>
+        <w:t>ning</w:t>
       </w:r>
       <w:r>
         <w:t>方式的带内固件升级。</w:t>
@@ -17668,7 +17723,7 @@
     </w:p>
     <w:p>
       <w:pPr>
-        <w:pStyle w:val="Heading3"/>
+        <w:pStyle w:val="31"/>
         <w:numPr>
           <w:ilvl w:val="2"/>
           <w:numId w:val="65"/>
@@ -17678,7 +17733,7 @@
         </w:rPr>
       </w:pPr>
       <w:bookmarkStart w:id="84" w:name="_ZH-CN_TOPIC_0193957041-chtext"/>
-      <w:bookmarkStart w:id="85" w:name="_Toc57389376"/>
+      <w:bookmarkStart w:id="85" w:name="_Toc57732141"/>
       <w:r>
         <w:t>查询固件版本信息（生成</w:t>
       </w:r>
@@ -17717,10 +17772,7 @@
         </w:rPr>
       </w:pPr>
       <w:r>
-        <w:t>在使用其他工具升级带内固件后，需要重</w:t>
-      </w:r>
-      <w:r>
-        <w:t>新启动</w:t>
+        <w:t>在使用其他工具升级带内固件后，需要重新启动</w:t>
       </w:r>
       <w:r>
         <w:t>Smart Provisioning</w:t>
@@ -17859,10 +17911,10 @@
       </w:r>
       <w:r>
         <w:br/>
-        <w:t>TASK [get firmware info by sp] ************</w:t>
-      </w:r>
-      <w:r>
-        <w:t xml:space="preserve">******************************************************************************************* </w:t>
+        <w:t>TASK [get firmware info by sp</w:t>
+      </w:r>
+      <w:r>
+        <w:t xml:space="preserve">] ******************************************************************************************************* </w:t>
       </w:r>
       <w:r>
         <w:br/>
@@ -17874,17 +17926,17 @@
       </w:r>
       <w:r>
         <w:br/>
-        <w:t xml:space="preserve">PLAY RECAP *************************************************************************************************************************** </w:t>
+        <w:t>PLAY RECAP ***************************************************************************************************************************</w:t>
+      </w:r>
+      <w:r>
+        <w:t xml:space="preserve"> </w:t>
       </w:r>
       <w:r>
         <w:br/>
       </w:r>
       <w:r>
         <w:lastRenderedPageBreak/>
-        <w:t xml:space="preserve">host9       </w:t>
-      </w:r>
-      <w:r>
-        <w:t xml:space="preserve">               : ok=1    changed=0    unreachable=0    failed=0    skipped=0    rescued=0    ignored=0</w:t>
+        <w:t>host9                      : ok=1    changed=0    unreachable=0    failed=0    skipped=0    rescued=0    ignored=0</w:t>
       </w:r>
     </w:p>
     <w:p>
@@ -17924,13 +17976,13 @@
     </w:p>
     <w:p>
       <w:pPr>
-        <w:pStyle w:val="Heading3"/>
+        <w:pStyle w:val="31"/>
         <w:rPr>
           <w:rFonts w:hint="default"/>
         </w:rPr>
       </w:pPr>
       <w:bookmarkStart w:id="86" w:name="_ZH-CN_TOPIC_0193957042-chtext"/>
-      <w:bookmarkStart w:id="87" w:name="_Toc57389377"/>
+      <w:bookmarkStart w:id="87" w:name="_Toc57732142"/>
       <w:r>
         <w:t>升级固件</w:t>
       </w:r>
@@ -17939,7 +17991,7 @@
     </w:p>
     <w:p>
       <w:pPr>
-        <w:pStyle w:val="Heading4"/>
+        <w:pStyle w:val="41"/>
         <w:numPr>
           <w:ilvl w:val="3"/>
           <w:numId w:val="66"/>
@@ -17949,7 +18001,7 @@
         </w:rPr>
       </w:pPr>
       <w:bookmarkStart w:id="88" w:name="_ZH-CN_TOPIC_0108632361-chtext"/>
-      <w:bookmarkStart w:id="89" w:name="_Toc57389378"/>
+      <w:bookmarkStart w:id="89" w:name="_Toc57732143"/>
       <w:r>
         <w:t>带外固件升级</w:t>
       </w:r>
@@ -17977,10 +18029,10 @@
         <w:t>修改“</w:t>
       </w:r>
       <w:r>
-        <w:t>/home/ibmc_ansible/e</w:t>
-      </w:r>
-      <w:r>
-        <w:t>xamples/update_outband_fw.yml</w:t>
+        <w:t>/home/</w:t>
+      </w:r>
+      <w:r>
+        <w:t>ibmc_ansible/examples/update_outband_fw.yml</w:t>
       </w:r>
       <w:r>
         <w:t>”文件中的“</w:t>
@@ -18171,7 +18223,10 @@
         <w:t>hpm</w:t>
       </w:r>
       <w:r>
-        <w:t>文件已上传至文件服务器相应路径下。固件包的获取方法如下：</w:t>
+        <w:t>文件已上传至文件服务器相应路径下。</w:t>
+      </w:r>
+      <w:r>
+        <w:t>固件包的获取方法如下：</w:t>
       </w:r>
     </w:p>
     <w:p>
@@ -18187,19 +18242,19 @@
       <w:hyperlink r:id="rId46" w:tooltip=" " w:history="1">
         <w:r>
           <w:rPr>
-            <w:rStyle w:val="Hyperlink"/>
+            <w:rStyle w:val="ad"/>
           </w:rPr>
           <w:t>技术支持</w:t>
         </w:r>
         <w:r>
           <w:rPr>
-            <w:rStyle w:val="Hyperlink"/>
+            <w:rStyle w:val="ad"/>
           </w:rPr>
           <w:t xml:space="preserve"> &gt; </w:t>
         </w:r>
         <w:r>
           <w:rPr>
-            <w:rStyle w:val="Hyperlink"/>
+            <w:rStyle w:val="ad"/>
           </w:rPr>
           <w:t>智能服务器</w:t>
         </w:r>
@@ -18493,13 +18548,13 @@
     </w:p>
     <w:p>
       <w:pPr>
-        <w:pStyle w:val="Heading4"/>
+        <w:pStyle w:val="41"/>
         <w:rPr>
           <w:rFonts w:hint="default"/>
         </w:rPr>
       </w:pPr>
       <w:bookmarkStart w:id="90" w:name="_ZH-CN_TOPIC_0108632362-chtext"/>
-      <w:bookmarkStart w:id="91" w:name="_Toc57389379"/>
+      <w:bookmarkStart w:id="91" w:name="_Toc57732144"/>
       <w:r>
         <w:t>带内固件升级</w:t>
       </w:r>
@@ -18600,19 +18655,19 @@
       <w:hyperlink r:id="rId47" w:tooltip=" " w:history="1">
         <w:r>
           <w:rPr>
-            <w:rStyle w:val="Hyperlink"/>
+            <w:rStyle w:val="ad"/>
           </w:rPr>
           <w:t>《</w:t>
         </w:r>
         <w:r>
           <w:rPr>
-            <w:rStyle w:val="Hyperlink"/>
+            <w:rStyle w:val="ad"/>
           </w:rPr>
           <w:t xml:space="preserve">Smart Provisioning </w:t>
         </w:r>
         <w:r>
           <w:rPr>
-            <w:rStyle w:val="Hyperlink"/>
+            <w:rStyle w:val="ad"/>
           </w:rPr>
           <w:t>用户指南》</w:t>
         </w:r>
@@ -18634,31 +18689,31 @@
       <w:hyperlink r:id="rId48" w:tooltip=" " w:history="1">
         <w:r>
           <w:rPr>
-            <w:rStyle w:val="Hyperlink"/>
+            <w:rStyle w:val="ad"/>
           </w:rPr>
           <w:t>《</w:t>
         </w:r>
         <w:r>
           <w:rPr>
-            <w:rStyle w:val="Hyperlink"/>
+            <w:rStyle w:val="ad"/>
           </w:rPr>
           <w:t xml:space="preserve">Smart Provisioning </w:t>
         </w:r>
         <w:r>
           <w:rPr>
-            <w:rStyle w:val="Hyperlink"/>
+            <w:rStyle w:val="ad"/>
           </w:rPr>
           <w:t>用户指南</w:t>
         </w:r>
         <w:r>
           <w:rPr>
-            <w:rStyle w:val="Hyperlink"/>
+            <w:rStyle w:val="ad"/>
           </w:rPr>
           <w:t xml:space="preserve"> (aarch64)</w:t>
         </w:r>
         <w:r>
           <w:rPr>
-            <w:rStyle w:val="Hyperlink"/>
+            <w:rStyle w:val="ad"/>
           </w:rPr>
           <w:t>》</w:t>
         </w:r>
@@ -18810,7 +18865,7 @@
       <w:hyperlink r:id="rId49" w:tooltip=" " w:history="1">
         <w:r>
           <w:rPr>
-            <w:rStyle w:val="Hyperlink"/>
+            <w:rStyle w:val="ad"/>
           </w:rPr>
           <w:t>FusionServer iDriver</w:t>
         </w:r>
@@ -19267,14 +19322,14 @@
     </w:p>
     <w:p>
       <w:pPr>
-        <w:pStyle w:val="Heading2"/>
+        <w:pStyle w:val="21"/>
         <w:rPr>
           <w:rFonts w:hint="default"/>
         </w:rPr>
       </w:pPr>
       <w:bookmarkStart w:id="92" w:name="_ZH-CN_TOPIC_0102786725"/>
       <w:bookmarkStart w:id="93" w:name="_ZH-CN_TOPIC_0102786725-chtext"/>
-      <w:bookmarkStart w:id="94" w:name="_Toc57389380"/>
+      <w:bookmarkStart w:id="94" w:name="_Toc57732145"/>
       <w:bookmarkEnd w:id="92"/>
       <w:r>
         <w:t>RAID</w:t>
@@ -19417,7 +19472,7 @@
     </w:p>
     <w:p>
       <w:pPr>
-        <w:pStyle w:val="Heading3"/>
+        <w:pStyle w:val="31"/>
         <w:numPr>
           <w:ilvl w:val="2"/>
           <w:numId w:val="67"/>
@@ -19427,7 +19482,7 @@
         </w:rPr>
       </w:pPr>
       <w:bookmarkStart w:id="95" w:name="_ZH-CN_TOPIC_0111170694-chtext"/>
-      <w:bookmarkStart w:id="96" w:name="_Toc57389381"/>
+      <w:bookmarkStart w:id="96" w:name="_Toc57732146"/>
       <w:r>
         <w:t>查询</w:t>
       </w:r>
@@ -19621,13 +19676,13 @@
     </w:p>
     <w:p>
       <w:pPr>
-        <w:pStyle w:val="Heading3"/>
+        <w:pStyle w:val="31"/>
         <w:rPr>
           <w:rFonts w:hint="default"/>
         </w:rPr>
       </w:pPr>
       <w:bookmarkStart w:id="97" w:name="_ZH-CN_TOPIC_0111170695-chtext"/>
-      <w:bookmarkStart w:id="98" w:name="_Toc57389382"/>
+      <w:bookmarkStart w:id="98" w:name="_Toc57732147"/>
       <w:r>
         <w:t>删除</w:t>
       </w:r>
@@ -19931,13 +19986,13 @@
     </w:p>
     <w:p>
       <w:pPr>
-        <w:pStyle w:val="Heading3"/>
+        <w:pStyle w:val="31"/>
         <w:rPr>
           <w:rFonts w:hint="default"/>
         </w:rPr>
       </w:pPr>
       <w:bookmarkStart w:id="99" w:name="_ZH-CN_TOPIC_0111170696-chtext"/>
-      <w:bookmarkStart w:id="100" w:name="_Toc57389383"/>
+      <w:bookmarkStart w:id="100" w:name="_Toc57732148"/>
       <w:r>
         <w:t>创建</w:t>
       </w:r>
@@ -20021,43 +20076,43 @@
       <w:hyperlink r:id="rId50" w:tooltip=" " w:history="1">
         <w:r>
           <w:rPr>
-            <w:rStyle w:val="Hyperlink"/>
+            <w:rStyle w:val="ad"/>
           </w:rPr>
           <w:t>《华为</w:t>
         </w:r>
         <w:r>
           <w:rPr>
-            <w:rStyle w:val="Hyperlink"/>
+            <w:rStyle w:val="ad"/>
           </w:rPr>
           <w:t>V2&amp;V3</w:t>
         </w:r>
         <w:r>
           <w:rPr>
-            <w:rStyle w:val="Hyperlink"/>
+            <w:rStyle w:val="ad"/>
           </w:rPr>
           <w:t>服务器</w:t>
         </w:r>
         <w:r>
           <w:rPr>
-            <w:rStyle w:val="Hyperlink"/>
+            <w:rStyle w:val="ad"/>
           </w:rPr>
           <w:t xml:space="preserve"> RAID </w:t>
         </w:r>
         <w:r>
           <w:rPr>
-            <w:rStyle w:val="Hyperlink"/>
+            <w:rStyle w:val="ad"/>
           </w:rPr>
           <w:t>控制卡</w:t>
         </w:r>
         <w:r>
           <w:rPr>
-            <w:rStyle w:val="Hyperlink"/>
+            <w:rStyle w:val="ad"/>
           </w:rPr>
           <w:t xml:space="preserve"> </w:t>
         </w:r>
         <w:r>
           <w:rPr>
-            <w:rStyle w:val="Hyperlink"/>
+            <w:rStyle w:val="ad"/>
           </w:rPr>
           <w:t>用户指南》</w:t>
         </w:r>
@@ -20068,43 +20123,43 @@
       <w:hyperlink r:id="rId51" w:tooltip=" " w:history="1">
         <w:r>
           <w:rPr>
-            <w:rStyle w:val="Hyperlink"/>
+            <w:rStyle w:val="ad"/>
           </w:rPr>
           <w:t>《华为</w:t>
         </w:r>
         <w:r>
           <w:rPr>
-            <w:rStyle w:val="Hyperlink"/>
+            <w:rStyle w:val="ad"/>
           </w:rPr>
           <w:t>V5</w:t>
         </w:r>
         <w:r>
           <w:rPr>
-            <w:rStyle w:val="Hyperlink"/>
+            <w:rStyle w:val="ad"/>
           </w:rPr>
           <w:t>服务器</w:t>
         </w:r>
         <w:r>
           <w:rPr>
-            <w:rStyle w:val="Hyperlink"/>
+            <w:rStyle w:val="ad"/>
           </w:rPr>
           <w:t xml:space="preserve"> RAID</w:t>
         </w:r>
         <w:r>
           <w:rPr>
-            <w:rStyle w:val="Hyperlink"/>
+            <w:rStyle w:val="ad"/>
           </w:rPr>
           <w:t>控制卡</w:t>
         </w:r>
         <w:r>
           <w:rPr>
-            <w:rStyle w:val="Hyperlink"/>
+            <w:rStyle w:val="ad"/>
           </w:rPr>
           <w:t xml:space="preserve"> </w:t>
         </w:r>
         <w:r>
           <w:rPr>
-            <w:rStyle w:val="Hyperlink"/>
+            <w:rStyle w:val="ad"/>
           </w:rPr>
           <w:t>用户指南》</w:t>
         </w:r>
@@ -20115,43 +20170,43 @@
       <w:hyperlink r:id="rId52" w:tooltip=" " w:history="1">
         <w:r>
           <w:rPr>
-            <w:rStyle w:val="Hyperlink"/>
+            <w:rStyle w:val="ad"/>
           </w:rPr>
           <w:t>《</w:t>
         </w:r>
         <w:r>
           <w:rPr>
-            <w:rStyle w:val="Hyperlink"/>
+            <w:rStyle w:val="ad"/>
           </w:rPr>
           <w:t xml:space="preserve">TaiShan </w:t>
         </w:r>
         <w:r>
           <w:rPr>
-            <w:rStyle w:val="Hyperlink"/>
+            <w:rStyle w:val="ad"/>
           </w:rPr>
           <w:t>服务器</w:t>
         </w:r>
         <w:r>
           <w:rPr>
-            <w:rStyle w:val="Hyperlink"/>
+            <w:rStyle w:val="ad"/>
           </w:rPr>
           <w:t xml:space="preserve"> RAID</w:t>
         </w:r>
         <w:r>
           <w:rPr>
-            <w:rStyle w:val="Hyperlink"/>
+            <w:rStyle w:val="ad"/>
           </w:rPr>
           <w:t>控制卡</w:t>
         </w:r>
         <w:r>
           <w:rPr>
-            <w:rStyle w:val="Hyperlink"/>
+            <w:rStyle w:val="ad"/>
           </w:rPr>
           <w:t xml:space="preserve"> </w:t>
         </w:r>
         <w:r>
           <w:rPr>
-            <w:rStyle w:val="Hyperlink"/>
+            <w:rStyle w:val="ad"/>
           </w:rPr>
           <w:t>用户指南》</w:t>
         </w:r>
@@ -20663,13 +20718,13 @@
     </w:p>
     <w:p>
       <w:pPr>
-        <w:pStyle w:val="Heading3"/>
+        <w:pStyle w:val="31"/>
         <w:rPr>
           <w:rFonts w:hint="default"/>
         </w:rPr>
       </w:pPr>
       <w:bookmarkStart w:id="101" w:name="_ZH-CN_TOPIC_0111170697-chtext"/>
-      <w:bookmarkStart w:id="102" w:name="_Toc57389384"/>
+      <w:bookmarkStart w:id="102" w:name="_Toc57732149"/>
       <w:r>
         <w:t>修改</w:t>
       </w:r>
@@ -20750,43 +20805,43 @@
       <w:hyperlink r:id="rId53" w:tooltip=" " w:history="1">
         <w:r>
           <w:rPr>
-            <w:rStyle w:val="Hyperlink"/>
+            <w:rStyle w:val="ad"/>
           </w:rPr>
           <w:t>《华为</w:t>
         </w:r>
         <w:r>
           <w:rPr>
-            <w:rStyle w:val="Hyperlink"/>
+            <w:rStyle w:val="ad"/>
           </w:rPr>
           <w:t>V2&amp;V3</w:t>
         </w:r>
         <w:r>
           <w:rPr>
-            <w:rStyle w:val="Hyperlink"/>
+            <w:rStyle w:val="ad"/>
           </w:rPr>
           <w:t>服务器</w:t>
         </w:r>
         <w:r>
           <w:rPr>
-            <w:rStyle w:val="Hyperlink"/>
+            <w:rStyle w:val="ad"/>
           </w:rPr>
           <w:t xml:space="preserve"> RAID </w:t>
         </w:r>
         <w:r>
           <w:rPr>
-            <w:rStyle w:val="Hyperlink"/>
+            <w:rStyle w:val="ad"/>
           </w:rPr>
           <w:t>控制卡</w:t>
         </w:r>
         <w:r>
           <w:rPr>
-            <w:rStyle w:val="Hyperlink"/>
+            <w:rStyle w:val="ad"/>
           </w:rPr>
           <w:t xml:space="preserve"> </w:t>
         </w:r>
         <w:r>
           <w:rPr>
-            <w:rStyle w:val="Hyperlink"/>
+            <w:rStyle w:val="ad"/>
           </w:rPr>
           <w:t>用户指南》</w:t>
         </w:r>
@@ -20797,43 +20852,43 @@
       <w:hyperlink r:id="rId54" w:tooltip=" " w:history="1">
         <w:r>
           <w:rPr>
-            <w:rStyle w:val="Hyperlink"/>
+            <w:rStyle w:val="ad"/>
           </w:rPr>
           <w:t>《华为</w:t>
         </w:r>
         <w:r>
           <w:rPr>
-            <w:rStyle w:val="Hyperlink"/>
+            <w:rStyle w:val="ad"/>
           </w:rPr>
           <w:t>V5</w:t>
         </w:r>
         <w:r>
           <w:rPr>
-            <w:rStyle w:val="Hyperlink"/>
+            <w:rStyle w:val="ad"/>
           </w:rPr>
           <w:t>服务器</w:t>
         </w:r>
         <w:r>
           <w:rPr>
-            <w:rStyle w:val="Hyperlink"/>
+            <w:rStyle w:val="ad"/>
           </w:rPr>
           <w:t xml:space="preserve"> RAID</w:t>
         </w:r>
         <w:r>
           <w:rPr>
-            <w:rStyle w:val="Hyperlink"/>
+            <w:rStyle w:val="ad"/>
           </w:rPr>
           <w:t>控制卡</w:t>
         </w:r>
         <w:r>
           <w:rPr>
-            <w:rStyle w:val="Hyperlink"/>
+            <w:rStyle w:val="ad"/>
           </w:rPr>
           <w:t xml:space="preserve"> </w:t>
         </w:r>
         <w:r>
           <w:rPr>
-            <w:rStyle w:val="Hyperlink"/>
+            <w:rStyle w:val="ad"/>
           </w:rPr>
           <w:t>用户指南》</w:t>
         </w:r>
@@ -20844,43 +20899,43 @@
       <w:hyperlink r:id="rId55" w:tooltip=" " w:history="1">
         <w:r>
           <w:rPr>
-            <w:rStyle w:val="Hyperlink"/>
+            <w:rStyle w:val="ad"/>
           </w:rPr>
           <w:t>《</w:t>
         </w:r>
         <w:r>
           <w:rPr>
-            <w:rStyle w:val="Hyperlink"/>
+            <w:rStyle w:val="ad"/>
           </w:rPr>
           <w:t xml:space="preserve">TaiShan </w:t>
         </w:r>
         <w:r>
           <w:rPr>
-            <w:rStyle w:val="Hyperlink"/>
+            <w:rStyle w:val="ad"/>
           </w:rPr>
           <w:t>服务器</w:t>
         </w:r>
         <w:r>
           <w:rPr>
-            <w:rStyle w:val="Hyperlink"/>
+            <w:rStyle w:val="ad"/>
           </w:rPr>
           <w:t xml:space="preserve"> RAID</w:t>
         </w:r>
         <w:r>
           <w:rPr>
-            <w:rStyle w:val="Hyperlink"/>
+            <w:rStyle w:val="ad"/>
           </w:rPr>
           <w:t>控制卡</w:t>
         </w:r>
         <w:r>
           <w:rPr>
-            <w:rStyle w:val="Hyperlink"/>
+            <w:rStyle w:val="ad"/>
           </w:rPr>
           <w:t xml:space="preserve"> </w:t>
         </w:r>
         <w:r>
           <w:rPr>
-            <w:rStyle w:val="Hyperlink"/>
+            <w:rStyle w:val="ad"/>
           </w:rPr>
           <w:t>用户指南》</w:t>
         </w:r>
@@ -21295,14 +21350,14 @@
     </w:p>
     <w:p>
       <w:pPr>
-        <w:pStyle w:val="Heading2"/>
+        <w:pStyle w:val="21"/>
         <w:rPr>
           <w:rFonts w:hint="default"/>
         </w:rPr>
       </w:pPr>
       <w:bookmarkStart w:id="103" w:name="_ZH-CN_TOPIC_0102786703"/>
       <w:bookmarkStart w:id="104" w:name="_ZH-CN_TOPIC_0102786703-chtext"/>
-      <w:bookmarkStart w:id="105" w:name="_Toc57389385"/>
+      <w:bookmarkStart w:id="105" w:name="_Toc57732150"/>
       <w:bookmarkEnd w:id="103"/>
       <w:r>
         <w:lastRenderedPageBreak/>
@@ -21424,7 +21479,7 @@
     </w:p>
     <w:p>
       <w:pPr>
-        <w:pStyle w:val="Heading3"/>
+        <w:pStyle w:val="31"/>
         <w:numPr>
           <w:ilvl w:val="2"/>
           <w:numId w:val="68"/>
@@ -21434,7 +21489,7 @@
         </w:rPr>
       </w:pPr>
       <w:bookmarkStart w:id="106" w:name="_ZH-CN_TOPIC_0108632383-chtext"/>
-      <w:bookmarkStart w:id="107" w:name="_Toc57389386"/>
+      <w:bookmarkStart w:id="107" w:name="_Toc57732151"/>
       <w:r>
         <w:t>ServiceCD2.0</w:t>
       </w:r>
@@ -21510,7 +21565,7 @@
       <w:hyperlink r:id="rId56" w:tooltip=" " w:history="1">
         <w:r>
           <w:rPr>
-            <w:rStyle w:val="Hyperlink"/>
+            <w:rStyle w:val="ad"/>
           </w:rPr>
           <w:t>FusionServer Tools</w:t>
         </w:r>
@@ -24182,13 +24237,13 @@
     </w:p>
     <w:p>
       <w:pPr>
-        <w:pStyle w:val="Heading3"/>
+        <w:pStyle w:val="31"/>
         <w:rPr>
           <w:rFonts w:hint="default"/>
         </w:rPr>
       </w:pPr>
       <w:bookmarkStart w:id="109" w:name="_ZH-CN_TOPIC_0108632384-chtext"/>
-      <w:bookmarkStart w:id="110" w:name="_Toc57389387"/>
+      <w:bookmarkStart w:id="110" w:name="_Toc57732152"/>
       <w:r>
         <w:t>Smart Provisioning</w:t>
       </w:r>
@@ -24227,19 +24282,19 @@
       <w:hyperlink r:id="rId57" w:tooltip=" " w:history="1">
         <w:r>
           <w:rPr>
-            <w:rStyle w:val="Hyperlink"/>
+            <w:rStyle w:val="ad"/>
           </w:rPr>
           <w:t>《</w:t>
         </w:r>
         <w:r>
           <w:rPr>
-            <w:rStyle w:val="Hyperlink"/>
+            <w:rStyle w:val="ad"/>
           </w:rPr>
           <w:t xml:space="preserve">Smart Provisioning </w:t>
         </w:r>
         <w:r>
           <w:rPr>
-            <w:rStyle w:val="Hyperlink"/>
+            <w:rStyle w:val="ad"/>
           </w:rPr>
           <w:t>用户指南》</w:t>
         </w:r>
@@ -24261,31 +24316,31 @@
       <w:hyperlink r:id="rId58" w:tooltip=" " w:history="1">
         <w:r>
           <w:rPr>
-            <w:rStyle w:val="Hyperlink"/>
+            <w:rStyle w:val="ad"/>
           </w:rPr>
           <w:t>《</w:t>
         </w:r>
         <w:r>
           <w:rPr>
-            <w:rStyle w:val="Hyperlink"/>
+            <w:rStyle w:val="ad"/>
           </w:rPr>
           <w:t xml:space="preserve">Smart Provisioning </w:t>
         </w:r>
         <w:r>
           <w:rPr>
-            <w:rStyle w:val="Hyperlink"/>
+            <w:rStyle w:val="ad"/>
           </w:rPr>
           <w:t>用户指南</w:t>
         </w:r>
         <w:r>
           <w:rPr>
-            <w:rStyle w:val="Hyperlink"/>
+            <w:rStyle w:val="ad"/>
           </w:rPr>
           <w:t xml:space="preserve"> (aarch64)</w:t>
         </w:r>
         <w:r>
           <w:rPr>
-            <w:rStyle w:val="Hyperlink"/>
+            <w:rStyle w:val="ad"/>
           </w:rPr>
           <w:t>》</w:t>
         </w:r>
@@ -28270,7 +28325,7 @@
       </w:pPr>
       <w:bookmarkStart w:id="112" w:name="_ZH-CN_TOPIC_0292486707"/>
       <w:bookmarkStart w:id="113" w:name="_ZH-CN_TOPIC_0292486707-chtext"/>
-      <w:bookmarkStart w:id="114" w:name="_Toc57389388"/>
+      <w:bookmarkStart w:id="114" w:name="_Toc57732153"/>
       <w:bookmarkEnd w:id="112"/>
       <w:r>
         <w:lastRenderedPageBreak/>
@@ -28292,7 +28347,7 @@
       </w:pPr>
       <w:bookmarkStart w:id="115" w:name="_ZH-CN_TOPIC_0292486708"/>
       <w:bookmarkStart w:id="116" w:name="_ZH-CN_TOPIC_0292486708-chtext"/>
-      <w:bookmarkStart w:id="117" w:name="_Toc57389389"/>
+      <w:bookmarkStart w:id="117" w:name="_Toc57732154"/>
       <w:bookmarkEnd w:id="115"/>
       <w:r>
         <w:t>如何加密文件以及如何查看、编辑和执行已加密的文件</w:t>
@@ -28451,7 +28506,7 @@
         </w:rPr>
       </w:pPr>
       <w:bookmarkStart w:id="118" w:name="_ZH-CN_TOPIC_0292486709-chtext"/>
-      <w:bookmarkStart w:id="119" w:name="_Toc57389390"/>
+      <w:bookmarkStart w:id="119" w:name="_Toc57732155"/>
       <w:r>
         <w:t>如何加密文件</w:t>
       </w:r>
@@ -28665,7 +28720,7 @@
         </w:rPr>
       </w:pPr>
       <w:bookmarkStart w:id="120" w:name="_ZH-CN_TOPIC_0292486710-chtext"/>
-      <w:bookmarkStart w:id="121" w:name="_Toc57389391"/>
+      <w:bookmarkStart w:id="121" w:name="_Toc57732156"/>
       <w:r>
         <w:t>如何查看已加密文件</w:t>
       </w:r>
@@ -28903,7 +28958,7 @@
         </w:rPr>
       </w:pPr>
       <w:bookmarkStart w:id="122" w:name="_ZH-CN_TOPIC_0292486711-chtext"/>
-      <w:bookmarkStart w:id="123" w:name="_Toc57389392"/>
+      <w:bookmarkStart w:id="123" w:name="_Toc57732157"/>
       <w:r>
         <w:t>如何编辑已加密文件</w:t>
       </w:r>
@@ -29060,7 +29115,7 @@
         </w:rPr>
       </w:pPr>
       <w:bookmarkStart w:id="124" w:name="_ZH-CN_TOPIC_0292486712-chtext"/>
-      <w:bookmarkStart w:id="125" w:name="_Toc57389393"/>
+      <w:bookmarkStart w:id="125" w:name="_Toc57732158"/>
       <w:r>
         <w:t>文件加密后，如何执行配置命令</w:t>
       </w:r>
@@ -29390,7 +29445,7 @@
       </w:pPr>
       <w:bookmarkStart w:id="126" w:name="_ZH-CN_TOPIC_0294388400"/>
       <w:bookmarkStart w:id="127" w:name="_ZH-CN_TOPIC_0294388400-chtext"/>
-      <w:bookmarkStart w:id="128" w:name="_Toc57389394"/>
+      <w:bookmarkStart w:id="128" w:name="_Toc57732159"/>
       <w:bookmarkEnd w:id="126"/>
       <w:r>
         <w:lastRenderedPageBreak/>
@@ -29421,7 +29476,7 @@
         </w:rPr>
       </w:pPr>
       <w:bookmarkStart w:id="129" w:name="_ZH-CN_TOPIC_0294388401-chtext"/>
-      <w:bookmarkStart w:id="130" w:name="_Toc57389395"/>
+      <w:bookmarkStart w:id="130" w:name="_Toc57732160"/>
       <w:r>
         <w:t>收集必要的故障信息</w:t>
       </w:r>
@@ -29533,7 +29588,7 @@
         </w:rPr>
       </w:pPr>
       <w:bookmarkStart w:id="131" w:name="_ZH-CN_TOPIC_0294388402-chtext"/>
-      <w:bookmarkStart w:id="132" w:name="_Toc57389396"/>
+      <w:bookmarkStart w:id="132" w:name="_Toc57732161"/>
       <w:r>
         <w:t>做好必要的调试准备</w:t>
       </w:r>
@@ -29568,7 +29623,7 @@
         </w:rPr>
       </w:pPr>
       <w:bookmarkStart w:id="133" w:name="_ZH-CN_TOPIC_0294388403-chtext"/>
-      <w:bookmarkStart w:id="134" w:name="_Toc57389397"/>
+      <w:bookmarkStart w:id="134" w:name="_Toc57732162"/>
       <w:r>
         <w:t>如何使用文档</w:t>
       </w:r>
@@ -29603,7 +29658,7 @@
         </w:rPr>
       </w:pPr>
       <w:bookmarkStart w:id="135" w:name="_ZH-CN_TOPIC_0294388404-chtext"/>
-      <w:bookmarkStart w:id="136" w:name="_Toc57389398"/>
+      <w:bookmarkStart w:id="136" w:name="_Toc57732163"/>
       <w:r>
         <w:lastRenderedPageBreak/>
         <w:t>获取技术支持</w:t>
@@ -29644,7 +29699,7 @@
       <w:hyperlink r:id="rId65" w:tooltip=" " w:history="1">
         <w:r>
           <w:rPr>
-            <w:rStyle w:val="Hyperlink"/>
+            <w:rStyle w:val="ad"/>
           </w:rPr>
           <w:t>华为技术支持</w:t>
         </w:r>
@@ -29687,7 +29742,7 @@
       <w:hyperlink r:id="rId66" w:tooltip=" " w:history="1">
         <w:r>
           <w:rPr>
-            <w:rStyle w:val="Hyperlink"/>
+            <w:rStyle w:val="ad"/>
           </w:rPr>
           <w:t>计算产品信息服务平台</w:t>
         </w:r>
@@ -29709,7 +29764,7 @@
       <w:hyperlink r:id="rId67" w:tooltip=" " w:history="1">
         <w:r>
           <w:rPr>
-            <w:rStyle w:val="Hyperlink"/>
+            <w:rStyle w:val="ad"/>
           </w:rPr>
           <w:t>华为企业业务智能问答系统</w:t>
         </w:r>
@@ -29731,7 +29786,7 @@
       <w:hyperlink r:id="rId68" w:tooltip=" " w:history="1">
         <w:r>
           <w:rPr>
-            <w:rStyle w:val="Hyperlink"/>
+            <w:rStyle w:val="ad"/>
           </w:rPr>
           <w:t>华为企业互动社区（服务器）</w:t>
         </w:r>
@@ -29763,31 +29818,31 @@
       <w:hyperlink r:id="rId69" w:tooltip=" " w:history="1">
         <w:r>
           <w:rPr>
-            <w:rStyle w:val="Hyperlink"/>
+            <w:rStyle w:val="ad"/>
           </w:rPr>
           <w:t>技术支持</w:t>
         </w:r>
         <w:r>
           <w:rPr>
-            <w:rStyle w:val="Hyperlink"/>
+            <w:rStyle w:val="ad"/>
           </w:rPr>
           <w:t xml:space="preserve"> &gt; </w:t>
         </w:r>
         <w:r>
           <w:rPr>
-            <w:rStyle w:val="Hyperlink"/>
+            <w:rStyle w:val="ad"/>
           </w:rPr>
           <w:t>公告</w:t>
         </w:r>
         <w:r>
           <w:rPr>
-            <w:rStyle w:val="Hyperlink"/>
+            <w:rStyle w:val="ad"/>
           </w:rPr>
           <w:t xml:space="preserve"> &gt; </w:t>
         </w:r>
         <w:r>
           <w:rPr>
-            <w:rStyle w:val="Hyperlink"/>
+            <w:rStyle w:val="ad"/>
           </w:rPr>
           <w:t>产品公告</w:t>
         </w:r>
@@ -29819,7 +29874,7 @@
       <w:hyperlink r:id="rId70" w:tooltip=" " w:history="1">
         <w:r>
           <w:rPr>
-            <w:rStyle w:val="Hyperlink"/>
+            <w:rStyle w:val="ad"/>
           </w:rPr>
           <w:t>计算产品案例查询助手</w:t>
         </w:r>
@@ -29927,7 +29982,7 @@
       <w:hyperlink r:id="rId71" w:tooltip=" " w:history="1">
         <w:r>
           <w:rPr>
-            <w:rStyle w:val="Hyperlink"/>
+            <w:rStyle w:val="ad"/>
           </w:rPr>
           <w:t>support_e@huawei.com</w:t>
         </w:r>
@@ -29946,7 +30001,7 @@
       <w:hyperlink r:id="rId72" w:tooltip=" " w:history="1">
         <w:r>
           <w:rPr>
-            <w:rStyle w:val="Hyperlink"/>
+            <w:rStyle w:val="ad"/>
           </w:rPr>
           <w:t>企业用户全球服务热线</w:t>
         </w:r>
@@ -29990,7 +30045,7 @@
       <w:hyperlink r:id="rId73" w:tooltip=" " w:history="1">
         <w:r>
           <w:rPr>
-            <w:rStyle w:val="Hyperlink"/>
+            <w:rStyle w:val="ad"/>
           </w:rPr>
           <w:t>support@huawei.com</w:t>
         </w:r>
@@ -30009,7 +30064,7 @@
       <w:hyperlink r:id="rId74" w:tooltip=" " w:history="1">
         <w:r>
           <w:rPr>
-            <w:rStyle w:val="Hyperlink"/>
+            <w:rStyle w:val="ad"/>
           </w:rPr>
           <w:t>运营商用户全球服务热线</w:t>
         </w:r>
@@ -30034,7 +30089,7 @@
       <w:pgMar w:top="1701" w:right="1134" w:bottom="1701" w:left="1134" w:header="567" w:footer="567" w:gutter="0"/>
       <w:pgNumType w:start="1"/>
       <w:cols w:space="425"/>
-      <w:docGrid w:type="lines" w:linePitch="312"/>
+      <w:docGrid w:linePitch="312"/>
     </w:sectPr>
   </w:body>
 </w:document>
@@ -30143,7 +30198,7 @@
 <w:ftr xmlns:ve="http://schemas.openxmlformats.org/markup-compatibility/2006" xmlns:o="urn:schemas-microsoft-com:office:office" xmlns:r="http://schemas.openxmlformats.org/officeDocument/2006/relationships" xmlns:m="http://schemas.openxmlformats.org/officeDocument/2006/math" xmlns:v="urn:schemas-microsoft-com:vml" xmlns:wp="http://schemas.openxmlformats.org/drawingml/2006/wordprocessingDrawing" xmlns:w10="urn:schemas-microsoft-com:office:word" xmlns:w="http://schemas.openxmlformats.org/wordprocessingml/2006/main" xmlns:wne="http://schemas.microsoft.com/office/word/2006/wordml">
   <w:p>
     <w:pPr>
-      <w:pStyle w:val="Footer"/>
+      <w:pStyle w:val="ab"/>
       <w:rPr>
         <w:rFonts w:hint="default"/>
       </w:rPr>
@@ -30764,10 +30819,7 @@
             <w:fldChar w:fldCharType="begin"/>
           </w:r>
           <w:r>
-            <w:instrText xml:space="preserve"> DOCPROPERTY  ReleaseDat</w:instrText>
-          </w:r>
-          <w:r>
-            <w:instrText xml:space="preserve">e </w:instrText>
+            <w:instrText xml:space="preserve"> DOCPROPERTY  ReleaseDate </w:instrText>
           </w:r>
           <w:r>
             <w:fldChar w:fldCharType="separate"/>
@@ -31286,7 +31338,7 @@
 <w:ftr xmlns:ve="http://schemas.openxmlformats.org/markup-compatibility/2006" xmlns:o="urn:schemas-microsoft-com:office:office" xmlns:r="http://schemas.openxmlformats.org/officeDocument/2006/relationships" xmlns:m="http://schemas.openxmlformats.org/officeDocument/2006/math" xmlns:v="urn:schemas-microsoft-com:vml" xmlns:wp="http://schemas.openxmlformats.org/drawingml/2006/wordprocessingDrawing" xmlns:w10="urn:schemas-microsoft-com:office:word" xmlns:w="http://schemas.openxmlformats.org/wordprocessingml/2006/main" xmlns:wne="http://schemas.microsoft.com/office/word/2006/wordml">
   <w:p>
     <w:pPr>
-      <w:pStyle w:val="Footer"/>
+      <w:pStyle w:val="ab"/>
       <w:rPr>
         <w:rFonts w:hint="default"/>
       </w:rPr>
@@ -31299,7 +31351,7 @@
 <w:ftr xmlns:ve="http://schemas.openxmlformats.org/markup-compatibility/2006" xmlns:o="urn:schemas-microsoft-com:office:office" xmlns:r="http://schemas.openxmlformats.org/officeDocument/2006/relationships" xmlns:m="http://schemas.openxmlformats.org/officeDocument/2006/math" xmlns:v="urn:schemas-microsoft-com:vml" xmlns:wp="http://schemas.openxmlformats.org/drawingml/2006/wordprocessingDrawing" xmlns:w10="urn:schemas-microsoft-com:office:word" xmlns:w="http://schemas.openxmlformats.org/wordprocessingml/2006/main" xmlns:wne="http://schemas.microsoft.com/office/word/2006/wordml">
   <w:p>
     <w:pPr>
-      <w:pStyle w:val="Footer"/>
+      <w:pStyle w:val="ab"/>
       <w:rPr>
         <w:rFonts w:hint="default"/>
       </w:rPr>
@@ -32341,7 +32393,7 @@
 <w:hdr xmlns:ve="http://schemas.openxmlformats.org/markup-compatibility/2006" xmlns:o="urn:schemas-microsoft-com:office:office" xmlns:r="http://schemas.openxmlformats.org/officeDocument/2006/relationships" xmlns:m="http://schemas.openxmlformats.org/officeDocument/2006/math" xmlns:v="urn:schemas-microsoft-com:vml" xmlns:wp="http://schemas.openxmlformats.org/drawingml/2006/wordprocessingDrawing" xmlns:w10="urn:schemas-microsoft-com:office:word" xmlns:w="http://schemas.openxmlformats.org/wordprocessingml/2006/main" xmlns:wne="http://schemas.microsoft.com/office/word/2006/wordml">
   <w:p>
     <w:pPr>
-      <w:pStyle w:val="Header"/>
+      <w:pStyle w:val="ac"/>
       <w:rPr>
         <w:rFonts w:hint="default"/>
       </w:rPr>
@@ -33739,7 +33791,7 @@
 <w:hdr xmlns:ve="http://schemas.openxmlformats.org/markup-compatibility/2006" xmlns:o="urn:schemas-microsoft-com:office:office" xmlns:r="http://schemas.openxmlformats.org/officeDocument/2006/relationships" xmlns:m="http://schemas.openxmlformats.org/officeDocument/2006/math" xmlns:v="urn:schemas-microsoft-com:vml" xmlns:wp="http://schemas.openxmlformats.org/drawingml/2006/wordprocessingDrawing" xmlns:w10="urn:schemas-microsoft-com:office:word" xmlns:w="http://schemas.openxmlformats.org/wordprocessingml/2006/main" xmlns:wne="http://schemas.microsoft.com/office/word/2006/wordml">
   <w:p>
     <w:pPr>
-      <w:pStyle w:val="Header"/>
+      <w:pStyle w:val="ac"/>
       <w:rPr>
         <w:rFonts w:hint="default"/>
       </w:rPr>
@@ -33887,7 +33939,7 @@
 <w:hdr xmlns:ve="http://schemas.openxmlformats.org/markup-compatibility/2006" xmlns:o="urn:schemas-microsoft-com:office:office" xmlns:r="http://schemas.openxmlformats.org/officeDocument/2006/relationships" xmlns:m="http://schemas.openxmlformats.org/officeDocument/2006/math" xmlns:v="urn:schemas-microsoft-com:vml" xmlns:wp="http://schemas.openxmlformats.org/drawingml/2006/wordprocessingDrawing" xmlns:w10="urn:schemas-microsoft-com:office:word" xmlns:w="http://schemas.openxmlformats.org/wordprocessingml/2006/main" xmlns:wne="http://schemas.microsoft.com/office/word/2006/wordml">
   <w:p>
     <w:pPr>
-      <w:pStyle w:val="Header"/>
+      <w:pStyle w:val="ac"/>
       <w:rPr>
         <w:rFonts w:hint="default"/>
       </w:rPr>
@@ -34598,7 +34650,7 @@
     <w:lvl w:ilvl="0">
       <w:start w:val="1"/>
       <w:numFmt w:val="decimal"/>
-      <w:pStyle w:val="ListNumber5"/>
+      <w:pStyle w:val="5"/>
       <w:lvlText w:val="%1."/>
       <w:lvlJc w:val="left"/>
       <w:pPr>
@@ -34616,7 +34668,7 @@
     <w:lvl w:ilvl="0">
       <w:start w:val="1"/>
       <w:numFmt w:val="decimal"/>
-      <w:pStyle w:val="ListNumber4"/>
+      <w:pStyle w:val="4"/>
       <w:lvlText w:val="%1."/>
       <w:lvlJc w:val="left"/>
       <w:pPr>
@@ -34634,7 +34686,7 @@
     <w:lvl w:ilvl="0">
       <w:start w:val="1"/>
       <w:numFmt w:val="decimal"/>
-      <w:pStyle w:val="ListNumber3"/>
+      <w:pStyle w:val="3"/>
       <w:lvlText w:val="%1."/>
       <w:lvlJc w:val="left"/>
       <w:pPr>
@@ -34652,7 +34704,7 @@
     <w:lvl w:ilvl="0">
       <w:start w:val="1"/>
       <w:numFmt w:val="decimal"/>
-      <w:pStyle w:val="ListNumber2"/>
+      <w:pStyle w:val="2"/>
       <w:lvlText w:val="%1."/>
       <w:lvlJc w:val="left"/>
       <w:pPr>
@@ -34670,7 +34722,7 @@
     <w:lvl w:ilvl="0">
       <w:start w:val="1"/>
       <w:numFmt w:val="bullet"/>
-      <w:pStyle w:val="ListBullet5"/>
+      <w:pStyle w:val="50"/>
       <w:lvlText w:val=""/>
       <w:lvlJc w:val="left"/>
       <w:pPr>
@@ -34691,7 +34743,7 @@
     <w:lvl w:ilvl="0">
       <w:start w:val="1"/>
       <w:numFmt w:val="bullet"/>
-      <w:pStyle w:val="ListBullet4"/>
+      <w:pStyle w:val="40"/>
       <w:lvlText w:val=""/>
       <w:lvlJc w:val="left"/>
       <w:pPr>
@@ -34712,7 +34764,7 @@
     <w:lvl w:ilvl="0">
       <w:start w:val="1"/>
       <w:numFmt w:val="bullet"/>
-      <w:pStyle w:val="ListBullet3"/>
+      <w:pStyle w:val="30"/>
       <w:lvlText w:val=""/>
       <w:lvlJc w:val="left"/>
       <w:pPr>
@@ -34733,7 +34785,7 @@
     <w:lvl w:ilvl="0">
       <w:start w:val="1"/>
       <w:numFmt w:val="bullet"/>
-      <w:pStyle w:val="ListBullet2"/>
+      <w:pStyle w:val="20"/>
       <w:lvlText w:val=""/>
       <w:lvlJc w:val="left"/>
       <w:pPr>
@@ -34754,7 +34806,7 @@
     <w:lvl w:ilvl="0">
       <w:start w:val="1"/>
       <w:numFmt w:val="decimal"/>
-      <w:pStyle w:val="ListNumber"/>
+      <w:pStyle w:val="a"/>
       <w:lvlText w:val="%1."/>
       <w:lvlJc w:val="left"/>
       <w:pPr>
@@ -34772,7 +34824,7 @@
     <w:lvl w:ilvl="0">
       <w:start w:val="1"/>
       <w:numFmt w:val="bullet"/>
-      <w:pStyle w:val="ListBullet"/>
+      <w:pStyle w:val="a0"/>
       <w:lvlText w:val=""/>
       <w:lvlJc w:val="left"/>
       <w:pPr>
@@ -35089,7 +35141,7 @@
     <w:lvl w:ilvl="0">
       <w:start w:val="1"/>
       <w:numFmt w:val="decimal"/>
-      <w:pStyle w:val="Heading1"/>
+      <w:pStyle w:val="1"/>
       <w:suff w:val="nothing"/>
       <w:lvlText w:val="%1 "/>
       <w:lvlJc w:val="left"/>
@@ -35119,7 +35171,7 @@
     <w:lvl w:ilvl="1">
       <w:start w:val="1"/>
       <w:numFmt w:val="decimal"/>
-      <w:pStyle w:val="Heading2"/>
+      <w:pStyle w:val="21"/>
       <w:suff w:val="nothing"/>
       <w:lvlText w:val="%1.%2 "/>
       <w:lvlJc w:val="left"/>
@@ -35151,7 +35203,7 @@
     <w:lvl w:ilvl="2">
       <w:start w:val="1"/>
       <w:numFmt w:val="decimal"/>
-      <w:pStyle w:val="Heading3"/>
+      <w:pStyle w:val="31"/>
       <w:suff w:val="nothing"/>
       <w:lvlText w:val="%1.%2.%3 "/>
       <w:lvlJc w:val="left"/>
@@ -35183,7 +35235,7 @@
       <w:start w:val="1"/>
       <w:numFmt w:val="decimal"/>
       <w:lvlRestart w:val="1"/>
-      <w:pStyle w:val="Heading4"/>
+      <w:pStyle w:val="41"/>
       <w:suff w:val="nothing"/>
       <w:lvlText w:val="%1.%2.%3.%4 "/>
       <w:lvlJc w:val="left"/>
@@ -35212,7 +35264,7 @@
       <w:start w:val="1"/>
       <w:numFmt w:val="decimal"/>
       <w:lvlRestart w:val="1"/>
-      <w:pStyle w:val="Heading5"/>
+      <w:pStyle w:val="51"/>
       <w:suff w:val="nothing"/>
       <w:lvlText w:val="%1.%2.%3.%4.%5 "/>
       <w:lvlJc w:val="left"/>
@@ -36018,7 +36070,7 @@
     <w:nsid w:val="42A046D5"/>
     <w:multiLevelType w:val="multilevel"/>
     <w:tmpl w:val="04090023"/>
-    <w:styleLink w:val="ArticleSection"/>
+    <w:styleLink w:val="a1"/>
     <w:lvl w:ilvl="0">
       <w:start w:val="1"/>
       <w:numFmt w:val="upperRoman"/>
@@ -36511,7 +36563,7 @@
     <w:lvl w:ilvl="0">
       <w:start w:val="1"/>
       <w:numFmt w:val="upperLetter"/>
-      <w:pStyle w:val="Heading7"/>
+      <w:pStyle w:val="7"/>
       <w:suff w:val="nothing"/>
       <w:lvlText w:val="%1 "/>
       <w:lvlJc w:val="left"/>
@@ -36541,7 +36593,7 @@
     <w:lvl w:ilvl="1">
       <w:start w:val="1"/>
       <w:numFmt w:val="decimal"/>
-      <w:pStyle w:val="Heading8"/>
+      <w:pStyle w:val="8"/>
       <w:suff w:val="nothing"/>
       <w:lvlText w:val="%1.%2 "/>
       <w:lvlJc w:val="left"/>
@@ -36573,7 +36625,7 @@
     <w:lvl w:ilvl="2">
       <w:start w:val="1"/>
       <w:numFmt w:val="decimal"/>
-      <w:pStyle w:val="Heading9"/>
+      <w:pStyle w:val="9"/>
       <w:suff w:val="nothing"/>
       <w:lvlText w:val="%1.%2.%3 "/>
       <w:lvlJc w:val="left"/>
@@ -36904,7 +36956,7 @@
     <w:nsid w:val="6C066CFC"/>
     <w:multiLevelType w:val="multilevel"/>
     <w:tmpl w:val="0409001D"/>
-    <w:styleLink w:val="1ai"/>
+    <w:styleLink w:val="1111110"/>
     <w:lvl w:ilvl="0">
       <w:start w:val="1"/>
       <w:numFmt w:val="decimal"/>
@@ -37364,7 +37416,7 @@
         <w:rFonts w:ascii="Wingdings" w:hAnsi="Wingdings" w:hint="default"/>
       </w:rPr>
     </w:lvl>
-    <w:lvl w:ilvl="8" w:tplc="FBA6C6D2">
+    <w:lvl w:ilvl="8" w:tplc="E6AAB6AE">
       <w:start w:val="1"/>
       <w:numFmt w:val="decimal"/>
       <w:lvlRestart w:val="0"/>
@@ -39197,7 +39249,7 @@
     <w:lsdException w:name="Bibliography" w:semiHidden="1" w:uiPriority="37" w:unhideWhenUsed="1"/>
     <w:lsdException w:name="TOC Heading" w:semiHidden="1" w:uiPriority="39" w:unhideWhenUsed="1" w:qFormat="1"/>
   </w:latentStyles>
-  <w:style w:type="paragraph" w:default="1" w:styleId="Normal">
+  <w:style w:type="paragraph" w:default="1" w:styleId="a2">
     <w:name w:val="Normal"/>
     <w:qFormat/>
     <w:rsid w:val="00F36A53"/>
@@ -39215,10 +39267,10 @@
       <w:szCs w:val="21"/>
     </w:rPr>
   </w:style>
-  <w:style w:type="paragraph" w:styleId="Heading1">
+  <w:style w:type="paragraph" w:styleId="1">
     <w:name w:val="heading 1"/>
-    <w:basedOn w:val="Normal"/>
-    <w:next w:val="Heading2"/>
+    <w:basedOn w:val="a2"/>
+    <w:next w:val="21"/>
     <w:qFormat/>
     <w:rsid w:val="00145363"/>
     <w:pPr>
@@ -39241,10 +39293,10 @@
       <w:szCs w:val="44"/>
     </w:rPr>
   </w:style>
-  <w:style w:type="paragraph" w:styleId="Heading2">
+  <w:style w:type="paragraph" w:styleId="21">
     <w:name w:val="heading 2"/>
-    <w:basedOn w:val="Normal"/>
-    <w:next w:val="Heading3"/>
+    <w:basedOn w:val="a2"/>
+    <w:next w:val="31"/>
     <w:qFormat/>
     <w:rsid w:val="00145363"/>
     <w:pPr>
@@ -39267,10 +39319,10 @@
       <w:lang w:eastAsia="en-US"/>
     </w:rPr>
   </w:style>
-  <w:style w:type="paragraph" w:styleId="Heading3">
+  <w:style w:type="paragraph" w:styleId="31">
     <w:name w:val="heading 3"/>
-    <w:basedOn w:val="Normal"/>
-    <w:next w:val="Normal"/>
+    <w:basedOn w:val="a2"/>
+    <w:next w:val="a2"/>
     <w:qFormat/>
     <w:rsid w:val="00145363"/>
     <w:pPr>
@@ -39291,10 +39343,10 @@
       <w:szCs w:val="32"/>
     </w:rPr>
   </w:style>
-  <w:style w:type="paragraph" w:styleId="Heading4">
+  <w:style w:type="paragraph" w:styleId="41">
     <w:name w:val="heading 4"/>
-    <w:basedOn w:val="Normal"/>
-    <w:next w:val="Normal"/>
+    <w:basedOn w:val="a2"/>
+    <w:next w:val="a2"/>
     <w:qFormat/>
     <w:rsid w:val="00145363"/>
     <w:pPr>
@@ -39314,10 +39366,10 @@
       <w:szCs w:val="28"/>
     </w:rPr>
   </w:style>
-  <w:style w:type="paragraph" w:styleId="Heading5">
+  <w:style w:type="paragraph" w:styleId="51">
     <w:name w:val="heading 5"/>
-    <w:basedOn w:val="Normal"/>
-    <w:next w:val="Normal"/>
+    <w:basedOn w:val="a2"/>
+    <w:next w:val="a2"/>
     <w:qFormat/>
     <w:rsid w:val="00176DF9"/>
     <w:pPr>
@@ -39337,10 +39389,10 @@
       <w:szCs w:val="24"/>
     </w:rPr>
   </w:style>
-  <w:style w:type="paragraph" w:styleId="Heading6">
+  <w:style w:type="paragraph" w:styleId="6">
     <w:name w:val="heading 6"/>
-    <w:basedOn w:val="Normal"/>
-    <w:next w:val="Normal"/>
+    <w:basedOn w:val="a2"/>
+    <w:next w:val="a2"/>
     <w:qFormat/>
     <w:rsid w:val="00176DF9"/>
     <w:pPr>
@@ -39355,10 +39407,10 @@
       <w:bCs/>
     </w:rPr>
   </w:style>
-  <w:style w:type="paragraph" w:styleId="Heading7">
+  <w:style w:type="paragraph" w:styleId="7">
     <w:name w:val="heading 7"/>
-    <w:basedOn w:val="Heading1"/>
-    <w:next w:val="Heading8"/>
+    <w:basedOn w:val="1"/>
+    <w:next w:val="8"/>
     <w:qFormat/>
     <w:rsid w:val="00C60B38"/>
     <w:pPr>
@@ -39376,10 +39428,10 @@
       <w:bCs w:val="0"/>
     </w:rPr>
   </w:style>
-  <w:style w:type="paragraph" w:styleId="Heading8">
+  <w:style w:type="paragraph" w:styleId="8">
     <w:name w:val="heading 8"/>
-    <w:basedOn w:val="Heading2"/>
-    <w:next w:val="Heading9"/>
+    <w:basedOn w:val="21"/>
+    <w:next w:val="9"/>
     <w:qFormat/>
     <w:rsid w:val="00C60B38"/>
     <w:pPr>
@@ -39394,10 +39446,10 @@
       <w:rFonts w:cs="Times New Roman"/>
     </w:rPr>
   </w:style>
-  <w:style w:type="paragraph" w:styleId="Heading9">
+  <w:style w:type="paragraph" w:styleId="9">
     <w:name w:val="heading 9"/>
-    <w:basedOn w:val="Heading3"/>
-    <w:next w:val="Normal"/>
+    <w:basedOn w:val="31"/>
+    <w:next w:val="a2"/>
     <w:qFormat/>
     <w:rsid w:val="00C60B38"/>
     <w:pPr>
@@ -39411,13 +39463,13 @@
       <w:rFonts w:cs="Times New Roman"/>
     </w:rPr>
   </w:style>
-  <w:style w:type="character" w:default="1" w:styleId="DefaultParagraphFont">
+  <w:style w:type="character" w:default="1" w:styleId="a3">
     <w:name w:val="Default Paragraph Font"/>
     <w:uiPriority w:val="1"/>
     <w:semiHidden/>
     <w:unhideWhenUsed/>
   </w:style>
-  <w:style w:type="table" w:default="1" w:styleId="TableNormal">
+  <w:style w:type="table" w:default="1" w:styleId="a4">
     <w:name w:val="Normal Table"/>
     <w:uiPriority w:val="99"/>
     <w:semiHidden/>
@@ -39433,7 +39485,7 @@
       </w:tblCellMar>
     </w:tblPr>
   </w:style>
-  <w:style w:type="numbering" w:default="1" w:styleId="NoList">
+  <w:style w:type="numbering" w:default="1" w:styleId="a5">
     <w:name w:val="No List"/>
     <w:uiPriority w:val="99"/>
     <w:semiHidden/>
@@ -39465,7 +39517,7 @@
   </w:style>
   <w:style w:type="paragraph" w:customStyle="1" w:styleId="Appendixheading1">
     <w:name w:val="Appendix heading 1"/>
-    <w:basedOn w:val="Heading1"/>
+    <w:basedOn w:val="1"/>
     <w:next w:val="Appendixheading2"/>
     <w:rsid w:val="00C60B38"/>
     <w:pPr>
@@ -39481,7 +39533,7 @@
   </w:style>
   <w:style w:type="paragraph" w:customStyle="1" w:styleId="Appendixheading2">
     <w:name w:val="Appendix heading 2"/>
-    <w:basedOn w:val="Heading2"/>
+    <w:basedOn w:val="21"/>
     <w:next w:val="Appendixheading3"/>
     <w:rsid w:val="00C60B38"/>
     <w:pPr>
@@ -39497,7 +39549,7 @@
   </w:style>
   <w:style w:type="paragraph" w:customStyle="1" w:styleId="Appendixheading3">
     <w:name w:val="Appendix heading 3"/>
-    <w:basedOn w:val="Heading3"/>
+    <w:basedOn w:val="31"/>
     <w:next w:val="Appendixheading4"/>
     <w:rsid w:val="00C60B38"/>
     <w:pPr>
@@ -39512,7 +39564,7 @@
   </w:style>
   <w:style w:type="paragraph" w:customStyle="1" w:styleId="Appendixheading4">
     <w:name w:val="Appendix heading 4"/>
-    <w:basedOn w:val="Heading4"/>
+    <w:basedOn w:val="41"/>
     <w:next w:val="Appendixheading5"/>
     <w:rsid w:val="00C60B38"/>
     <w:pPr>
@@ -39527,8 +39579,8 @@
   </w:style>
   <w:style w:type="paragraph" w:customStyle="1" w:styleId="Appendixheading5">
     <w:name w:val="Appendix heading 5"/>
-    <w:basedOn w:val="Heading5"/>
-    <w:next w:val="Normal"/>
+    <w:basedOn w:val="51"/>
+    <w:next w:val="a2"/>
     <w:rsid w:val="00C60B38"/>
     <w:pPr>
       <w:numPr>
@@ -39542,8 +39594,8 @@
   </w:style>
   <w:style w:type="paragraph" w:customStyle="1" w:styleId="BlockLabel">
     <w:name w:val="Block Label"/>
-    <w:basedOn w:val="Normal"/>
-    <w:next w:val="Normal"/>
+    <w:basedOn w:val="a2"/>
+    <w:next w:val="a2"/>
     <w:rsid w:val="00145363"/>
     <w:pPr>
       <w:keepNext/>
@@ -39564,9 +39616,9 @@
   </w:style>
   <w:style w:type="paragraph" w:customStyle="1" w:styleId="BlockLabelWithSixNumber">
     <w:name w:val="Block Label With Six Number"/>
-    <w:basedOn w:val="Normal"/>
-    <w:next w:val="Normal"/>
-    <w:rsid w:val="005114F3"/>
+    <w:basedOn w:val="a2"/>
+    <w:next w:val="a2"/>
+    <w:rsid w:val="00E914C6"/>
     <w:pPr>
       <w:keepNext/>
       <w:keepLines/>
@@ -39584,9 +39636,9 @@
   </w:style>
   <w:style w:type="paragraph" w:customStyle="1" w:styleId="BlockLabelWithSevenNumber">
     <w:name w:val="Block Label With Seven Number"/>
-    <w:basedOn w:val="Normal"/>
-    <w:next w:val="Normal"/>
-    <w:rsid w:val="005114F3"/>
+    <w:basedOn w:val="a2"/>
+    <w:next w:val="a2"/>
+    <w:rsid w:val="00E914C6"/>
     <w:pPr>
       <w:keepNext/>
       <w:keepLines/>
@@ -39604,8 +39656,8 @@
   </w:style>
   <w:style w:type="paragraph" w:customStyle="1" w:styleId="BlockLabelInTitlePage">
     <w:name w:val="Block Label In Title Page"/>
-    <w:next w:val="Normal"/>
-    <w:rsid w:val="005114F3"/>
+    <w:next w:val="a2"/>
+    <w:rsid w:val="00E914C6"/>
     <w:pPr>
       <w:keepNext/>
       <w:keepLines/>
@@ -39635,7 +39687,7 @@
   </w:style>
   <w:style w:type="paragraph" w:customStyle="1" w:styleId="Cover1">
     <w:name w:val="Cover 1"/>
-    <w:basedOn w:val="Normal"/>
+    <w:basedOn w:val="a2"/>
     <w:rsid w:val="00C60B38"/>
     <w:pPr>
       <w:widowControl w:val="0"/>
@@ -39688,7 +39740,7 @@
   </w:style>
   <w:style w:type="paragraph" w:customStyle="1" w:styleId="Cover5">
     <w:name w:val="Cover 5"/>
-    <w:basedOn w:val="Normal"/>
+    <w:basedOn w:val="a2"/>
     <w:rsid w:val="005739EF"/>
     <w:pPr>
       <w:widowControl w:val="0"/>
@@ -39703,7 +39755,7 @@
   </w:style>
   <w:style w:type="paragraph" w:customStyle="1" w:styleId="Cover3">
     <w:name w:val="Cover 3"/>
-    <w:basedOn w:val="Normal"/>
+    <w:basedOn w:val="a2"/>
     <w:rsid w:val="00C60B38"/>
     <w:pPr>
       <w:widowControl w:val="0"/>
@@ -39723,7 +39775,7 @@
   </w:style>
   <w:style w:type="paragraph" w:customStyle="1" w:styleId="Cover4">
     <w:name w:val="Cover 4"/>
-    <w:basedOn w:val="Normal"/>
+    <w:basedOn w:val="a2"/>
     <w:rsid w:val="00C60B38"/>
     <w:pPr>
       <w:widowControl w:val="0"/>
@@ -39742,8 +39794,8 @@
   </w:style>
   <w:style w:type="paragraph" w:customStyle="1" w:styleId="Figure">
     <w:name w:val="Figure"/>
-    <w:basedOn w:val="Normal"/>
-    <w:next w:val="Normal"/>
+    <w:basedOn w:val="a2"/>
+    <w:next w:val="a2"/>
     <w:rsid w:val="00BA3BC5"/>
     <w:pPr>
       <w:keepNext/>
@@ -39789,7 +39841,7 @@
   </w:style>
   <w:style w:type="paragraph" w:customStyle="1" w:styleId="HeadingLeft">
     <w:name w:val="Heading Left"/>
-    <w:basedOn w:val="Normal"/>
+    <w:basedOn w:val="a2"/>
     <w:rsid w:val="00BA3BC5"/>
     <w:pPr>
       <w:spacing w:before="0" w:after="0"/>
@@ -39802,7 +39854,7 @@
   </w:style>
   <w:style w:type="paragraph" w:customStyle="1" w:styleId="HeadingRight">
     <w:name w:val="Heading Right"/>
-    <w:basedOn w:val="Normal"/>
+    <w:basedOn w:val="a2"/>
     <w:rsid w:val="00BA3BC5"/>
     <w:pPr>
       <w:spacing w:before="0" w:after="0"/>
@@ -39816,8 +39868,8 @@
   </w:style>
   <w:style w:type="paragraph" w:customStyle="1" w:styleId="Heading1NoNumber">
     <w:name w:val="Heading1 No Number"/>
-    <w:basedOn w:val="Heading1"/>
-    <w:next w:val="Normal"/>
+    <w:basedOn w:val="1"/>
+    <w:next w:val="a2"/>
     <w:rsid w:val="00F57AA1"/>
     <w:pPr>
       <w:pageBreakBefore/>
@@ -39828,8 +39880,8 @@
   </w:style>
   <w:style w:type="paragraph" w:customStyle="1" w:styleId="Heading2NoNumber">
     <w:name w:val="Heading2 No Number"/>
-    <w:basedOn w:val="Heading2"/>
-    <w:next w:val="Normal"/>
+    <w:basedOn w:val="21"/>
+    <w:next w:val="a2"/>
     <w:rsid w:val="003A3205"/>
     <w:pPr>
       <w:numPr>
@@ -39841,8 +39893,8 @@
   </w:style>
   <w:style w:type="paragraph" w:customStyle="1" w:styleId="Heading2NoNumber4lite">
     <w:name w:val="Heading2 No Number 4 lite"/>
-    <w:basedOn w:val="Heading2"/>
-    <w:next w:val="Normal"/>
+    <w:basedOn w:val="21"/>
+    <w:next w:val="a2"/>
     <w:rsid w:val="007D4CBD"/>
     <w:pPr>
       <w:numPr>
@@ -39853,8 +39905,8 @@
   </w:style>
   <w:style w:type="paragraph" w:customStyle="1" w:styleId="Heading3NoNumber">
     <w:name w:val="Heading3 No Number"/>
-    <w:basedOn w:val="Heading3"/>
-    <w:next w:val="Normal"/>
+    <w:basedOn w:val="31"/>
+    <w:next w:val="a2"/>
     <w:rsid w:val="00F57AA1"/>
     <w:pPr>
       <w:numPr>
@@ -39868,7 +39920,7 @@
   </w:style>
   <w:style w:type="paragraph" w:customStyle="1" w:styleId="Heading4NoNumber">
     <w:name w:val="Heading4 No Number"/>
-    <w:basedOn w:val="Normal"/>
+    <w:basedOn w:val="a2"/>
     <w:semiHidden/>
     <w:rsid w:val="00664C51"/>
     <w:pPr>
@@ -39884,7 +39936,7 @@
   <w:style w:type="paragraph" w:customStyle="1" w:styleId="AboutThisChapter">
     <w:name w:val="About This Chapter"/>
     <w:basedOn w:val="Heading2NoNumber"/>
-    <w:next w:val="Normal"/>
+    <w:next w:val="a2"/>
     <w:rsid w:val="001638C1"/>
     <w:pPr>
       <w:spacing w:after="560"/>
@@ -39892,7 +39944,7 @@
   </w:style>
   <w:style w:type="numbering" w:styleId="111111">
     <w:name w:val="Outline List 2"/>
-    <w:basedOn w:val="NoList"/>
+    <w:basedOn w:val="a5"/>
     <w:semiHidden/>
     <w:rsid w:val="005327F2"/>
     <w:pPr>
@@ -39921,7 +39973,7 @@
   </w:style>
   <w:style w:type="paragraph" w:customStyle="1" w:styleId="ItemListinTable">
     <w:name w:val="Item List in Table"/>
-    <w:basedOn w:val="Normal"/>
+    <w:basedOn w:val="a2"/>
     <w:rsid w:val="00CF6B0F"/>
     <w:pPr>
       <w:numPr>
@@ -39940,8 +39992,8 @@
   </w:style>
   <w:style w:type="paragraph" w:customStyle="1" w:styleId="SubItemListinTable">
     <w:name w:val="Sub Item List in Table"/>
-    <w:basedOn w:val="Normal"/>
-    <w:rsid w:val="005114F3"/>
+    <w:basedOn w:val="a2"/>
+    <w:rsid w:val="00E914C6"/>
     <w:pPr>
       <w:numPr>
         <w:ilvl w:val="2"/>
@@ -39952,7 +40004,7 @@
   </w:style>
   <w:style w:type="paragraph" w:customStyle="1" w:styleId="SubItemStepinTable">
     <w:name w:val="Sub Item Step in Table"/>
-    <w:rsid w:val="005114F3"/>
+    <w:rsid w:val="00E914C6"/>
     <w:pPr>
       <w:numPr>
         <w:ilvl w:val="1"/>
@@ -39970,7 +40022,7 @@
   </w:style>
   <w:style w:type="paragraph" w:customStyle="1" w:styleId="SubItemStepinTableList">
     <w:name w:val="Sub Item Step in Table List"/>
-    <w:rsid w:val="005114F3"/>
+    <w:rsid w:val="00E914C6"/>
     <w:pPr>
       <w:numPr>
         <w:ilvl w:val="3"/>
@@ -39988,8 +40040,8 @@
   </w:style>
   <w:style w:type="paragraph" w:customStyle="1" w:styleId="SubItemListinTableStep">
     <w:name w:val="Sub Item List in Table Step"/>
-    <w:basedOn w:val="Normal"/>
-    <w:rsid w:val="005114F3"/>
+    <w:basedOn w:val="a2"/>
+    <w:rsid w:val="00E914C6"/>
     <w:pPr>
       <w:numPr>
         <w:ilvl w:val="4"/>
@@ -40033,7 +40085,7 @@
   </w:style>
   <w:style w:type="paragraph" w:customStyle="1" w:styleId="SubItemStep">
     <w:name w:val="Sub Item Step"/>
-    <w:rsid w:val="005114F3"/>
+    <w:rsid w:val="00E914C6"/>
     <w:pPr>
       <w:numPr>
         <w:ilvl w:val="1"/>
@@ -40051,7 +40103,7 @@
   </w:style>
   <w:style w:type="paragraph" w:customStyle="1" w:styleId="ThirdLevelItemStep">
     <w:name w:val="Third Level Item Step"/>
-    <w:rsid w:val="005114F3"/>
+    <w:rsid w:val="00E914C6"/>
     <w:pPr>
       <w:numPr>
         <w:ilvl w:val="2"/>
@@ -40069,7 +40121,7 @@
   </w:style>
   <w:style w:type="paragraph" w:customStyle="1" w:styleId="FourthLevelItemStep">
     <w:name w:val="Fourth Level Item Step"/>
-    <w:rsid w:val="005114F3"/>
+    <w:rsid w:val="00E914C6"/>
     <w:pPr>
       <w:numPr>
         <w:ilvl w:val="3"/>
@@ -40098,7 +40150,7 @@
   </w:style>
   <w:style w:type="paragraph" w:customStyle="1" w:styleId="CAUTIONHeading">
     <w:name w:val="CAUTION Heading"/>
-    <w:basedOn w:val="Normal"/>
+    <w:basedOn w:val="a2"/>
     <w:rsid w:val="002839CF"/>
     <w:pPr>
       <w:keepNext/>
@@ -40133,7 +40185,7 @@
   </w:style>
   <w:style w:type="paragraph" w:customStyle="1" w:styleId="CAUTIONText">
     <w:name w:val="CAUTION Text"/>
-    <w:basedOn w:val="Normal"/>
+    <w:basedOn w:val="a2"/>
     <w:rsid w:val="001749B1"/>
     <w:pPr>
       <w:keepLines/>
@@ -40273,7 +40325,7 @@
   </w:style>
   <w:style w:type="table" w:customStyle="1" w:styleId="Table">
     <w:name w:val="Table"/>
-    <w:basedOn w:val="TableProfessional"/>
+    <w:basedOn w:val="a6"/>
     <w:rsid w:val="00CA6AE3"/>
     <w:pPr>
       <w:widowControl/>
@@ -40330,7 +40382,7 @@
   </w:style>
   <w:style w:type="table" w:customStyle="1" w:styleId="RemarksTable">
     <w:name w:val="Remarks Table"/>
-    <w:basedOn w:val="TableNormal"/>
+    <w:basedOn w:val="a4"/>
     <w:rsid w:val="00CB5415"/>
     <w:tblPr>
       <w:tblInd w:w="1809" w:type="dxa"/>
@@ -40342,9 +40394,9 @@
       </w:tblCellMar>
     </w:tblPr>
   </w:style>
-  <w:style w:type="table" w:styleId="TableGrid">
+  <w:style w:type="table" w:styleId="a7">
     <w:name w:val="Table Grid"/>
-    <w:basedOn w:val="TableNormal"/>
+    <w:basedOn w:val="a4"/>
     <w:semiHidden/>
     <w:rsid w:val="00446256"/>
     <w:pPr>
@@ -40371,7 +40423,7 @@
   </w:style>
   <w:style w:type="paragraph" w:customStyle="1" w:styleId="Step">
     <w:name w:val="Step"/>
-    <w:basedOn w:val="Normal"/>
+    <w:basedOn w:val="a2"/>
     <w:rsid w:val="00145363"/>
     <w:pPr>
       <w:numPr>
@@ -40386,7 +40438,7 @@
   </w:style>
   <w:style w:type="paragraph" w:customStyle="1" w:styleId="SubItemList">
     <w:name w:val="Sub Item List"/>
-    <w:basedOn w:val="Normal"/>
+    <w:basedOn w:val="a2"/>
     <w:rsid w:val="004E5A8C"/>
     <w:pPr>
       <w:numPr>
@@ -40397,7 +40449,7 @@
   </w:style>
   <w:style w:type="paragraph" w:customStyle="1" w:styleId="ThirdLevelItemList">
     <w:name w:val="Third Level Item List"/>
-    <w:basedOn w:val="Normal"/>
+    <w:basedOn w:val="a2"/>
     <w:rsid w:val="004E5A8A"/>
     <w:pPr>
       <w:numPr>
@@ -40409,7 +40461,7 @@
   </w:style>
   <w:style w:type="paragraph" w:customStyle="1" w:styleId="FourthLevelItemList">
     <w:name w:val="Fourth Level Item List"/>
-    <w:basedOn w:val="Normal"/>
+    <w:basedOn w:val="a2"/>
     <w:rsid w:val="004E5A8A"/>
     <w:pPr>
       <w:numPr>
@@ -40467,9 +40519,9 @@
       <w:szCs w:val="21"/>
     </w:rPr>
   </w:style>
-  <w:style w:type="paragraph" w:styleId="Title">
+  <w:style w:type="paragraph" w:styleId="a8">
     <w:name w:val="Title"/>
-    <w:basedOn w:val="Normal"/>
+    <w:basedOn w:val="a2"/>
     <w:qFormat/>
     <w:rsid w:val="009B2A47"/>
     <w:pPr>
@@ -40485,9 +40537,9 @@
       <w:szCs w:val="32"/>
     </w:rPr>
   </w:style>
-  <w:style w:type="table" w:styleId="TableProfessional">
+  <w:style w:type="table" w:styleId="a6">
     <w:name w:val="Table Professional"/>
-    <w:basedOn w:val="TableNormal"/>
+    <w:basedOn w:val="a4"/>
     <w:semiHidden/>
     <w:rsid w:val="00446256"/>
     <w:pPr>
@@ -40532,8 +40584,8 @@
   </w:style>
   <w:style w:type="paragraph" w:customStyle="1" w:styleId="TableDescription">
     <w:name w:val="Table Description"/>
-    <w:basedOn w:val="Normal"/>
-    <w:next w:val="Normal"/>
+    <w:basedOn w:val="a2"/>
+    <w:next w:val="a2"/>
     <w:rsid w:val="00145363"/>
     <w:pPr>
       <w:keepNext/>
@@ -40598,10 +40650,10 @@
       <w:szCs w:val="16"/>
     </w:rPr>
   </w:style>
-  <w:style w:type="paragraph" w:styleId="TOC1">
+  <w:style w:type="paragraph" w:styleId="10">
     <w:name w:val="toc 1"/>
-    <w:basedOn w:val="Normal"/>
-    <w:next w:val="Normal"/>
+    <w:basedOn w:val="a2"/>
+    <w:next w:val="a2"/>
     <w:uiPriority w:val="39"/>
     <w:rsid w:val="0003126A"/>
     <w:pPr>
@@ -40616,10 +40668,10 @@
       <w:szCs w:val="24"/>
     </w:rPr>
   </w:style>
-  <w:style w:type="paragraph" w:styleId="TOC2">
+  <w:style w:type="paragraph" w:styleId="22">
     <w:name w:val="toc 2"/>
-    <w:basedOn w:val="Normal"/>
-    <w:next w:val="Normal"/>
+    <w:basedOn w:val="a2"/>
+    <w:next w:val="a2"/>
     <w:uiPriority w:val="39"/>
     <w:rsid w:val="0003126A"/>
     <w:pPr>
@@ -40632,10 +40684,10 @@
       <w:szCs w:val="20"/>
     </w:rPr>
   </w:style>
-  <w:style w:type="paragraph" w:styleId="TOC3">
+  <w:style w:type="paragraph" w:styleId="32">
     <w:name w:val="toc 3"/>
-    <w:basedOn w:val="Normal"/>
-    <w:next w:val="Normal"/>
+    <w:basedOn w:val="a2"/>
+    <w:next w:val="a2"/>
     <w:uiPriority w:val="39"/>
     <w:rsid w:val="0003126A"/>
     <w:pPr>
@@ -40648,10 +40700,10 @@
       <w:szCs w:val="20"/>
     </w:rPr>
   </w:style>
-  <w:style w:type="paragraph" w:styleId="TOC4">
+  <w:style w:type="paragraph" w:styleId="42">
     <w:name w:val="toc 4"/>
-    <w:basedOn w:val="Normal"/>
-    <w:next w:val="Normal"/>
+    <w:basedOn w:val="a2"/>
+    <w:next w:val="a2"/>
     <w:uiPriority w:val="39"/>
     <w:rsid w:val="00BB3B70"/>
     <w:pPr>
@@ -40663,10 +40715,10 @@
       <w:szCs w:val="20"/>
     </w:rPr>
   </w:style>
-  <w:style w:type="paragraph" w:styleId="TOC5">
+  <w:style w:type="paragraph" w:styleId="52">
     <w:name w:val="toc 5"/>
-    <w:basedOn w:val="Normal"/>
-    <w:next w:val="Normal"/>
+    <w:basedOn w:val="a2"/>
+    <w:next w:val="a2"/>
     <w:autoRedefine/>
     <w:semiHidden/>
     <w:rsid w:val="00446256"/>
@@ -40679,10 +40731,10 @@
       <w:szCs w:val="20"/>
     </w:rPr>
   </w:style>
-  <w:style w:type="paragraph" w:styleId="TOC6">
+  <w:style w:type="paragraph" w:styleId="60">
     <w:name w:val="toc 6"/>
-    <w:basedOn w:val="Normal"/>
-    <w:next w:val="Normal"/>
+    <w:basedOn w:val="a2"/>
+    <w:next w:val="a2"/>
     <w:autoRedefine/>
     <w:semiHidden/>
     <w:rsid w:val="00446256"/>
@@ -40693,10 +40745,10 @@
       <w:sz w:val="24"/>
     </w:rPr>
   </w:style>
-  <w:style w:type="paragraph" w:styleId="TOC7">
+  <w:style w:type="paragraph" w:styleId="70">
     <w:name w:val="toc 7"/>
-    <w:basedOn w:val="Normal"/>
-    <w:next w:val="Normal"/>
+    <w:basedOn w:val="a2"/>
+    <w:next w:val="a2"/>
     <w:autoRedefine/>
     <w:semiHidden/>
     <w:rsid w:val="00446256"/>
@@ -40707,10 +40759,10 @@
       <w:sz w:val="24"/>
     </w:rPr>
   </w:style>
-  <w:style w:type="paragraph" w:styleId="TOC8">
+  <w:style w:type="paragraph" w:styleId="80">
     <w:name w:val="toc 8"/>
-    <w:basedOn w:val="Normal"/>
-    <w:next w:val="Normal"/>
+    <w:basedOn w:val="a2"/>
+    <w:next w:val="a2"/>
     <w:autoRedefine/>
     <w:semiHidden/>
     <w:rsid w:val="00446256"/>
@@ -40721,10 +40773,10 @@
       <w:sz w:val="24"/>
     </w:rPr>
   </w:style>
-  <w:style w:type="paragraph" w:styleId="TOC9">
+  <w:style w:type="paragraph" w:styleId="90">
     <w:name w:val="toc 9"/>
-    <w:basedOn w:val="Normal"/>
-    <w:next w:val="Normal"/>
+    <w:basedOn w:val="a2"/>
+    <w:next w:val="a2"/>
     <w:autoRedefine/>
     <w:semiHidden/>
     <w:rsid w:val="00446256"/>
@@ -40735,9 +40787,9 @@
       <w:sz w:val="24"/>
     </w:rPr>
   </w:style>
-  <w:style w:type="paragraph" w:styleId="Index1">
+  <w:style w:type="paragraph" w:styleId="11">
     <w:name w:val="index 1"/>
-    <w:next w:val="Normal"/>
+    <w:next w:val="a2"/>
     <w:rsid w:val="00F613A7"/>
     <w:pPr>
       <w:adjustRightInd w:val="0"/>
@@ -40750,9 +40802,9 @@
       <w:szCs w:val="21"/>
     </w:rPr>
   </w:style>
-  <w:style w:type="paragraph" w:styleId="Index2">
+  <w:style w:type="paragraph" w:styleId="23">
     <w:name w:val="index 2"/>
-    <w:next w:val="Normal"/>
+    <w:next w:val="a2"/>
     <w:rsid w:val="00F613A7"/>
     <w:pPr>
       <w:adjustRightInd w:val="0"/>
@@ -40766,9 +40818,9 @@
       <w:szCs w:val="21"/>
     </w:rPr>
   </w:style>
-  <w:style w:type="paragraph" w:styleId="Index3">
+  <w:style w:type="paragraph" w:styleId="33">
     <w:name w:val="index 3"/>
-    <w:next w:val="Normal"/>
+    <w:next w:val="a2"/>
     <w:rsid w:val="00F613A7"/>
     <w:pPr>
       <w:adjustRightInd w:val="0"/>
@@ -40782,10 +40834,10 @@
       <w:szCs w:val="21"/>
     </w:rPr>
   </w:style>
-  <w:style w:type="paragraph" w:styleId="Index5">
+  <w:style w:type="paragraph" w:styleId="53">
     <w:name w:val="index 5"/>
-    <w:basedOn w:val="Normal"/>
-    <w:next w:val="Normal"/>
+    <w:basedOn w:val="a2"/>
+    <w:next w:val="a2"/>
     <w:autoRedefine/>
     <w:semiHidden/>
     <w:rsid w:val="00446256"/>
@@ -40797,10 +40849,10 @@
       <w:szCs w:val="20"/>
     </w:rPr>
   </w:style>
-  <w:style w:type="paragraph" w:styleId="Index6">
+  <w:style w:type="paragraph" w:styleId="61">
     <w:name w:val="index 6"/>
-    <w:basedOn w:val="Normal"/>
-    <w:next w:val="Normal"/>
+    <w:basedOn w:val="a2"/>
+    <w:next w:val="a2"/>
     <w:autoRedefine/>
     <w:semiHidden/>
     <w:rsid w:val="00446256"/>
@@ -40812,10 +40864,10 @@
       <w:szCs w:val="20"/>
     </w:rPr>
   </w:style>
-  <w:style w:type="paragraph" w:styleId="Index7">
+  <w:style w:type="paragraph" w:styleId="71">
     <w:name w:val="index 7"/>
-    <w:basedOn w:val="Normal"/>
-    <w:next w:val="Normal"/>
+    <w:basedOn w:val="a2"/>
+    <w:next w:val="a2"/>
     <w:autoRedefine/>
     <w:semiHidden/>
     <w:rsid w:val="00446256"/>
@@ -40827,10 +40879,10 @@
       <w:szCs w:val="20"/>
     </w:rPr>
   </w:style>
-  <w:style w:type="paragraph" w:styleId="Index8">
+  <w:style w:type="paragraph" w:styleId="81">
     <w:name w:val="index 8"/>
-    <w:basedOn w:val="Normal"/>
-    <w:next w:val="Normal"/>
+    <w:basedOn w:val="a2"/>
+    <w:next w:val="a2"/>
     <w:autoRedefine/>
     <w:semiHidden/>
     <w:rsid w:val="00446256"/>
@@ -40842,10 +40894,10 @@
       <w:szCs w:val="20"/>
     </w:rPr>
   </w:style>
-  <w:style w:type="paragraph" w:styleId="Index9">
+  <w:style w:type="paragraph" w:styleId="91">
     <w:name w:val="index 9"/>
-    <w:basedOn w:val="Normal"/>
-    <w:next w:val="Normal"/>
+    <w:basedOn w:val="a2"/>
+    <w:next w:val="a2"/>
     <w:autoRedefine/>
     <w:semiHidden/>
     <w:rsid w:val="00446256"/>
@@ -40857,10 +40909,10 @@
       <w:szCs w:val="20"/>
     </w:rPr>
   </w:style>
-  <w:style w:type="paragraph" w:styleId="TableofFigures">
+  <w:style w:type="paragraph" w:styleId="a9">
     <w:name w:val="table of figures"/>
-    <w:basedOn w:val="Normal"/>
-    <w:next w:val="Normal"/>
+    <w:basedOn w:val="a2"/>
+    <w:next w:val="a2"/>
     <w:semiHidden/>
     <w:rsid w:val="00052EBA"/>
     <w:pPr>
@@ -40872,16 +40924,16 @@
       <w:szCs w:val="20"/>
     </w:rPr>
   </w:style>
-  <w:style w:type="paragraph" w:styleId="DocumentMap">
+  <w:style w:type="paragraph" w:styleId="aa">
     <w:name w:val="Document Map"/>
-    <w:basedOn w:val="Normal"/>
+    <w:basedOn w:val="a2"/>
     <w:semiHidden/>
     <w:rsid w:val="00255771"/>
     <w:pPr>
       <w:shd w:val="clear" w:color="auto" w:fill="000080"/>
     </w:pPr>
   </w:style>
-  <w:style w:type="paragraph" w:styleId="Footer">
+  <w:style w:type="paragraph" w:styleId="ab">
     <w:name w:val="footer"/>
     <w:basedOn w:val="HeadingLeft"/>
     <w:semiHidden/>
@@ -40970,9 +41022,9 @@
       <w:szCs w:val="16"/>
     </w:rPr>
   </w:style>
-  <w:style w:type="paragraph" w:styleId="Header">
+  <w:style w:type="paragraph" w:styleId="ac">
     <w:name w:val="header"/>
-    <w:basedOn w:val="Normal"/>
+    <w:basedOn w:val="a2"/>
     <w:rsid w:val="00450A20"/>
     <w:pPr>
       <w:tabs>
@@ -40988,7 +41040,7 @@
       <w:szCs w:val="18"/>
     </w:rPr>
   </w:style>
-  <w:style w:type="character" w:styleId="Hyperlink">
+  <w:style w:type="character" w:styleId="ad">
     <w:name w:val="Hyperlink"/>
     <w:uiPriority w:val="99"/>
     <w:rsid w:val="007E3774"/>
@@ -41025,9 +41077,9 @@
       </w:numPr>
     </w:pPr>
   </w:style>
-  <w:style w:type="numbering" w:styleId="1ai">
+  <w:style w:type="numbering" w:styleId="1111110">
     <w:name w:val="Outline List 1"/>
-    <w:basedOn w:val="NoList"/>
+    <w:basedOn w:val="a5"/>
     <w:semiHidden/>
     <w:rsid w:val="005327F2"/>
     <w:pPr>
@@ -41038,7 +41090,7 @@
   </w:style>
   <w:style w:type="paragraph" w:customStyle="1" w:styleId="TableHeading">
     <w:name w:val="Table Heading"/>
-    <w:basedOn w:val="Normal"/>
+    <w:basedOn w:val="a2"/>
     <w:rsid w:val="00CF6B0F"/>
     <w:pPr>
       <w:widowControl w:val="0"/>
@@ -41054,7 +41106,7 @@
   </w:style>
   <w:style w:type="paragraph" w:customStyle="1" w:styleId="TableText">
     <w:name w:val="Table Text"/>
-    <w:basedOn w:val="Normal"/>
+    <w:basedOn w:val="a2"/>
     <w:rsid w:val="00CF6B0F"/>
     <w:pPr>
       <w:widowControl w:val="0"/>
@@ -41079,7 +41131,7 @@
       <w:snapToGrid w:val="0"/>
     </w:rPr>
   </w:style>
-  <w:style w:type="paragraph" w:styleId="MacroText">
+  <w:style w:type="paragraph" w:styleId="ae">
     <w:name w:val="macro"/>
     <w:semiHidden/>
     <w:rsid w:val="00CB6A0F"/>
@@ -41111,9 +41163,9 @@
       <w:szCs w:val="24"/>
     </w:rPr>
   </w:style>
-  <w:style w:type="paragraph" w:styleId="FootnoteText">
+  <w:style w:type="paragraph" w:styleId="af">
     <w:name w:val="footnote text"/>
-    <w:basedOn w:val="Normal"/>
+    <w:basedOn w:val="a2"/>
     <w:semiHidden/>
     <w:rsid w:val="00CB6A0F"/>
     <w:rPr>
@@ -41121,18 +41173,18 @@
       <w:szCs w:val="18"/>
     </w:rPr>
   </w:style>
-  <w:style w:type="character" w:styleId="FootnoteReference">
+  <w:style w:type="character" w:styleId="af0">
     <w:name w:val="footnote reference"/>
-    <w:basedOn w:val="DefaultParagraphFont"/>
+    <w:basedOn w:val="a3"/>
     <w:semiHidden/>
     <w:rsid w:val="00CB6A0F"/>
     <w:rPr>
       <w:vertAlign w:val="superscript"/>
     </w:rPr>
   </w:style>
-  <w:style w:type="paragraph" w:styleId="BalloonText">
+  <w:style w:type="paragraph" w:styleId="af1">
     <w:name w:val="Balloon Text"/>
-    <w:basedOn w:val="Normal"/>
+    <w:basedOn w:val="a2"/>
     <w:semiHidden/>
     <w:rsid w:val="00CB6A0F"/>
     <w:rPr>
@@ -41140,15 +41192,15 @@
       <w:szCs w:val="18"/>
     </w:rPr>
   </w:style>
-  <w:style w:type="paragraph" w:styleId="CommentText">
+  <w:style w:type="paragraph" w:styleId="af2">
     <w:name w:val="annotation text"/>
-    <w:basedOn w:val="Normal"/>
+    <w:basedOn w:val="a2"/>
     <w:semiHidden/>
     <w:rsid w:val="00CB6A0F"/>
   </w:style>
-  <w:style w:type="character" w:styleId="CommentReference">
+  <w:style w:type="character" w:styleId="af3">
     <w:name w:val="annotation reference"/>
-    <w:basedOn w:val="DefaultParagraphFont"/>
+    <w:basedOn w:val="a3"/>
     <w:semiHidden/>
     <w:rsid w:val="00CB6A0F"/>
     <w:rPr>
@@ -41156,10 +41208,10 @@
       <w:szCs w:val="21"/>
     </w:rPr>
   </w:style>
-  <w:style w:type="paragraph" w:styleId="CommentSubject">
+  <w:style w:type="paragraph" w:styleId="af4">
     <w:name w:val="annotation subject"/>
-    <w:basedOn w:val="CommentText"/>
-    <w:next w:val="CommentText"/>
+    <w:basedOn w:val="af2"/>
+    <w:next w:val="af2"/>
     <w:semiHidden/>
     <w:rsid w:val="00CB6A0F"/>
     <w:rPr>
@@ -41167,10 +41219,10 @@
       <w:bCs/>
     </w:rPr>
   </w:style>
-  <w:style w:type="paragraph" w:styleId="Index4">
+  <w:style w:type="paragraph" w:styleId="43">
     <w:name w:val="index 4"/>
-    <w:basedOn w:val="Normal"/>
-    <w:next w:val="Normal"/>
+    <w:basedOn w:val="a2"/>
+    <w:next w:val="a2"/>
     <w:autoRedefine/>
     <w:semiHidden/>
     <w:rsid w:val="00CB6A0F"/>
@@ -41178,10 +41230,10 @@
       <w:ind w:left="1260"/>
     </w:pPr>
   </w:style>
-  <w:style w:type="paragraph" w:styleId="IndexHeading">
+  <w:style w:type="paragraph" w:styleId="af5">
     <w:name w:val="index heading"/>
-    <w:basedOn w:val="Normal"/>
-    <w:next w:val="Index1"/>
+    <w:basedOn w:val="a2"/>
+    <w:next w:val="11"/>
     <w:semiHidden/>
     <w:rsid w:val="00CB6A0F"/>
     <w:rPr>
@@ -41190,10 +41242,10 @@
       <w:bCs/>
     </w:rPr>
   </w:style>
-  <w:style w:type="paragraph" w:styleId="Caption">
+  <w:style w:type="paragraph" w:styleId="af6">
     <w:name w:val="caption"/>
-    <w:basedOn w:val="Normal"/>
-    <w:next w:val="Normal"/>
+    <w:basedOn w:val="a2"/>
+    <w:next w:val="a2"/>
     <w:qFormat/>
     <w:rsid w:val="00CB6A0F"/>
     <w:pPr>
@@ -41205,35 +41257,35 @@
       <w:szCs w:val="20"/>
     </w:rPr>
   </w:style>
-  <w:style w:type="paragraph" w:styleId="EndnoteText">
+  <w:style w:type="paragraph" w:styleId="af7">
     <w:name w:val="endnote text"/>
-    <w:basedOn w:val="Normal"/>
+    <w:basedOn w:val="a2"/>
     <w:semiHidden/>
     <w:rsid w:val="00CB6A0F"/>
   </w:style>
-  <w:style w:type="character" w:styleId="EndnoteReference">
+  <w:style w:type="character" w:styleId="af8">
     <w:name w:val="endnote reference"/>
-    <w:basedOn w:val="DefaultParagraphFont"/>
+    <w:basedOn w:val="a3"/>
     <w:semiHidden/>
     <w:rsid w:val="00CB6A0F"/>
     <w:rPr>
       <w:vertAlign w:val="superscript"/>
     </w:rPr>
   </w:style>
-  <w:style w:type="paragraph" w:styleId="TableofAuthorities">
+  <w:style w:type="paragraph" w:styleId="af9">
     <w:name w:val="table of authorities"/>
-    <w:basedOn w:val="Normal"/>
-    <w:next w:val="Normal"/>
+    <w:basedOn w:val="a2"/>
+    <w:next w:val="a2"/>
     <w:semiHidden/>
     <w:rsid w:val="00CB6A0F"/>
     <w:pPr>
       <w:ind w:left="420"/>
     </w:pPr>
   </w:style>
-  <w:style w:type="paragraph" w:styleId="TOAHeading">
+  <w:style w:type="paragraph" w:styleId="afa">
     <w:name w:val="toa heading"/>
-    <w:basedOn w:val="Normal"/>
-    <w:next w:val="Normal"/>
+    <w:basedOn w:val="a2"/>
+    <w:next w:val="a2"/>
     <w:semiHidden/>
     <w:rsid w:val="00CB6A0F"/>
     <w:pPr>
@@ -41248,9 +41300,9 @@
     <w:basedOn w:val="Heading1NoNumber"/>
     <w:rsid w:val="00AB11BC"/>
   </w:style>
-  <w:style w:type="character" w:styleId="HTMLVariable">
+  <w:style w:type="character" w:styleId="HTML">
     <w:name w:val="HTML Variable"/>
-    <w:basedOn w:val="DefaultParagraphFont"/>
+    <w:basedOn w:val="a3"/>
     <w:semiHidden/>
     <w:rsid w:val="00176DF9"/>
     <w:rPr>
@@ -41258,9 +41310,9 @@
       <w:iCs/>
     </w:rPr>
   </w:style>
-  <w:style w:type="character" w:styleId="HTMLTypewriter">
+  <w:style w:type="character" w:styleId="HTML0">
     <w:name w:val="HTML Typewriter"/>
-    <w:basedOn w:val="DefaultParagraphFont"/>
+    <w:basedOn w:val="a3"/>
     <w:semiHidden/>
     <w:rsid w:val="00176DF9"/>
     <w:rPr>
@@ -41269,9 +41321,9 @@
       <w:szCs w:val="20"/>
     </w:rPr>
   </w:style>
-  <w:style w:type="character" w:styleId="HTMLCode">
+  <w:style w:type="character" w:styleId="HTML1">
     <w:name w:val="HTML Code"/>
-    <w:basedOn w:val="DefaultParagraphFont"/>
+    <w:basedOn w:val="a3"/>
     <w:semiHidden/>
     <w:rsid w:val="00176DF9"/>
     <w:rPr>
@@ -41280,9 +41332,9 @@
       <w:szCs w:val="20"/>
     </w:rPr>
   </w:style>
-  <w:style w:type="paragraph" w:styleId="HTMLAddress">
+  <w:style w:type="paragraph" w:styleId="HTML2">
     <w:name w:val="HTML Address"/>
-    <w:basedOn w:val="Normal"/>
+    <w:basedOn w:val="a2"/>
     <w:semiHidden/>
     <w:rsid w:val="00176DF9"/>
     <w:rPr>
@@ -41290,9 +41342,9 @@
       <w:iCs/>
     </w:rPr>
   </w:style>
-  <w:style w:type="character" w:styleId="HTMLDefinition">
+  <w:style w:type="character" w:styleId="HTML3">
     <w:name w:val="HTML Definition"/>
-    <w:basedOn w:val="DefaultParagraphFont"/>
+    <w:basedOn w:val="a3"/>
     <w:semiHidden/>
     <w:rsid w:val="00176DF9"/>
     <w:rPr>
@@ -41300,9 +41352,9 @@
       <w:iCs/>
     </w:rPr>
   </w:style>
-  <w:style w:type="character" w:styleId="HTMLKeyboard">
+  <w:style w:type="character" w:styleId="HTML4">
     <w:name w:val="HTML Keyboard"/>
-    <w:basedOn w:val="DefaultParagraphFont"/>
+    <w:basedOn w:val="a3"/>
     <w:semiHidden/>
     <w:rsid w:val="00176DF9"/>
     <w:rPr>
@@ -41311,24 +41363,24 @@
       <w:szCs w:val="20"/>
     </w:rPr>
   </w:style>
-  <w:style w:type="character" w:styleId="HTMLAcronym">
+  <w:style w:type="character" w:styleId="HTML5">
     <w:name w:val="HTML Acronym"/>
-    <w:basedOn w:val="DefaultParagraphFont"/>
+    <w:basedOn w:val="a3"/>
     <w:semiHidden/>
     <w:rsid w:val="00176DF9"/>
   </w:style>
-  <w:style w:type="character" w:styleId="HTMLSample">
+  <w:style w:type="character" w:styleId="HTML6">
     <w:name w:val="HTML Sample"/>
-    <w:basedOn w:val="DefaultParagraphFont"/>
+    <w:basedOn w:val="a3"/>
     <w:semiHidden/>
     <w:rsid w:val="00176DF9"/>
     <w:rPr>
       <w:rFonts w:ascii="Courier New" w:hAnsi="Courier New" w:cs="Courier New"/>
     </w:rPr>
   </w:style>
-  <w:style w:type="character" w:styleId="HTMLCite">
+  <w:style w:type="character" w:styleId="HTML7">
     <w:name w:val="HTML Cite"/>
-    <w:basedOn w:val="DefaultParagraphFont"/>
+    <w:basedOn w:val="a3"/>
     <w:semiHidden/>
     <w:rsid w:val="00176DF9"/>
     <w:rPr>
@@ -41336,9 +41388,9 @@
       <w:iCs/>
     </w:rPr>
   </w:style>
-  <w:style w:type="paragraph" w:styleId="HTMLPreformatted">
+  <w:style w:type="paragraph" w:styleId="HTML8">
     <w:name w:val="HTML Preformatted"/>
-    <w:basedOn w:val="Normal"/>
+    <w:basedOn w:val="a2"/>
     <w:semiHidden/>
     <w:rsid w:val="00176DF9"/>
     <w:rPr>
@@ -41347,9 +41399,9 @@
       <w:szCs w:val="20"/>
     </w:rPr>
   </w:style>
-  <w:style w:type="table" w:styleId="TableWeb1">
+  <w:style w:type="table" w:styleId="12">
     <w:name w:val="Table Web 1"/>
-    <w:basedOn w:val="TableNormal"/>
+    <w:basedOn w:val="a4"/>
     <w:semiHidden/>
     <w:rsid w:val="00176DF9"/>
     <w:pPr>
@@ -41395,9 +41447,9 @@
       </w:tcPr>
     </w:tblStylePr>
   </w:style>
-  <w:style w:type="table" w:styleId="TableWeb2">
+  <w:style w:type="table" w:styleId="24">
     <w:name w:val="Table Web 2"/>
-    <w:basedOn w:val="TableNormal"/>
+    <w:basedOn w:val="a4"/>
     <w:semiHidden/>
     <w:rsid w:val="00176DF9"/>
     <w:pPr>
@@ -41443,9 +41495,9 @@
       </w:tcPr>
     </w:tblStylePr>
   </w:style>
-  <w:style w:type="table" w:styleId="TableWeb3">
+  <w:style w:type="table" w:styleId="34">
     <w:name w:val="Table Web 3"/>
-    <w:basedOn w:val="TableNormal"/>
+    <w:basedOn w:val="a4"/>
     <w:semiHidden/>
     <w:rsid w:val="00176DF9"/>
     <w:pPr>
@@ -41491,9 +41543,9 @@
       </w:tcPr>
     </w:tblStylePr>
   </w:style>
-  <w:style w:type="table" w:styleId="TableTheme">
+  <w:style w:type="table" w:styleId="afb">
     <w:name w:val="Table Theme"/>
-    <w:basedOn w:val="TableNormal"/>
+    <w:basedOn w:val="a4"/>
     <w:semiHidden/>
     <w:rsid w:val="00176DF9"/>
     <w:pPr>
@@ -41520,9 +41572,9 @@
       </w:tblCellMar>
     </w:tblPr>
   </w:style>
-  <w:style w:type="table" w:styleId="TableColorful1">
+  <w:style w:type="table" w:styleId="13">
     <w:name w:val="Table Colorful 1"/>
-    <w:basedOn w:val="TableNormal"/>
+    <w:basedOn w:val="a4"/>
     <w:semiHidden/>
     <w:rsid w:val="00176DF9"/>
     <w:pPr>
@@ -41611,9 +41663,9 @@
       </w:tcPr>
     </w:tblStylePr>
   </w:style>
-  <w:style w:type="table" w:styleId="TableColorful2">
+  <w:style w:type="table" w:styleId="25">
     <w:name w:val="Table Colorful 2"/>
-    <w:basedOn w:val="TableNormal"/>
+    <w:basedOn w:val="a4"/>
     <w:semiHidden/>
     <w:rsid w:val="00176DF9"/>
     <w:pPr>
@@ -41696,9 +41748,9 @@
       </w:tcPr>
     </w:tblStylePr>
   </w:style>
-  <w:style w:type="table" w:styleId="TableColorful3">
+  <w:style w:type="table" w:styleId="35">
     <w:name w:val="Table Colorful 3"/>
-    <w:basedOn w:val="TableNormal"/>
+    <w:basedOn w:val="a4"/>
     <w:semiHidden/>
     <w:rsid w:val="00176DF9"/>
     <w:pPr>
@@ -41765,25 +41817,25 @@
       </w:tcPr>
     </w:tblStylePr>
   </w:style>
-  <w:style w:type="paragraph" w:styleId="Salutation">
+  <w:style w:type="paragraph" w:styleId="afc">
     <w:name w:val="Salutation"/>
-    <w:basedOn w:val="Normal"/>
-    <w:next w:val="Normal"/>
+    <w:basedOn w:val="a2"/>
+    <w:next w:val="a2"/>
     <w:semiHidden/>
     <w:rsid w:val="00176DF9"/>
   </w:style>
-  <w:style w:type="paragraph" w:styleId="PlainText">
+  <w:style w:type="paragraph" w:styleId="afd">
     <w:name w:val="Plain Text"/>
-    <w:basedOn w:val="Normal"/>
+    <w:basedOn w:val="a2"/>
     <w:semiHidden/>
     <w:rsid w:val="00176DF9"/>
     <w:rPr>
       <w:rFonts w:ascii="宋体" w:hAnsi="Courier New" w:cs="Courier New"/>
     </w:rPr>
   </w:style>
-  <w:style w:type="table" w:styleId="TableElegant">
+  <w:style w:type="table" w:styleId="afe">
     <w:name w:val="Table Elegant"/>
-    <w:basedOn w:val="TableNormal"/>
+    <w:basedOn w:val="a4"/>
     <w:semiHidden/>
     <w:rsid w:val="00176DF9"/>
     <w:pPr>
@@ -41826,15 +41878,15 @@
       </w:tcPr>
     </w:tblStylePr>
   </w:style>
-  <w:style w:type="paragraph" w:styleId="E-mailSignature">
+  <w:style w:type="paragraph" w:styleId="aff">
     <w:name w:val="E-mail Signature"/>
-    <w:basedOn w:val="Normal"/>
+    <w:basedOn w:val="a2"/>
     <w:semiHidden/>
     <w:rsid w:val="00176DF9"/>
   </w:style>
-  <w:style w:type="paragraph" w:styleId="Subtitle">
+  <w:style w:type="paragraph" w:styleId="aff0">
     <w:name w:val="Subtitle"/>
-    <w:basedOn w:val="Normal"/>
+    <w:basedOn w:val="a2"/>
     <w:qFormat/>
     <w:rsid w:val="00176DF9"/>
     <w:pPr>
@@ -41851,9 +41903,9 @@
       <w:szCs w:val="32"/>
     </w:rPr>
   </w:style>
-  <w:style w:type="table" w:styleId="TableClassic1">
+  <w:style w:type="table" w:styleId="14">
     <w:name w:val="Table Classic 1"/>
-    <w:basedOn w:val="TableNormal"/>
+    <w:basedOn w:val="a4"/>
     <w:semiHidden/>
     <w:rsid w:val="00176DF9"/>
     <w:pPr>
@@ -41944,9 +41996,9 @@
       </w:tcPr>
     </w:tblStylePr>
   </w:style>
-  <w:style w:type="table" w:styleId="TableClassic2">
+  <w:style w:type="table" w:styleId="26">
     <w:name w:val="Table Classic 2"/>
-    <w:basedOn w:val="TableNormal"/>
+    <w:basedOn w:val="a4"/>
     <w:semiHidden/>
     <w:rsid w:val="00176DF9"/>
     <w:pPr>
@@ -42045,9 +42097,9 @@
       </w:tcPr>
     </w:tblStylePr>
   </w:style>
-  <w:style w:type="table" w:styleId="TableClassic3">
+  <w:style w:type="table" w:styleId="36">
     <w:name w:val="Table Classic 3"/>
-    <w:basedOn w:val="TableNormal"/>
+    <w:basedOn w:val="a4"/>
     <w:semiHidden/>
     <w:rsid w:val="00176DF9"/>
     <w:pPr>
@@ -42124,9 +42176,9 @@
       </w:tcPr>
     </w:tblStylePr>
   </w:style>
-  <w:style w:type="table" w:styleId="TableClassic4">
+  <w:style w:type="table" w:styleId="44">
     <w:name w:val="Table Classic 4"/>
-    <w:basedOn w:val="TableNormal"/>
+    <w:basedOn w:val="a4"/>
     <w:semiHidden/>
     <w:rsid w:val="00176DF9"/>
     <w:pPr>
@@ -42224,18 +42276,18 @@
       </w:tcPr>
     </w:tblStylePr>
   </w:style>
-  <w:style w:type="paragraph" w:styleId="EnvelopeReturn">
+  <w:style w:type="paragraph" w:styleId="aff1">
     <w:name w:val="envelope return"/>
-    <w:basedOn w:val="Normal"/>
+    <w:basedOn w:val="a2"/>
     <w:semiHidden/>
     <w:rsid w:val="00176DF9"/>
     <w:rPr>
       <w:rFonts w:ascii="Arial" w:hAnsi="Arial"/>
     </w:rPr>
   </w:style>
-  <w:style w:type="table" w:styleId="TableSimple1">
+  <w:style w:type="table" w:styleId="15">
     <w:name w:val="Table Simple 1"/>
-    <w:basedOn w:val="TableNormal"/>
+    <w:basedOn w:val="a4"/>
     <w:semiHidden/>
     <w:rsid w:val="00176DF9"/>
     <w:pPr>
@@ -42281,9 +42333,9 @@
       </w:tcPr>
     </w:tblStylePr>
   </w:style>
-  <w:style w:type="table" w:styleId="TableSimple2">
+  <w:style w:type="table" w:styleId="27">
     <w:name w:val="Table Simple 2"/>
-    <w:basedOn w:val="TableNormal"/>
+    <w:basedOn w:val="a4"/>
     <w:semiHidden/>
     <w:rsid w:val="00176DF9"/>
     <w:pPr>
@@ -42387,9 +42439,9 @@
       </w:tcPr>
     </w:tblStylePr>
   </w:style>
-  <w:style w:type="table" w:styleId="TableSimple3">
+  <w:style w:type="table" w:styleId="37">
     <w:name w:val="Table Simple 3"/>
-    <w:basedOn w:val="TableNormal"/>
+    <w:basedOn w:val="a4"/>
     <w:semiHidden/>
     <w:rsid w:val="00176DF9"/>
     <w:pPr>
@@ -42432,18 +42484,18 @@
       </w:tcPr>
     </w:tblStylePr>
   </w:style>
-  <w:style w:type="paragraph" w:styleId="Closing">
+  <w:style w:type="paragraph" w:styleId="aff2">
     <w:name w:val="Closing"/>
-    <w:basedOn w:val="Normal"/>
+    <w:basedOn w:val="a2"/>
     <w:semiHidden/>
     <w:rsid w:val="00176DF9"/>
     <w:pPr>
       <w:ind w:leftChars="2100" w:left="2100"/>
     </w:pPr>
   </w:style>
-  <w:style w:type="table" w:styleId="TableSubtle1">
+  <w:style w:type="table" w:styleId="16">
     <w:name w:val="Table Subtle 1"/>
-    <w:basedOn w:val="TableNormal"/>
+    <w:basedOn w:val="a4"/>
     <w:semiHidden/>
     <w:rsid w:val="00176DF9"/>
     <w:pPr>
@@ -42542,9 +42594,9 @@
       </w:tcPr>
     </w:tblStylePr>
   </w:style>
-  <w:style w:type="table" w:styleId="TableSubtle2">
+  <w:style w:type="table" w:styleId="28">
     <w:name w:val="Table Subtle 2"/>
-    <w:basedOn w:val="TableNormal"/>
+    <w:basedOn w:val="a4"/>
     <w:semiHidden/>
     <w:rsid w:val="00176DF9"/>
     <w:pPr>
@@ -42635,9 +42687,9 @@
       </w:tcPr>
     </w:tblStylePr>
   </w:style>
-  <w:style w:type="table" w:styleId="Table3Deffects1">
+  <w:style w:type="table" w:styleId="17">
     <w:name w:val="Table 3D effects 1"/>
-    <w:basedOn w:val="TableNormal"/>
+    <w:basedOn w:val="a4"/>
     <w:semiHidden/>
     <w:rsid w:val="00176DF9"/>
     <w:pPr>
@@ -42755,9 +42807,9 @@
       </w:tcPr>
     </w:tblStylePr>
   </w:style>
-  <w:style w:type="table" w:styleId="Table3Deffects2">
+  <w:style w:type="table" w:styleId="29">
     <w:name w:val="Table 3D effects 2"/>
-    <w:basedOn w:val="TableNormal"/>
+    <w:basedOn w:val="a4"/>
     <w:semiHidden/>
     <w:rsid w:val="00176DF9"/>
     <w:pPr>
@@ -42839,9 +42891,9 @@
       </w:tcPr>
     </w:tblStylePr>
   </w:style>
-  <w:style w:type="table" w:styleId="Table3Deffects3">
+  <w:style w:type="table" w:styleId="38">
     <w:name w:val="Table 3D effects 3"/>
-    <w:basedOn w:val="TableNormal"/>
+    <w:basedOn w:val="a4"/>
     <w:semiHidden/>
     <w:rsid w:val="00176DF9"/>
     <w:pPr>
@@ -42939,54 +42991,54 @@
       </w:tcPr>
     </w:tblStylePr>
   </w:style>
-  <w:style w:type="paragraph" w:styleId="List">
+  <w:style w:type="paragraph" w:styleId="aff3">
     <w:name w:val="List"/>
-    <w:basedOn w:val="Normal"/>
+    <w:basedOn w:val="a2"/>
     <w:semiHidden/>
     <w:rsid w:val="00176DF9"/>
     <w:pPr>
       <w:ind w:left="200" w:hangingChars="200" w:hanging="200"/>
     </w:pPr>
   </w:style>
-  <w:style w:type="paragraph" w:styleId="List2">
+  <w:style w:type="paragraph" w:styleId="2a">
     <w:name w:val="List 2"/>
-    <w:basedOn w:val="Normal"/>
+    <w:basedOn w:val="a2"/>
     <w:semiHidden/>
     <w:rsid w:val="00176DF9"/>
     <w:pPr>
       <w:ind w:leftChars="200" w:left="200" w:hangingChars="200" w:hanging="200"/>
     </w:pPr>
   </w:style>
-  <w:style w:type="paragraph" w:styleId="List3">
+  <w:style w:type="paragraph" w:styleId="39">
     <w:name w:val="List 3"/>
-    <w:basedOn w:val="Normal"/>
+    <w:basedOn w:val="a2"/>
     <w:semiHidden/>
     <w:rsid w:val="00176DF9"/>
     <w:pPr>
       <w:ind w:leftChars="400" w:left="400" w:hangingChars="200" w:hanging="200"/>
     </w:pPr>
   </w:style>
-  <w:style w:type="paragraph" w:styleId="List4">
+  <w:style w:type="paragraph" w:styleId="45">
     <w:name w:val="List 4"/>
-    <w:basedOn w:val="Normal"/>
+    <w:basedOn w:val="a2"/>
     <w:semiHidden/>
     <w:rsid w:val="00176DF9"/>
     <w:pPr>
       <w:ind w:leftChars="600" w:left="600" w:hangingChars="200" w:hanging="200"/>
     </w:pPr>
   </w:style>
-  <w:style w:type="paragraph" w:styleId="List5">
+  <w:style w:type="paragraph" w:styleId="54">
     <w:name w:val="List 5"/>
-    <w:basedOn w:val="Normal"/>
+    <w:basedOn w:val="a2"/>
     <w:semiHidden/>
     <w:rsid w:val="00176DF9"/>
     <w:pPr>
       <w:ind w:leftChars="800" w:left="800" w:hangingChars="200" w:hanging="200"/>
     </w:pPr>
   </w:style>
-  <w:style w:type="paragraph" w:styleId="ListNumber">
+  <w:style w:type="paragraph" w:styleId="a">
     <w:name w:val="List Number"/>
-    <w:basedOn w:val="Normal"/>
+    <w:basedOn w:val="a2"/>
     <w:semiHidden/>
     <w:rsid w:val="00176DF9"/>
     <w:pPr>
@@ -42995,9 +43047,9 @@
       </w:numPr>
     </w:pPr>
   </w:style>
-  <w:style w:type="paragraph" w:styleId="ListNumber2">
+  <w:style w:type="paragraph" w:styleId="2">
     <w:name w:val="List Number 2"/>
-    <w:basedOn w:val="Normal"/>
+    <w:basedOn w:val="a2"/>
     <w:semiHidden/>
     <w:rsid w:val="00176DF9"/>
     <w:pPr>
@@ -43006,9 +43058,9 @@
       </w:numPr>
     </w:pPr>
   </w:style>
-  <w:style w:type="paragraph" w:styleId="ListNumber3">
+  <w:style w:type="paragraph" w:styleId="3">
     <w:name w:val="List Number 3"/>
-    <w:basedOn w:val="Normal"/>
+    <w:basedOn w:val="a2"/>
     <w:semiHidden/>
     <w:rsid w:val="00176DF9"/>
     <w:pPr>
@@ -43017,9 +43069,9 @@
       </w:numPr>
     </w:pPr>
   </w:style>
-  <w:style w:type="paragraph" w:styleId="ListNumber4">
+  <w:style w:type="paragraph" w:styleId="4">
     <w:name w:val="List Number 4"/>
-    <w:basedOn w:val="Normal"/>
+    <w:basedOn w:val="a2"/>
     <w:semiHidden/>
     <w:rsid w:val="00176DF9"/>
     <w:pPr>
@@ -43028,9 +43080,9 @@
       </w:numPr>
     </w:pPr>
   </w:style>
-  <w:style w:type="paragraph" w:styleId="ListNumber5">
+  <w:style w:type="paragraph" w:styleId="5">
     <w:name w:val="List Number 5"/>
-    <w:basedOn w:val="Normal"/>
+    <w:basedOn w:val="a2"/>
     <w:semiHidden/>
     <w:rsid w:val="00176DF9"/>
     <w:pPr>
@@ -43039,9 +43091,9 @@
       </w:numPr>
     </w:pPr>
   </w:style>
-  <w:style w:type="paragraph" w:styleId="ListContinue">
+  <w:style w:type="paragraph" w:styleId="aff4">
     <w:name w:val="List Continue"/>
-    <w:basedOn w:val="Normal"/>
+    <w:basedOn w:val="a2"/>
     <w:semiHidden/>
     <w:rsid w:val="00176DF9"/>
     <w:pPr>
@@ -43049,9 +43101,9 @@
       <w:ind w:leftChars="200" w:left="200"/>
     </w:pPr>
   </w:style>
-  <w:style w:type="paragraph" w:styleId="ListContinue2">
+  <w:style w:type="paragraph" w:styleId="2b">
     <w:name w:val="List Continue 2"/>
-    <w:basedOn w:val="Normal"/>
+    <w:basedOn w:val="a2"/>
     <w:semiHidden/>
     <w:rsid w:val="00176DF9"/>
     <w:pPr>
@@ -43059,9 +43111,9 @@
       <w:ind w:leftChars="400" w:left="400"/>
     </w:pPr>
   </w:style>
-  <w:style w:type="paragraph" w:styleId="ListContinue3">
+  <w:style w:type="paragraph" w:styleId="3a">
     <w:name w:val="List Continue 3"/>
-    <w:basedOn w:val="Normal"/>
+    <w:basedOn w:val="a2"/>
     <w:semiHidden/>
     <w:rsid w:val="00176DF9"/>
     <w:pPr>
@@ -43069,9 +43121,9 @@
       <w:ind w:leftChars="600" w:left="600"/>
     </w:pPr>
   </w:style>
-  <w:style w:type="paragraph" w:styleId="ListContinue4">
+  <w:style w:type="paragraph" w:styleId="46">
     <w:name w:val="List Continue 4"/>
-    <w:basedOn w:val="Normal"/>
+    <w:basedOn w:val="a2"/>
     <w:semiHidden/>
     <w:rsid w:val="00176DF9"/>
     <w:pPr>
@@ -43079,9 +43131,9 @@
       <w:ind w:leftChars="800" w:left="800"/>
     </w:pPr>
   </w:style>
-  <w:style w:type="paragraph" w:styleId="ListContinue5">
+  <w:style w:type="paragraph" w:styleId="55">
     <w:name w:val="List Continue 5"/>
-    <w:basedOn w:val="Normal"/>
+    <w:basedOn w:val="a2"/>
     <w:semiHidden/>
     <w:rsid w:val="00176DF9"/>
     <w:pPr>
@@ -43089,9 +43141,9 @@
       <w:ind w:leftChars="1000" w:left="1000"/>
     </w:pPr>
   </w:style>
-  <w:style w:type="paragraph" w:styleId="ListBullet">
+  <w:style w:type="paragraph" w:styleId="a0">
     <w:name w:val="List Bullet"/>
-    <w:basedOn w:val="Normal"/>
+    <w:basedOn w:val="a2"/>
     <w:autoRedefine/>
     <w:semiHidden/>
     <w:rsid w:val="00176DF9"/>
@@ -43101,9 +43153,9 @@
       </w:numPr>
     </w:pPr>
   </w:style>
-  <w:style w:type="paragraph" w:styleId="ListBullet2">
+  <w:style w:type="paragraph" w:styleId="20">
     <w:name w:val="List Bullet 2"/>
-    <w:basedOn w:val="Normal"/>
+    <w:basedOn w:val="a2"/>
     <w:autoRedefine/>
     <w:semiHidden/>
     <w:rsid w:val="00176DF9"/>
@@ -43113,9 +43165,9 @@
       </w:numPr>
     </w:pPr>
   </w:style>
-  <w:style w:type="paragraph" w:styleId="ListBullet3">
+  <w:style w:type="paragraph" w:styleId="30">
     <w:name w:val="List Bullet 3"/>
-    <w:basedOn w:val="Normal"/>
+    <w:basedOn w:val="a2"/>
     <w:autoRedefine/>
     <w:semiHidden/>
     <w:rsid w:val="00176DF9"/>
@@ -43125,9 +43177,9 @@
       </w:numPr>
     </w:pPr>
   </w:style>
-  <w:style w:type="paragraph" w:styleId="ListBullet4">
+  <w:style w:type="paragraph" w:styleId="40">
     <w:name w:val="List Bullet 4"/>
-    <w:basedOn w:val="Normal"/>
+    <w:basedOn w:val="a2"/>
     <w:autoRedefine/>
     <w:semiHidden/>
     <w:rsid w:val="00176DF9"/>
@@ -43137,9 +43189,9 @@
       </w:numPr>
     </w:pPr>
   </w:style>
-  <w:style w:type="paragraph" w:styleId="ListBullet5">
+  <w:style w:type="paragraph" w:styleId="50">
     <w:name w:val="List Bullet 5"/>
-    <w:basedOn w:val="Normal"/>
+    <w:basedOn w:val="a2"/>
     <w:autoRedefine/>
     <w:semiHidden/>
     <w:rsid w:val="00176DF9"/>
@@ -43149,9 +43201,9 @@
       </w:numPr>
     </w:pPr>
   </w:style>
-  <w:style w:type="table" w:styleId="TableList1">
+  <w:style w:type="table" w:styleId="18">
     <w:name w:val="Table List 1"/>
-    <w:basedOn w:val="TableNormal"/>
+    <w:basedOn w:val="a4"/>
     <w:semiHidden/>
     <w:rsid w:val="00176DF9"/>
     <w:pPr>
@@ -43243,9 +43295,9 @@
       </w:tcPr>
     </w:tblStylePr>
   </w:style>
-  <w:style w:type="table" w:styleId="TableList2">
+  <w:style w:type="table" w:styleId="2c">
     <w:name w:val="Table List 2"/>
-    <w:basedOn w:val="TableNormal"/>
+    <w:basedOn w:val="a4"/>
     <w:semiHidden/>
     <w:rsid w:val="00176DF9"/>
     <w:pPr>
@@ -43332,9 +43384,9 @@
       </w:tcPr>
     </w:tblStylePr>
   </w:style>
-  <w:style w:type="table" w:styleId="TableList3">
+  <w:style w:type="table" w:styleId="3b">
     <w:name w:val="Table List 3"/>
-    <w:basedOn w:val="TableNormal"/>
+    <w:basedOn w:val="a4"/>
     <w:semiHidden/>
     <w:rsid w:val="00176DF9"/>
     <w:pPr>
@@ -43400,9 +43452,9 @@
       </w:tcPr>
     </w:tblStylePr>
   </w:style>
-  <w:style w:type="table" w:styleId="TableList4">
+  <w:style w:type="table" w:styleId="47">
     <w:name w:val="Table List 4"/>
-    <w:basedOn w:val="TableNormal"/>
+    <w:basedOn w:val="a4"/>
     <w:semiHidden/>
     <w:rsid w:val="00176DF9"/>
     <w:pPr>
@@ -43447,9 +43499,9 @@
       </w:tcPr>
     </w:tblStylePr>
   </w:style>
-  <w:style w:type="table" w:styleId="TableList5">
+  <w:style w:type="table" w:styleId="56">
     <w:name w:val="Table List 5"/>
-    <w:basedOn w:val="TableNormal"/>
+    <w:basedOn w:val="a4"/>
     <w:semiHidden/>
     <w:rsid w:val="00176DF9"/>
     <w:pPr>
@@ -43505,9 +43557,9 @@
       </w:tcPr>
     </w:tblStylePr>
   </w:style>
-  <w:style w:type="table" w:styleId="TableList6">
+  <w:style w:type="table" w:styleId="62">
     <w:name w:val="Table List 6"/>
-    <w:basedOn w:val="TableNormal"/>
+    <w:basedOn w:val="a4"/>
     <w:semiHidden/>
     <w:rsid w:val="00176DF9"/>
     <w:pPr>
@@ -43583,9 +43635,9 @@
       </w:tcPr>
     </w:tblStylePr>
   </w:style>
-  <w:style w:type="table" w:styleId="TableList7">
+  <w:style w:type="table" w:styleId="72">
     <w:name w:val="Table List 7"/>
-    <w:basedOn w:val="TableNormal"/>
+    <w:basedOn w:val="a4"/>
     <w:semiHidden/>
     <w:rsid w:val="00176DF9"/>
     <w:pPr>
@@ -43690,9 +43742,9 @@
       </w:tcPr>
     </w:tblStylePr>
   </w:style>
-  <w:style w:type="table" w:styleId="TableList8">
+  <w:style w:type="table" w:styleId="82">
     <w:name w:val="Table List 8"/>
-    <w:basedOn w:val="TableNormal"/>
+    <w:basedOn w:val="a4"/>
     <w:semiHidden/>
     <w:rsid w:val="00176DF9"/>
     <w:pPr>
@@ -43808,9 +43860,9 @@
       </w:tcPr>
     </w:tblStylePr>
   </w:style>
-  <w:style w:type="table" w:styleId="TableContemporary">
+  <w:style w:type="table" w:styleId="aff5">
     <w:name w:val="Table Contemporary"/>
-    <w:basedOn w:val="TableNormal"/>
+    <w:basedOn w:val="a4"/>
     <w:semiHidden/>
     <w:rsid w:val="00176DF9"/>
     <w:pPr>
@@ -43875,27 +43927,27 @@
       </w:tcPr>
     </w:tblStylePr>
   </w:style>
-  <w:style w:type="paragraph" w:styleId="NormalWeb">
+  <w:style w:type="paragraph" w:styleId="aff6">
     <w:name w:val="Normal (Web)"/>
-    <w:basedOn w:val="Normal"/>
+    <w:basedOn w:val="a2"/>
     <w:semiHidden/>
     <w:rsid w:val="00176DF9"/>
     <w:rPr>
       <w:rFonts w:cs="Times New Roman"/>
     </w:rPr>
   </w:style>
-  <w:style w:type="paragraph" w:styleId="Signature">
+  <w:style w:type="paragraph" w:styleId="aff7">
     <w:name w:val="Signature"/>
-    <w:basedOn w:val="Normal"/>
+    <w:basedOn w:val="a2"/>
     <w:semiHidden/>
     <w:rsid w:val="00176DF9"/>
     <w:pPr>
       <w:ind w:leftChars="2100" w:left="2100"/>
     </w:pPr>
   </w:style>
-  <w:style w:type="character" w:styleId="Emphasis">
+  <w:style w:type="character" w:styleId="aff8">
     <w:name w:val="Emphasis"/>
-    <w:basedOn w:val="DefaultParagraphFont"/>
+    <w:basedOn w:val="a3"/>
     <w:qFormat/>
     <w:rsid w:val="00176DF9"/>
     <w:rPr>
@@ -43903,19 +43955,19 @@
       <w:iCs/>
     </w:rPr>
   </w:style>
-  <w:style w:type="paragraph" w:styleId="Date">
+  <w:style w:type="paragraph" w:styleId="aff9">
     <w:name w:val="Date"/>
-    <w:basedOn w:val="Normal"/>
-    <w:next w:val="Normal"/>
+    <w:basedOn w:val="a2"/>
+    <w:next w:val="a2"/>
     <w:semiHidden/>
     <w:rsid w:val="00176DF9"/>
     <w:pPr>
       <w:ind w:leftChars="2500" w:left="2500"/>
     </w:pPr>
   </w:style>
-  <w:style w:type="table" w:styleId="TableColumns1">
+  <w:style w:type="table" w:styleId="19">
     <w:name w:val="Table Columns 1"/>
-    <w:basedOn w:val="TableNormal"/>
+    <w:basedOn w:val="a4"/>
     <w:semiHidden/>
     <w:rsid w:val="00176DF9"/>
     <w:pPr>
@@ -44042,9 +44094,9 @@
       </w:tcPr>
     </w:tblStylePr>
   </w:style>
-  <w:style w:type="table" w:styleId="TableColumns2">
+  <w:style w:type="table" w:styleId="2d">
     <w:name w:val="Table Columns 2"/>
-    <w:basedOn w:val="TableNormal"/>
+    <w:basedOn w:val="a4"/>
     <w:semiHidden/>
     <w:rsid w:val="00176DF9"/>
     <w:pPr>
@@ -44165,9 +44217,9 @@
       </w:tcPr>
     </w:tblStylePr>
   </w:style>
-  <w:style w:type="table" w:styleId="TableColumns3">
+  <w:style w:type="table" w:styleId="3c">
     <w:name w:val="Table Columns 3"/>
-    <w:basedOn w:val="TableNormal"/>
+    <w:basedOn w:val="a4"/>
     <w:semiHidden/>
     <w:rsid w:val="00176DF9"/>
     <w:pPr>
@@ -44282,9 +44334,9 @@
       </w:tcPr>
     </w:tblStylePr>
   </w:style>
-  <w:style w:type="table" w:styleId="TableColumns4">
+  <w:style w:type="table" w:styleId="48">
     <w:name w:val="Table Columns 4"/>
-    <w:basedOn w:val="TableNormal"/>
+    <w:basedOn w:val="a4"/>
     <w:semiHidden/>
     <w:rsid w:val="00176DF9"/>
     <w:pPr>
@@ -44361,9 +44413,9 @@
       </w:tcPr>
     </w:tblStylePr>
   </w:style>
-  <w:style w:type="table" w:styleId="TableColumns5">
+  <w:style w:type="table" w:styleId="57">
     <w:name w:val="Table Columns 5"/>
-    <w:basedOn w:val="TableNormal"/>
+    <w:basedOn w:val="a4"/>
     <w:semiHidden/>
     <w:rsid w:val="00176DF9"/>
     <w:pPr>
@@ -44460,9 +44512,9 @@
       </w:rPr>
     </w:tblStylePr>
   </w:style>
-  <w:style w:type="table" w:styleId="TableGrid1">
+  <w:style w:type="table" w:styleId="1a">
     <w:name w:val="Table Grid 1"/>
-    <w:basedOn w:val="TableNormal"/>
+    <w:basedOn w:val="a4"/>
     <w:semiHidden/>
     <w:rsid w:val="00176DF9"/>
     <w:pPr>
@@ -44527,9 +44579,9 @@
       </w:tcPr>
     </w:tblStylePr>
   </w:style>
-  <w:style w:type="table" w:styleId="TableGrid2">
+  <w:style w:type="table" w:styleId="2e">
     <w:name w:val="Table Grid 2"/>
-    <w:basedOn w:val="TableNormal"/>
+    <w:basedOn w:val="a4"/>
     <w:semiHidden/>
     <w:rsid w:val="00176DF9"/>
     <w:pPr>
@@ -44608,9 +44660,9 @@
       </w:tcPr>
     </w:tblStylePr>
   </w:style>
-  <w:style w:type="table" w:styleId="TableGrid3">
+  <w:style w:type="table" w:styleId="3d">
     <w:name w:val="Table Grid 3"/>
-    <w:basedOn w:val="TableNormal"/>
+    <w:basedOn w:val="a4"/>
     <w:semiHidden/>
     <w:rsid w:val="00176DF9"/>
     <w:pPr>
@@ -44685,9 +44737,9 @@
       </w:tcPr>
     </w:tblStylePr>
   </w:style>
-  <w:style w:type="table" w:styleId="TableGrid4">
+  <w:style w:type="table" w:styleId="49">
     <w:name w:val="Table Grid 4"/>
-    <w:basedOn w:val="TableNormal"/>
+    <w:basedOn w:val="a4"/>
     <w:semiHidden/>
     <w:rsid w:val="00176DF9"/>
     <w:pPr>
@@ -44759,9 +44811,9 @@
       </w:tcPr>
     </w:tblStylePr>
   </w:style>
-  <w:style w:type="table" w:styleId="TableGrid5">
+  <w:style w:type="table" w:styleId="58">
     <w:name w:val="Table Grid 5"/>
-    <w:basedOn w:val="TableNormal"/>
+    <w:basedOn w:val="a4"/>
     <w:semiHidden/>
     <w:rsid w:val="00176DF9"/>
     <w:pPr>
@@ -44836,9 +44888,9 @@
       </w:tcPr>
     </w:tblStylePr>
   </w:style>
-  <w:style w:type="table" w:styleId="TableGrid6">
+  <w:style w:type="table" w:styleId="63">
     <w:name w:val="Table Grid 6"/>
-    <w:basedOn w:val="TableNormal"/>
+    <w:basedOn w:val="a4"/>
     <w:semiHidden/>
     <w:rsid w:val="00176DF9"/>
     <w:pPr>
@@ -44916,9 +44968,9 @@
       </w:tcPr>
     </w:tblStylePr>
   </w:style>
-  <w:style w:type="table" w:styleId="TableGrid7">
+  <w:style w:type="table" w:styleId="73">
     <w:name w:val="Table Grid 7"/>
-    <w:basedOn w:val="TableNormal"/>
+    <w:basedOn w:val="a4"/>
     <w:semiHidden/>
     <w:rsid w:val="00176DF9"/>
     <w:pPr>
@@ -45015,9 +45067,9 @@
       </w:tcPr>
     </w:tblStylePr>
   </w:style>
-  <w:style w:type="table" w:styleId="TableGrid8">
+  <w:style w:type="table" w:styleId="83">
     <w:name w:val="Table Grid 8"/>
-    <w:basedOn w:val="TableNormal"/>
+    <w:basedOn w:val="a4"/>
     <w:semiHidden/>
     <w:rsid w:val="00176DF9"/>
     <w:pPr>
@@ -45090,9 +45142,9 @@
       </w:tcPr>
     </w:tblStylePr>
   </w:style>
-  <w:style w:type="paragraph" w:styleId="BlockText">
+  <w:style w:type="paragraph" w:styleId="affa">
     <w:name w:val="Block Text"/>
-    <w:basedOn w:val="Normal"/>
+    <w:basedOn w:val="a2"/>
     <w:semiHidden/>
     <w:rsid w:val="00176DF9"/>
     <w:pPr>
@@ -45100,9 +45152,9 @@
       <w:ind w:leftChars="700" w:left="700" w:rightChars="700" w:right="700"/>
     </w:pPr>
   </w:style>
-  <w:style w:type="numbering" w:styleId="ArticleSection">
+  <w:style w:type="numbering" w:styleId="a1">
     <w:name w:val="Outline List 3"/>
-    <w:basedOn w:val="NoList"/>
+    <w:basedOn w:val="a5"/>
     <w:semiHidden/>
     <w:rsid w:val="00176DF9"/>
     <w:pPr>
@@ -45111,9 +45163,9 @@
       </w:numPr>
     </w:pPr>
   </w:style>
-  <w:style w:type="paragraph" w:styleId="EnvelopeAddress">
+  <w:style w:type="paragraph" w:styleId="affb">
     <w:name w:val="envelope address"/>
-    <w:basedOn w:val="Normal"/>
+    <w:basedOn w:val="a2"/>
     <w:semiHidden/>
     <w:rsid w:val="00176DF9"/>
     <w:pPr>
@@ -45124,9 +45176,9 @@
       <w:rFonts w:ascii="Arial" w:hAnsi="Arial"/>
     </w:rPr>
   </w:style>
-  <w:style w:type="paragraph" w:styleId="MessageHeader">
+  <w:style w:type="paragraph" w:styleId="affc">
     <w:name w:val="Message Header"/>
-    <w:basedOn w:val="Normal"/>
+    <w:basedOn w:val="a2"/>
     <w:semiHidden/>
     <w:rsid w:val="00176DF9"/>
     <w:pPr>
@@ -45143,15 +45195,15 @@
       <w:rFonts w:ascii="Arial" w:hAnsi="Arial"/>
     </w:rPr>
   </w:style>
-  <w:style w:type="character" w:styleId="LineNumber">
+  <w:style w:type="character" w:styleId="affd">
     <w:name w:val="line number"/>
-    <w:basedOn w:val="DefaultParagraphFont"/>
+    <w:basedOn w:val="a3"/>
     <w:semiHidden/>
     <w:rsid w:val="00176DF9"/>
   </w:style>
-  <w:style w:type="character" w:styleId="Strong">
+  <w:style w:type="character" w:styleId="affe">
     <w:name w:val="Strong"/>
-    <w:basedOn w:val="DefaultParagraphFont"/>
+    <w:basedOn w:val="a3"/>
     <w:qFormat/>
     <w:rsid w:val="00176DF9"/>
     <w:rPr>
@@ -45159,13 +45211,13 @@
       <w:bCs/>
     </w:rPr>
   </w:style>
-  <w:style w:type="character" w:styleId="PageNumber">
+  <w:style w:type="character" w:styleId="afff">
     <w:name w:val="page number"/>
-    <w:basedOn w:val="DefaultParagraphFont"/>
+    <w:basedOn w:val="a3"/>
     <w:semiHidden/>
     <w:rsid w:val="00176DF9"/>
   </w:style>
-  <w:style w:type="character" w:styleId="FollowedHyperlink">
+  <w:style w:type="character" w:styleId="afff0">
     <w:name w:val="FollowedHyperlink"/>
     <w:rsid w:val="007E3774"/>
     <w:rPr>
@@ -45173,27 +45225,27 @@
       <w:u w:val="none"/>
     </w:rPr>
   </w:style>
-  <w:style w:type="paragraph" w:styleId="BodyText">
+  <w:style w:type="paragraph" w:styleId="afff1">
     <w:name w:val="Body Text"/>
-    <w:basedOn w:val="Normal"/>
+    <w:basedOn w:val="a2"/>
     <w:semiHidden/>
     <w:rsid w:val="00176DF9"/>
     <w:pPr>
       <w:spacing w:after="120"/>
     </w:pPr>
   </w:style>
-  <w:style w:type="paragraph" w:styleId="BodyTextFirstIndent">
+  <w:style w:type="paragraph" w:styleId="afff2">
     <w:name w:val="Body Text First Indent"/>
-    <w:basedOn w:val="BodyText"/>
+    <w:basedOn w:val="afff1"/>
     <w:semiHidden/>
     <w:rsid w:val="00176DF9"/>
     <w:pPr>
       <w:ind w:firstLineChars="100" w:firstLine="100"/>
     </w:pPr>
   </w:style>
-  <w:style w:type="paragraph" w:styleId="BodyTextIndent">
+  <w:style w:type="paragraph" w:styleId="afff3">
     <w:name w:val="Body Text Indent"/>
-    <w:basedOn w:val="Normal"/>
+    <w:basedOn w:val="a2"/>
     <w:semiHidden/>
     <w:rsid w:val="00176DF9"/>
     <w:pPr>
@@ -45201,36 +45253,36 @@
       <w:ind w:leftChars="200" w:left="200"/>
     </w:pPr>
   </w:style>
-  <w:style w:type="paragraph" w:styleId="BodyTextFirstIndent2">
+  <w:style w:type="paragraph" w:styleId="2f">
     <w:name w:val="Body Text First Indent 2"/>
-    <w:basedOn w:val="BodyTextIndent"/>
+    <w:basedOn w:val="afff3"/>
     <w:semiHidden/>
     <w:rsid w:val="00176DF9"/>
     <w:pPr>
       <w:ind w:firstLineChars="200" w:firstLine="200"/>
     </w:pPr>
   </w:style>
-  <w:style w:type="paragraph" w:styleId="NormalIndent">
+  <w:style w:type="paragraph" w:styleId="afff4">
     <w:name w:val="Normal Indent"/>
-    <w:basedOn w:val="Normal"/>
+    <w:basedOn w:val="a2"/>
     <w:semiHidden/>
     <w:rsid w:val="00176DF9"/>
     <w:pPr>
       <w:ind w:firstLineChars="200" w:firstLine="200"/>
     </w:pPr>
   </w:style>
-  <w:style w:type="paragraph" w:styleId="BodyText2">
+  <w:style w:type="paragraph" w:styleId="2f0">
     <w:name w:val="Body Text 2"/>
-    <w:basedOn w:val="Normal"/>
+    <w:basedOn w:val="a2"/>
     <w:semiHidden/>
     <w:rsid w:val="00176DF9"/>
     <w:pPr>
       <w:spacing w:after="120" w:line="480" w:lineRule="auto"/>
     </w:pPr>
   </w:style>
-  <w:style w:type="paragraph" w:styleId="BodyText3">
+  <w:style w:type="paragraph" w:styleId="3e">
     <w:name w:val="Body Text 3"/>
-    <w:basedOn w:val="Normal"/>
+    <w:basedOn w:val="a2"/>
     <w:semiHidden/>
     <w:rsid w:val="00176DF9"/>
     <w:pPr>
@@ -45241,9 +45293,9 @@
       <w:szCs w:val="16"/>
     </w:rPr>
   </w:style>
-  <w:style w:type="paragraph" w:styleId="BodyTextIndent2">
+  <w:style w:type="paragraph" w:styleId="2f1">
     <w:name w:val="Body Text Indent 2"/>
-    <w:basedOn w:val="Normal"/>
+    <w:basedOn w:val="a2"/>
     <w:semiHidden/>
     <w:rsid w:val="00176DF9"/>
     <w:pPr>
@@ -45251,9 +45303,9 @@
       <w:ind w:leftChars="200" w:left="200"/>
     </w:pPr>
   </w:style>
-  <w:style w:type="paragraph" w:styleId="BodyTextIndent3">
+  <w:style w:type="paragraph" w:styleId="3f">
     <w:name w:val="Body Text Indent 3"/>
-    <w:basedOn w:val="Normal"/>
+    <w:basedOn w:val="a2"/>
     <w:semiHidden/>
     <w:rsid w:val="00176DF9"/>
     <w:pPr>
@@ -45265,10 +45317,10 @@
       <w:szCs w:val="16"/>
     </w:rPr>
   </w:style>
-  <w:style w:type="paragraph" w:styleId="NoteHeading">
+  <w:style w:type="paragraph" w:styleId="afff5">
     <w:name w:val="Note Heading"/>
-    <w:basedOn w:val="Normal"/>
-    <w:next w:val="Normal"/>
+    <w:basedOn w:val="a2"/>
+    <w:next w:val="a2"/>
     <w:semiHidden/>
     <w:rsid w:val="00176DF9"/>
     <w:pPr>
@@ -45293,7 +45345,7 @@
   </w:style>
   <w:style w:type="paragraph" w:customStyle="1" w:styleId="TableNote">
     <w:name w:val="Table Note"/>
-    <w:basedOn w:val="Normal"/>
+    <w:basedOn w:val="a2"/>
     <w:rsid w:val="00585C7B"/>
     <w:pPr>
       <w:spacing w:before="80" w:after="80"/>
@@ -45305,7 +45357,7 @@
   </w:style>
   <w:style w:type="paragraph" w:customStyle="1" w:styleId="End">
     <w:name w:val="End"/>
-    <w:basedOn w:val="Normal"/>
+    <w:basedOn w:val="a2"/>
     <w:rsid w:val="00C41A40"/>
     <w:pPr>
       <w:spacing w:after="400"/>
@@ -45385,7 +45437,7 @@
   </w:style>
   <w:style w:type="paragraph" w:customStyle="1" w:styleId="Code">
     <w:name w:val="Code"/>
-    <w:basedOn w:val="Normal"/>
+    <w:basedOn w:val="a2"/>
     <w:rsid w:val="006F02E9"/>
     <w:pPr>
       <w:widowControl w:val="0"/>
@@ -45401,7 +45453,7 @@
   </w:style>
   <w:style w:type="paragraph" w:customStyle="1" w:styleId="CodeinTable">
     <w:name w:val="Code in Table"/>
-    <w:basedOn w:val="Normal"/>
+    <w:basedOn w:val="a2"/>
     <w:rsid w:val="006F02EA"/>
     <w:pPr>
       <w:widowControl w:val="0"/>
@@ -45417,7 +45469,7 @@
   </w:style>
   <w:style w:type="paragraph" w:customStyle="1" w:styleId="Outline">
     <w:name w:val="Outline"/>
-    <w:basedOn w:val="Normal"/>
+    <w:basedOn w:val="a2"/>
     <w:semiHidden/>
     <w:rsid w:val="00F07C5B"/>
     <w:rPr>
@@ -45489,7 +45541,7 @@
   <w:style w:type="paragraph" w:customStyle="1" w:styleId="TableDescriptioninAppendix">
     <w:name w:val="Table Description in Appendix"/>
     <w:basedOn w:val="TableDescription"/>
-    <w:next w:val="Normal"/>
+    <w:next w:val="a2"/>
     <w:rsid w:val="00C60B38"/>
     <w:pPr>
       <w:numPr>
@@ -45501,7 +45553,7 @@
   <w:style w:type="paragraph" w:customStyle="1" w:styleId="TableDescriptioninPreface">
     <w:name w:val="Table Description in Preface"/>
     <w:basedOn w:val="TableDescription"/>
-    <w:next w:val="Normal"/>
+    <w:next w:val="a2"/>
     <w:rsid w:val="00511C29"/>
     <w:pPr>
       <w:numPr>
@@ -45534,7 +45586,7 @@
 </file>
 
 <file path=word/theme/theme1.xml><?xml version="1.0" encoding="utf-8"?>
-<a:theme xmlns:a="http://schemas.openxmlformats.org/drawingml/2006/main" name="Office Theme">
+<a:theme xmlns:a="http://schemas.openxmlformats.org/drawingml/2006/main" name="Office 主题">
   <a:themeElements>
     <a:clrScheme name="Office">
       <a:dk1>
